--- a/OEL Report.docx
+++ b/OEL Report.docx
@@ -65,7 +65,7 @@
                     </pic:cNvPicPr>
                   </pic:nvPicPr>
                   <pic:blipFill>
-                    <a:blip r:embed="rId4">
+                    <a:blip r:embed="rId7">
                       <a:extLst>
                         <a:ext uri="{28A0092B-C50C-407E-A947-70E740481C1C}">
                           <a14:useLocalDpi xmlns:a14="http://schemas.microsoft.com/office/drawing/2010/main" val="0"/>
@@ -145,7 +145,7 @@
           </mc:Choice>
           <mc:Fallback>
             <w:pict>
-              <v:rect w14:anchorId="3A7B39DC" id="AutoShape 2" o:spid="_x0000_s1026" alt="NUML Logo PNG Vector (EPS) Free Download" style="width:24pt;height:24pt;visibility:visible;mso-wrap-style:square;mso-left-percent:-10001;mso-top-percent:-10001;mso-position-horizontal:absolute;mso-position-horizontal-relative:char;mso-position-vertical:absolute;mso-position-vertical-relative:line;mso-left-percent:-10001;mso-top-percent:-10001;v-text-anchor:top" o:gfxdata="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" filled="f" stroked="f">
+              <v:rect w14:anchorId="43C86AC1" id="AutoShape 2" o:spid="_x0000_s1026" alt="NUML Logo PNG Vector (EPS) Free Download" style="width:24pt;height:24pt;visibility:visible;mso-wrap-style:square;mso-left-percent:-10001;mso-top-percent:-10001;mso-position-horizontal:absolute;mso-position-horizontal-relative:char;mso-position-vertical:absolute;mso-position-vertical-relative:line;mso-left-percent:-10001;mso-top-percent:-10001;v-text-anchor:top" o:gfxdata="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" filled="f" stroked="f">
                 <o:lock v:ext="edit" aspectratio="t"/>
                 <w10:anchorlock/>
               </v:rect>
@@ -541,8 +541,3946 @@
         <w:t>Department of Computer Science</w:t>
       </w:r>
     </w:p>
-    <w:p/>
+    <w:p>
+      <w:pPr>
+        <w:jc w:val="center"/>
+        <w:rPr>
+          <w:rFonts w:ascii="Garamond" w:hAnsi="Garamond"/>
+          <w:b/>
+          <w:bCs/>
+          <w:sz w:val="28"/>
+          <w:szCs w:val="28"/>
+        </w:rPr>
+      </w:pPr>
+      <w:r>
+        <w:rPr>
+          <w:rFonts w:ascii="Garamond" w:hAnsi="Garamond"/>
+          <w:b/>
+          <w:bCs/>
+          <w:sz w:val="28"/>
+          <w:szCs w:val="28"/>
+        </w:rPr>
+        <w:lastRenderedPageBreak/>
+        <w:t>Open Ended Lab (OEL) / Complex Computing Problem (CCP) Report</w:t>
+      </w:r>
+    </w:p>
+    <w:p>
+      <w:pPr>
+        <w:jc w:val="center"/>
+        <w:rPr>
+          <w:rFonts w:ascii="Garamond" w:hAnsi="Garamond"/>
+          <w:sz w:val="28"/>
+          <w:szCs w:val="28"/>
+        </w:rPr>
+      </w:pPr>
+      <w:r>
+        <w:rPr>
+          <w:rFonts w:ascii="Garamond" w:hAnsi="Garamond"/>
+          <w:b/>
+          <w:bCs/>
+          <w:sz w:val="28"/>
+          <w:szCs w:val="28"/>
+        </w:rPr>
+        <w:t>Project Title</w:t>
+      </w:r>
+      <w:r>
+        <w:rPr>
+          <w:rFonts w:ascii="Garamond" w:hAnsi="Garamond"/>
+          <w:sz w:val="28"/>
+          <w:szCs w:val="28"/>
+        </w:rPr>
+        <w:t>: Infinity E-Commerce Solution</w:t>
+      </w:r>
+    </w:p>
+    <w:p>
+      <w:pPr>
+        <w:rPr>
+          <w:rFonts w:ascii="Garamond" w:hAnsi="Garamond"/>
+          <w:sz w:val="28"/>
+          <w:szCs w:val="28"/>
+        </w:rPr>
+      </w:pPr>
+    </w:p>
+    <w:p>
+      <w:pPr>
+        <w:pStyle w:val="ListParagraph"/>
+        <w:numPr>
+          <w:ilvl w:val="0"/>
+          <w:numId w:val="1"/>
+        </w:numPr>
+        <w:rPr>
+          <w:rFonts w:ascii="Garamond" w:hAnsi="Garamond"/>
+          <w:sz w:val="28"/>
+          <w:szCs w:val="28"/>
+        </w:rPr>
+      </w:pPr>
+      <w:r>
+        <w:rPr>
+          <w:rFonts w:ascii="Garamond" w:hAnsi="Garamond"/>
+          <w:b/>
+          <w:bCs/>
+          <w:sz w:val="28"/>
+          <w:szCs w:val="28"/>
+        </w:rPr>
+        <w:t>Introduction</w:t>
+      </w:r>
+      <w:r>
+        <w:rPr>
+          <w:rFonts w:ascii="Garamond" w:hAnsi="Garamond"/>
+          <w:sz w:val="28"/>
+          <w:szCs w:val="28"/>
+        </w:rPr>
+        <w:t xml:space="preserve">: </w:t>
+      </w:r>
+    </w:p>
+    <w:p>
+      <w:pPr>
+        <w:spacing w:line="276" w:lineRule="auto"/>
+        <w:jc w:val="lowKashida"/>
+        <w:rPr>
+          <w:rFonts w:ascii="Garamond" w:hAnsi="Garamond"/>
+          <w:sz w:val="24"/>
+          <w:szCs w:val="24"/>
+        </w:rPr>
+      </w:pPr>
+      <w:r>
+        <w:rPr>
+          <w:rFonts w:ascii="Garamond" w:hAnsi="Garamond"/>
+          <w:sz w:val="24"/>
+          <w:szCs w:val="24"/>
+        </w:rPr>
+        <w:t>The </w:t>
+      </w:r>
+      <w:r>
+        <w:rPr>
+          <w:rFonts w:ascii="Garamond" w:hAnsi="Garamond"/>
+          <w:b/>
+          <w:bCs/>
+          <w:sz w:val="24"/>
+          <w:szCs w:val="24"/>
+        </w:rPr>
+        <w:t>Infinity E-Commerce Solution</w:t>
+      </w:r>
+      <w:r>
+        <w:rPr>
+          <w:rFonts w:ascii="Garamond" w:hAnsi="Garamond"/>
+          <w:sz w:val="24"/>
+          <w:szCs w:val="24"/>
+        </w:rPr>
+        <w:t xml:space="preserve"> is a modern, full-stack web application designed to simulate a real-world online shopping experience. Developed as an </w:t>
+      </w:r>
+      <w:proofErr w:type="gramStart"/>
+      <w:r>
+        <w:rPr>
+          <w:rFonts w:ascii="Garamond" w:hAnsi="Garamond"/>
+          <w:sz w:val="24"/>
+          <w:szCs w:val="24"/>
+        </w:rPr>
+        <w:t>Open Ended</w:t>
+      </w:r>
+      <w:proofErr w:type="gramEnd"/>
+      <w:r>
+        <w:rPr>
+          <w:rFonts w:ascii="Garamond" w:hAnsi="Garamond"/>
+          <w:sz w:val="24"/>
+          <w:szCs w:val="24"/>
+        </w:rPr>
+        <w:t xml:space="preserve"> Lab (OEL) project, it integrates cutting-edge web technologies to solve the complex problem of creating a seamless, responsive, and interactive e-commerce platform.</w:t>
+      </w:r>
+    </w:p>
+    <w:p>
+      <w:pPr>
+        <w:spacing w:line="276" w:lineRule="auto"/>
+        <w:jc w:val="lowKashida"/>
+        <w:rPr>
+          <w:rFonts w:ascii="Garamond" w:hAnsi="Garamond"/>
+          <w:sz w:val="24"/>
+          <w:szCs w:val="24"/>
+        </w:rPr>
+      </w:pPr>
+      <w:r>
+        <w:rPr>
+          <w:rFonts w:ascii="Garamond" w:hAnsi="Garamond"/>
+          <w:sz w:val="24"/>
+          <w:szCs w:val="24"/>
+        </w:rPr>
+        <w:t>The primary objective was to bridge the gap between frontend interactivity and backend reliability. By leveraging </w:t>
+      </w:r>
+      <w:r>
+        <w:rPr>
+          <w:rFonts w:ascii="Garamond" w:hAnsi="Garamond"/>
+          <w:b/>
+          <w:bCs/>
+          <w:sz w:val="24"/>
+          <w:szCs w:val="24"/>
+        </w:rPr>
+        <w:t>React 19</w:t>
+      </w:r>
+      <w:r>
+        <w:rPr>
+          <w:rFonts w:ascii="Garamond" w:hAnsi="Garamond"/>
+          <w:sz w:val="24"/>
+          <w:szCs w:val="24"/>
+        </w:rPr>
+        <w:t> for the user interface and a </w:t>
+      </w:r>
+      <w:r>
+        <w:rPr>
+          <w:rFonts w:ascii="Garamond" w:hAnsi="Garamond"/>
+          <w:b/>
+          <w:bCs/>
+          <w:sz w:val="24"/>
+          <w:szCs w:val="24"/>
+        </w:rPr>
+        <w:t>Node.js/Express</w:t>
+      </w:r>
+      <w:r>
+        <w:rPr>
+          <w:rFonts w:ascii="Garamond" w:hAnsi="Garamond"/>
+          <w:sz w:val="24"/>
+          <w:szCs w:val="24"/>
+        </w:rPr>
+        <w:t> architecture for the server, the application demonstrates a mastery of full-stack development principles. Key features include dynamic product browsing, real-time search filtering, a persistent shopping cart managed via global state, and a robust checkout process with automated email notifications.</w:t>
+      </w:r>
+    </w:p>
+    <w:p>
+      <w:pPr>
+        <w:rPr>
+          <w:rFonts w:ascii="Garamond" w:hAnsi="Garamond"/>
+          <w:sz w:val="28"/>
+          <w:szCs w:val="28"/>
+        </w:rPr>
+      </w:pPr>
+    </w:p>
+    <w:p>
+      <w:pPr>
+        <w:pStyle w:val="ListParagraph"/>
+        <w:numPr>
+          <w:ilvl w:val="0"/>
+          <w:numId w:val="1"/>
+        </w:numPr>
+        <w:rPr>
+          <w:rFonts w:ascii="Garamond" w:hAnsi="Garamond"/>
+          <w:sz w:val="28"/>
+          <w:szCs w:val="28"/>
+        </w:rPr>
+      </w:pPr>
+      <w:r>
+        <w:rPr>
+          <w:rFonts w:ascii="Garamond" w:hAnsi="Garamond"/>
+          <w:b/>
+          <w:bCs/>
+          <w:sz w:val="28"/>
+          <w:szCs w:val="28"/>
+        </w:rPr>
+        <w:t>System Architecture</w:t>
+      </w:r>
+      <w:r>
+        <w:rPr>
+          <w:rFonts w:ascii="Garamond" w:hAnsi="Garamond"/>
+          <w:sz w:val="28"/>
+          <w:szCs w:val="28"/>
+        </w:rPr>
+        <w:t>:</w:t>
+      </w:r>
+    </w:p>
+    <w:p>
+      <w:pPr>
+        <w:spacing w:line="276" w:lineRule="auto"/>
+        <w:jc w:val="both"/>
+        <w:rPr>
+          <w:rFonts w:ascii="Garamond" w:hAnsi="Garamond"/>
+          <w:sz w:val="24"/>
+          <w:szCs w:val="24"/>
+        </w:rPr>
+      </w:pPr>
+      <w:r>
+        <w:rPr>
+          <w:rFonts w:ascii="Garamond" w:hAnsi="Garamond"/>
+          <w:sz w:val="24"/>
+          <w:szCs w:val="24"/>
+        </w:rPr>
+        <w:t>The system is built upon a </w:t>
+      </w:r>
+      <w:r>
+        <w:rPr>
+          <w:rFonts w:ascii="Garamond" w:hAnsi="Garamond"/>
+          <w:b/>
+          <w:bCs/>
+          <w:sz w:val="24"/>
+          <w:szCs w:val="24"/>
+        </w:rPr>
+        <w:t>Client-Server Architecture</w:t>
+      </w:r>
+      <w:r>
+        <w:rPr>
+          <w:rFonts w:ascii="Garamond" w:hAnsi="Garamond"/>
+          <w:sz w:val="24"/>
+          <w:szCs w:val="24"/>
+        </w:rPr>
+        <w:t>, utilizing the </w:t>
+      </w:r>
+      <w:r>
+        <w:rPr>
+          <w:rFonts w:ascii="Garamond" w:hAnsi="Garamond"/>
+          <w:b/>
+          <w:bCs/>
+          <w:sz w:val="24"/>
+          <w:szCs w:val="24"/>
+        </w:rPr>
+        <w:t>REST</w:t>
+      </w:r>
+      <w:r>
+        <w:rPr>
+          <w:rFonts w:ascii="Garamond" w:hAnsi="Garamond"/>
+          <w:sz w:val="24"/>
+          <w:szCs w:val="24"/>
+        </w:rPr>
+        <w:t> architectural style for communication. The backend adopts the </w:t>
+      </w:r>
+      <w:r>
+        <w:rPr>
+          <w:rFonts w:ascii="Garamond" w:hAnsi="Garamond"/>
+          <w:b/>
+          <w:bCs/>
+          <w:sz w:val="24"/>
+          <w:szCs w:val="24"/>
+        </w:rPr>
+        <w:t>MVC (Model-View-Controller)</w:t>
+      </w:r>
+      <w:r>
+        <w:rPr>
+          <w:rFonts w:ascii="Garamond" w:hAnsi="Garamond"/>
+          <w:sz w:val="24"/>
+          <w:szCs w:val="24"/>
+        </w:rPr>
+        <w:t> design pattern to ensure code modularity, scalability, and ease of maintenance.</w:t>
+      </w:r>
+      <w:r>
+        <w:rPr>
+          <w:rFonts w:ascii="Garamond" w:hAnsi="Garamond"/>
+          <w:sz w:val="24"/>
+          <w:szCs w:val="24"/>
+        </w:rPr>
+        <w:t xml:space="preserve"> </w:t>
+      </w:r>
+    </w:p>
+    <w:p>
+      <w:pPr>
+        <w:spacing w:line="276" w:lineRule="auto"/>
+        <w:jc w:val="lowKashida"/>
+        <w:rPr>
+          <w:rFonts w:ascii="Garamond" w:hAnsi="Garamond"/>
+          <w:b/>
+          <w:bCs/>
+          <w:sz w:val="28"/>
+          <w:szCs w:val="28"/>
+        </w:rPr>
+      </w:pPr>
+      <w:r>
+        <w:rPr>
+          <w:rFonts w:ascii="Garamond" w:hAnsi="Garamond"/>
+          <w:b/>
+          <w:bCs/>
+          <w:sz w:val="28"/>
+          <w:szCs w:val="28"/>
+        </w:rPr>
+        <w:t>Architectural Component Breakdown</w:t>
+      </w:r>
+    </w:p>
+    <w:p>
+      <w:pPr>
+        <w:numPr>
+          <w:ilvl w:val="0"/>
+          <w:numId w:val="3"/>
+        </w:numPr>
+        <w:spacing w:line="276" w:lineRule="auto"/>
+        <w:jc w:val="lowKashida"/>
+        <w:rPr>
+          <w:rFonts w:ascii="Garamond" w:hAnsi="Garamond"/>
+          <w:sz w:val="24"/>
+          <w:szCs w:val="24"/>
+        </w:rPr>
+      </w:pPr>
+      <w:r>
+        <w:rPr>
+          <w:rFonts w:ascii="Garamond" w:hAnsi="Garamond"/>
+          <w:b/>
+          <w:bCs/>
+          <w:sz w:val="24"/>
+          <w:szCs w:val="24"/>
+        </w:rPr>
+        <w:t xml:space="preserve">Presentation Layer (Frontend): </w:t>
+      </w:r>
+      <w:r>
+        <w:rPr>
+          <w:rFonts w:ascii="Garamond" w:hAnsi="Garamond"/>
+          <w:sz w:val="24"/>
+          <w:szCs w:val="24"/>
+        </w:rPr>
+        <w:t>Built with React 19, it utilizes Functional Components and Hooks (</w:t>
+      </w:r>
+      <w:proofErr w:type="spellStart"/>
+      <w:r>
+        <w:rPr>
+          <w:rFonts w:ascii="Garamond" w:hAnsi="Garamond"/>
+          <w:sz w:val="24"/>
+          <w:szCs w:val="24"/>
+        </w:rPr>
+        <w:t>useState</w:t>
+      </w:r>
+      <w:proofErr w:type="spellEnd"/>
+      <w:r>
+        <w:rPr>
+          <w:rFonts w:ascii="Garamond" w:hAnsi="Garamond"/>
+          <w:sz w:val="24"/>
+          <w:szCs w:val="24"/>
+        </w:rPr>
+        <w:t>, </w:t>
+      </w:r>
+      <w:proofErr w:type="spellStart"/>
+      <w:r>
+        <w:rPr>
+          <w:rFonts w:ascii="Garamond" w:hAnsi="Garamond"/>
+          <w:sz w:val="24"/>
+          <w:szCs w:val="24"/>
+        </w:rPr>
+        <w:t>useEffect</w:t>
+      </w:r>
+      <w:proofErr w:type="spellEnd"/>
+      <w:r>
+        <w:rPr>
+          <w:rFonts w:ascii="Garamond" w:hAnsi="Garamond"/>
+          <w:sz w:val="24"/>
+          <w:szCs w:val="24"/>
+        </w:rPr>
+        <w:t>, </w:t>
+      </w:r>
+      <w:proofErr w:type="spellStart"/>
+      <w:r>
+        <w:rPr>
+          <w:rFonts w:ascii="Garamond" w:hAnsi="Garamond"/>
+          <w:sz w:val="24"/>
+          <w:szCs w:val="24"/>
+        </w:rPr>
+        <w:t>useMemo</w:t>
+      </w:r>
+      <w:proofErr w:type="spellEnd"/>
+      <w:r>
+        <w:rPr>
+          <w:rFonts w:ascii="Garamond" w:hAnsi="Garamond"/>
+          <w:sz w:val="24"/>
+          <w:szCs w:val="24"/>
+        </w:rPr>
+        <w:t>) for logic. React Router DOM handles client-side routing, providing a Single Page Application (SPA) feel.</w:t>
+      </w:r>
+    </w:p>
+    <w:p>
+      <w:pPr>
+        <w:numPr>
+          <w:ilvl w:val="0"/>
+          <w:numId w:val="3"/>
+        </w:numPr>
+        <w:spacing w:line="276" w:lineRule="auto"/>
+        <w:jc w:val="lowKashida"/>
+        <w:rPr>
+          <w:rFonts w:ascii="Garamond" w:hAnsi="Garamond"/>
+          <w:sz w:val="24"/>
+          <w:szCs w:val="24"/>
+        </w:rPr>
+      </w:pPr>
+      <w:r>
+        <w:rPr>
+          <w:rFonts w:ascii="Garamond" w:hAnsi="Garamond"/>
+          <w:b/>
+          <w:bCs/>
+          <w:sz w:val="24"/>
+          <w:szCs w:val="24"/>
+        </w:rPr>
+        <w:t>Application Layer (Backend):</w:t>
+      </w:r>
+      <w:r>
+        <w:rPr>
+          <w:rFonts w:ascii="Garamond" w:hAnsi="Garamond"/>
+          <w:sz w:val="24"/>
+          <w:szCs w:val="24"/>
+        </w:rPr>
+        <w:t xml:space="preserve"> Hosted on Node.js with Express.js. It serves as the entry point for API requests, routing them to appropriate controllers.</w:t>
+      </w:r>
+    </w:p>
+    <w:p>
+      <w:pPr>
+        <w:numPr>
+          <w:ilvl w:val="0"/>
+          <w:numId w:val="3"/>
+        </w:numPr>
+        <w:spacing w:line="276" w:lineRule="auto"/>
+        <w:jc w:val="lowKashida"/>
+        <w:rPr>
+          <w:rFonts w:ascii="Garamond" w:hAnsi="Garamond"/>
+          <w:sz w:val="24"/>
+          <w:szCs w:val="24"/>
+        </w:rPr>
+      </w:pPr>
+      <w:r>
+        <w:rPr>
+          <w:rFonts w:ascii="Garamond" w:hAnsi="Garamond"/>
+          <w:b/>
+          <w:bCs/>
+          <w:sz w:val="24"/>
+          <w:szCs w:val="24"/>
+        </w:rPr>
+        <w:t>Data Layer (Database):</w:t>
+      </w:r>
+      <w:r>
+        <w:rPr>
+          <w:rFonts w:ascii="Garamond" w:hAnsi="Garamond"/>
+          <w:sz w:val="24"/>
+          <w:szCs w:val="24"/>
+        </w:rPr>
+        <w:t xml:space="preserve"> PostgreSQL is employed as the relational database management system to store structured product data.</w:t>
+      </w:r>
+    </w:p>
+    <w:p>
+      <w:pPr>
+        <w:numPr>
+          <w:ilvl w:val="0"/>
+          <w:numId w:val="3"/>
+        </w:numPr>
+        <w:spacing w:line="276" w:lineRule="auto"/>
+        <w:jc w:val="lowKashida"/>
+        <w:rPr>
+          <w:rFonts w:ascii="Garamond" w:hAnsi="Garamond"/>
+          <w:sz w:val="24"/>
+          <w:szCs w:val="24"/>
+        </w:rPr>
+      </w:pPr>
+      <w:r>
+        <w:rPr>
+          <w:rFonts w:ascii="Garamond" w:hAnsi="Garamond"/>
+          <w:b/>
+          <w:bCs/>
+          <w:sz w:val="24"/>
+          <w:szCs w:val="24"/>
+        </w:rPr>
+        <w:t>Service Layer:</w:t>
+      </w:r>
+      <w:r>
+        <w:rPr>
+          <w:rFonts w:ascii="Garamond" w:hAnsi="Garamond"/>
+          <w:sz w:val="24"/>
+          <w:szCs w:val="24"/>
+        </w:rPr>
+        <w:t xml:space="preserve"> </w:t>
+      </w:r>
+      <w:proofErr w:type="spellStart"/>
+      <w:r>
+        <w:rPr>
+          <w:rFonts w:ascii="Garamond" w:hAnsi="Garamond"/>
+          <w:sz w:val="24"/>
+          <w:szCs w:val="24"/>
+        </w:rPr>
+        <w:t>Nodemailer</w:t>
+      </w:r>
+      <w:proofErr w:type="spellEnd"/>
+      <w:r>
+        <w:rPr>
+          <w:rFonts w:ascii="Garamond" w:hAnsi="Garamond"/>
+          <w:sz w:val="24"/>
+          <w:szCs w:val="24"/>
+        </w:rPr>
+        <w:t xml:space="preserve"> is integrated as a micro-service for handling asynchronous email communications.</w:t>
+      </w:r>
+    </w:p>
+    <w:p>
+      <w:pPr>
+        <w:jc w:val="lowKashida"/>
+        <w:rPr>
+          <w:rFonts w:ascii="Garamond" w:hAnsi="Garamond"/>
+          <w:sz w:val="24"/>
+          <w:szCs w:val="24"/>
+        </w:rPr>
+      </w:pPr>
+    </w:p>
+    <w:p>
+      <w:pPr>
+        <w:jc w:val="lowKashida"/>
+        <w:rPr>
+          <w:rFonts w:ascii="Garamond" w:hAnsi="Garamond"/>
+          <w:sz w:val="24"/>
+          <w:szCs w:val="24"/>
+        </w:rPr>
+      </w:pPr>
+    </w:p>
+    <w:p>
+      <w:pPr>
+        <w:jc w:val="lowKashida"/>
+        <w:rPr>
+          <w:rFonts w:ascii="Garamond" w:hAnsi="Garamond"/>
+          <w:sz w:val="24"/>
+          <w:szCs w:val="24"/>
+        </w:rPr>
+      </w:pPr>
+    </w:p>
+    <w:p>
+      <w:pPr>
+        <w:jc w:val="lowKashida"/>
+        <w:rPr>
+          <w:rFonts w:ascii="Garamond" w:hAnsi="Garamond"/>
+          <w:sz w:val="24"/>
+          <w:szCs w:val="24"/>
+        </w:rPr>
+      </w:pPr>
+    </w:p>
+    <w:p>
+      <w:pPr>
+        <w:jc w:val="lowKashida"/>
+        <w:rPr>
+          <w:rFonts w:ascii="Garamond" w:hAnsi="Garamond"/>
+          <w:sz w:val="24"/>
+          <w:szCs w:val="24"/>
+        </w:rPr>
+      </w:pPr>
+    </w:p>
+    <w:p>
+      <w:pPr>
+        <w:jc w:val="lowKashida"/>
+        <w:rPr>
+          <w:rFonts w:ascii="Garamond" w:hAnsi="Garamond"/>
+          <w:sz w:val="24"/>
+          <w:szCs w:val="24"/>
+        </w:rPr>
+      </w:pPr>
+    </w:p>
+    <w:p>
+      <w:pPr>
+        <w:jc w:val="lowKashida"/>
+        <w:rPr>
+          <w:rFonts w:ascii="Garamond" w:hAnsi="Garamond"/>
+          <w:sz w:val="24"/>
+          <w:szCs w:val="24"/>
+        </w:rPr>
+      </w:pPr>
+    </w:p>
+    <w:p>
+      <w:pPr>
+        <w:jc w:val="lowKashida"/>
+        <w:rPr>
+          <w:rFonts w:ascii="Garamond" w:hAnsi="Garamond"/>
+          <w:sz w:val="24"/>
+          <w:szCs w:val="24"/>
+        </w:rPr>
+      </w:pPr>
+      <w:r>
+        <w:rPr>
+          <w:rFonts w:ascii="Garamond" w:hAnsi="Garamond"/>
+          <w:b/>
+          <w:bCs/>
+          <w:sz w:val="28"/>
+          <w:szCs w:val="28"/>
+        </w:rPr>
+        <w:t xml:space="preserve">System Architecture </w:t>
+      </w:r>
+      <w:r>
+        <w:rPr>
+          <w:rFonts w:ascii="Garamond" w:hAnsi="Garamond"/>
+          <w:b/>
+          <w:bCs/>
+          <w:sz w:val="28"/>
+          <w:szCs w:val="28"/>
+        </w:rPr>
+        <w:t>Diagram</w:t>
+      </w:r>
+      <w:r>
+        <w:rPr>
+          <w:rFonts w:ascii="Garamond" w:hAnsi="Garamond"/>
+          <w:sz w:val="24"/>
+          <w:szCs w:val="24"/>
+        </w:rPr>
+        <w:t>:</w:t>
+      </w:r>
+    </w:p>
+    <w:p>
+      <w:pPr>
+        <w:jc w:val="lowKashida"/>
+        <w:rPr>
+          <w:rFonts w:ascii="Garamond" w:hAnsi="Garamond"/>
+          <w:sz w:val="24"/>
+          <w:szCs w:val="24"/>
+        </w:rPr>
+      </w:pPr>
+      <w:r>
+        <w:rPr>
+          <w:rFonts w:ascii="Garamond" w:hAnsi="Garamond"/>
+          <w:sz w:val="24"/>
+          <w:szCs w:val="24"/>
+        </w:rPr>
+        <w:drawing>
+          <wp:anchor distT="0" distB="0" distL="114300" distR="114300" simplePos="0" relativeHeight="251661312" behindDoc="0" locked="0" layoutInCell="1" allowOverlap="1" wp14:anchorId="22E37E62" wp14:editId="3B30B681">
+            <wp:simplePos x="0" y="0"/>
+            <wp:positionH relativeFrom="margin">
+              <wp:align>center</wp:align>
+            </wp:positionH>
+            <wp:positionV relativeFrom="paragraph">
+              <wp:posOffset>315098</wp:posOffset>
+            </wp:positionV>
+            <wp:extent cx="5731510" cy="3919855"/>
+            <wp:effectExtent l="0" t="0" r="2540" b="4445"/>
+            <wp:wrapSquare wrapText="bothSides"/>
+            <wp:docPr id="1723773558" name="Picture 1"/>
+            <wp:cNvGraphicFramePr>
+              <a:graphicFrameLocks xmlns:a="http://schemas.openxmlformats.org/drawingml/2006/main" noChangeAspect="1"/>
+            </wp:cNvGraphicFramePr>
+            <a:graphic xmlns:a="http://schemas.openxmlformats.org/drawingml/2006/main">
+              <a:graphicData uri="http://schemas.openxmlformats.org/drawingml/2006/picture">
+                <pic:pic xmlns:pic="http://schemas.openxmlformats.org/drawingml/2006/picture">
+                  <pic:nvPicPr>
+                    <pic:cNvPr id="1723773558" name=""/>
+                    <pic:cNvPicPr/>
+                  </pic:nvPicPr>
+                  <pic:blipFill>
+                    <a:blip r:embed="rId8">
+                      <a:extLst>
+                        <a:ext uri="{28A0092B-C50C-407E-A947-70E740481C1C}">
+                          <a14:useLocalDpi xmlns:a14="http://schemas.microsoft.com/office/drawing/2010/main" val="0"/>
+                        </a:ext>
+                      </a:extLst>
+                    </a:blip>
+                    <a:stretch>
+                      <a:fillRect/>
+                    </a:stretch>
+                  </pic:blipFill>
+                  <pic:spPr>
+                    <a:xfrm>
+                      <a:off x="0" y="0"/>
+                      <a:ext cx="5731510" cy="3919855"/>
+                    </a:xfrm>
+                    <a:prstGeom prst="rect">
+                      <a:avLst/>
+                    </a:prstGeom>
+                  </pic:spPr>
+                </pic:pic>
+              </a:graphicData>
+            </a:graphic>
+            <wp14:sizeRelH relativeFrom="margin">
+              <wp14:pctWidth>0</wp14:pctWidth>
+            </wp14:sizeRelH>
+            <wp14:sizeRelV relativeFrom="margin">
+              <wp14:pctHeight>0</wp14:pctHeight>
+            </wp14:sizeRelV>
+          </wp:anchor>
+        </w:drawing>
+      </w:r>
+    </w:p>
+    <w:p>
+      <w:pPr>
+        <w:jc w:val="lowKashida"/>
+        <w:rPr>
+          <w:rFonts w:ascii="Garamond" w:hAnsi="Garamond"/>
+          <w:sz w:val="24"/>
+          <w:szCs w:val="24"/>
+        </w:rPr>
+      </w:pPr>
+    </w:p>
+    <w:p>
+      <w:pPr>
+        <w:jc w:val="lowKashida"/>
+        <w:rPr>
+          <w:rFonts w:ascii="Garamond" w:hAnsi="Garamond"/>
+          <w:sz w:val="24"/>
+          <w:szCs w:val="24"/>
+        </w:rPr>
+      </w:pPr>
+    </w:p>
+    <w:p>
+      <w:pPr>
+        <w:jc w:val="lowKashida"/>
+        <w:rPr>
+          <w:rFonts w:ascii="Garamond" w:hAnsi="Garamond"/>
+          <w:sz w:val="24"/>
+          <w:szCs w:val="24"/>
+        </w:rPr>
+      </w:pPr>
+    </w:p>
+    <w:p>
+      <w:pPr>
+        <w:jc w:val="lowKashida"/>
+        <w:rPr>
+          <w:rFonts w:ascii="Garamond" w:hAnsi="Garamond"/>
+          <w:sz w:val="24"/>
+          <w:szCs w:val="24"/>
+        </w:rPr>
+      </w:pPr>
+    </w:p>
+    <w:p>
+      <w:pPr>
+        <w:jc w:val="lowKashida"/>
+        <w:rPr>
+          <w:rFonts w:ascii="Garamond" w:hAnsi="Garamond"/>
+          <w:sz w:val="24"/>
+          <w:szCs w:val="24"/>
+        </w:rPr>
+      </w:pPr>
+    </w:p>
+    <w:p>
+      <w:pPr>
+        <w:jc w:val="lowKashida"/>
+        <w:rPr>
+          <w:rFonts w:ascii="Garamond" w:hAnsi="Garamond"/>
+          <w:sz w:val="24"/>
+          <w:szCs w:val="24"/>
+        </w:rPr>
+      </w:pPr>
+    </w:p>
+    <w:p>
+      <w:pPr>
+        <w:jc w:val="lowKashida"/>
+        <w:rPr>
+          <w:rFonts w:ascii="Garamond" w:hAnsi="Garamond"/>
+          <w:sz w:val="24"/>
+          <w:szCs w:val="24"/>
+        </w:rPr>
+      </w:pPr>
+    </w:p>
+    <w:p>
+      <w:pPr>
+        <w:jc w:val="lowKashida"/>
+        <w:rPr>
+          <w:rFonts w:ascii="Garamond" w:hAnsi="Garamond"/>
+          <w:sz w:val="24"/>
+          <w:szCs w:val="24"/>
+        </w:rPr>
+      </w:pPr>
+    </w:p>
+    <w:p>
+      <w:pPr>
+        <w:jc w:val="lowKashida"/>
+        <w:rPr>
+          <w:rFonts w:ascii="Garamond" w:hAnsi="Garamond"/>
+          <w:sz w:val="24"/>
+          <w:szCs w:val="24"/>
+        </w:rPr>
+      </w:pPr>
+    </w:p>
+    <w:p>
+      <w:pPr>
+        <w:jc w:val="lowKashida"/>
+        <w:rPr>
+          <w:rFonts w:ascii="Garamond" w:hAnsi="Garamond"/>
+          <w:sz w:val="24"/>
+          <w:szCs w:val="24"/>
+        </w:rPr>
+      </w:pPr>
+    </w:p>
+    <w:p>
+      <w:pPr>
+        <w:jc w:val="lowKashida"/>
+        <w:rPr>
+          <w:rFonts w:ascii="Garamond" w:hAnsi="Garamond"/>
+          <w:sz w:val="24"/>
+          <w:szCs w:val="24"/>
+        </w:rPr>
+      </w:pPr>
+    </w:p>
+    <w:p>
+      <w:pPr>
+        <w:jc w:val="lowKashida"/>
+        <w:rPr>
+          <w:rFonts w:ascii="Garamond" w:hAnsi="Garamond"/>
+          <w:sz w:val="24"/>
+          <w:szCs w:val="24"/>
+        </w:rPr>
+      </w:pPr>
+    </w:p>
+    <w:p>
+      <w:pPr>
+        <w:jc w:val="lowKashida"/>
+        <w:rPr>
+          <w:rFonts w:ascii="Garamond" w:hAnsi="Garamond"/>
+          <w:sz w:val="24"/>
+          <w:szCs w:val="24"/>
+        </w:rPr>
+      </w:pPr>
+    </w:p>
+    <w:p>
+      <w:pPr>
+        <w:jc w:val="lowKashida"/>
+        <w:rPr>
+          <w:rFonts w:ascii="Garamond" w:hAnsi="Garamond"/>
+          <w:sz w:val="24"/>
+          <w:szCs w:val="24"/>
+        </w:rPr>
+      </w:pPr>
+    </w:p>
+    <w:p>
+      <w:pPr>
+        <w:pStyle w:val="ListParagraph"/>
+        <w:numPr>
+          <w:ilvl w:val="0"/>
+          <w:numId w:val="1"/>
+        </w:numPr>
+        <w:rPr>
+          <w:rFonts w:ascii="Garamond" w:hAnsi="Garamond"/>
+          <w:sz w:val="28"/>
+          <w:szCs w:val="28"/>
+        </w:rPr>
+      </w:pPr>
+      <w:r>
+        <w:rPr>
+          <w:rFonts w:ascii="Garamond" w:hAnsi="Garamond"/>
+          <w:b/>
+          <w:bCs/>
+          <w:sz w:val="28"/>
+          <w:szCs w:val="28"/>
+        </w:rPr>
+        <w:lastRenderedPageBreak/>
+        <w:t>API Endpoints Specification</w:t>
+      </w:r>
+      <w:r>
+        <w:rPr>
+          <w:rFonts w:ascii="Garamond" w:hAnsi="Garamond"/>
+          <w:sz w:val="28"/>
+          <w:szCs w:val="28"/>
+        </w:rPr>
+        <w:t>:</w:t>
+      </w:r>
+    </w:p>
+    <w:p>
+      <w:pPr>
+        <w:pStyle w:val="ListParagraph"/>
+        <w:ind w:left="360"/>
+        <w:rPr>
+          <w:rFonts w:ascii="Garamond" w:hAnsi="Garamond"/>
+          <w:sz w:val="28"/>
+          <w:szCs w:val="28"/>
+        </w:rPr>
+      </w:pPr>
+    </w:p>
+    <w:tbl>
+      <w:tblPr>
+        <w:tblStyle w:val="PlainTable1"/>
+        <w:tblW w:w="9895" w:type="dxa"/>
+        <w:jc w:val="center"/>
+        <w:tblLook w:val="04A0" w:firstRow="1" w:lastRow="0" w:firstColumn="1" w:lastColumn="0" w:noHBand="0" w:noVBand="1"/>
+      </w:tblPr>
+      <w:tblGrid>
+        <w:gridCol w:w="1014"/>
+        <w:gridCol w:w="2491"/>
+        <w:gridCol w:w="3802"/>
+        <w:gridCol w:w="2588"/>
+      </w:tblGrid>
+      <w:tr>
+        <w:trPr>
+          <w:cnfStyle w:val="100000000000" w:firstRow="1" w:lastRow="0" w:firstColumn="0" w:lastColumn="0" w:oddVBand="0" w:evenVBand="0" w:oddHBand="0" w:evenHBand="0" w:firstRowFirstColumn="0" w:firstRowLastColumn="0" w:lastRowFirstColumn="0" w:lastRowLastColumn="0"/>
+          <w:trHeight w:val="503"/>
+          <w:jc w:val="center"/>
+        </w:trPr>
+        <w:tc>
+          <w:tcPr>
+            <w:cnfStyle w:val="001000000000" w:firstRow="0" w:lastRow="0" w:firstColumn="1" w:lastColumn="0" w:oddVBand="0" w:evenVBand="0" w:oddHBand="0" w:evenHBand="0" w:firstRowFirstColumn="0" w:firstRowLastColumn="0" w:lastRowFirstColumn="0" w:lastRowLastColumn="0"/>
+            <w:tcW w:w="1014" w:type="dxa"/>
+            <w:vAlign w:val="center"/>
+          </w:tcPr>
+          <w:p>
+            <w:pPr>
+              <w:jc w:val="center"/>
+              <w:rPr>
+                <w:rFonts w:ascii="Garamond" w:hAnsi="Garamond"/>
+                <w:sz w:val="24"/>
+                <w:szCs w:val="24"/>
+              </w:rPr>
+            </w:pPr>
+            <w:r>
+              <w:rPr>
+                <w:rFonts w:ascii="Garamond" w:hAnsi="Garamond"/>
+                <w:sz w:val="24"/>
+                <w:szCs w:val="24"/>
+              </w:rPr>
+              <w:t>Method</w:t>
+            </w:r>
+          </w:p>
+        </w:tc>
+        <w:tc>
+          <w:tcPr>
+            <w:tcW w:w="2491" w:type="dxa"/>
+            <w:vAlign w:val="center"/>
+          </w:tcPr>
+          <w:p>
+            <w:pPr>
+              <w:jc w:val="center"/>
+              <w:cnfStyle w:val="100000000000" w:firstRow="1" w:lastRow="0" w:firstColumn="0" w:lastColumn="0" w:oddVBand="0" w:evenVBand="0" w:oddHBand="0" w:evenHBand="0" w:firstRowFirstColumn="0" w:firstRowLastColumn="0" w:lastRowFirstColumn="0" w:lastRowLastColumn="0"/>
+              <w:rPr>
+                <w:rFonts w:ascii="Garamond" w:hAnsi="Garamond"/>
+                <w:sz w:val="24"/>
+                <w:szCs w:val="24"/>
+              </w:rPr>
+            </w:pPr>
+            <w:r>
+              <w:rPr>
+                <w:rFonts w:ascii="Garamond" w:hAnsi="Garamond"/>
+                <w:sz w:val="24"/>
+                <w:szCs w:val="24"/>
+              </w:rPr>
+              <w:t>Endpoint</w:t>
+            </w:r>
+          </w:p>
+        </w:tc>
+        <w:tc>
+          <w:tcPr>
+            <w:tcW w:w="3802" w:type="dxa"/>
+            <w:vAlign w:val="center"/>
+          </w:tcPr>
+          <w:p>
+            <w:pPr>
+              <w:jc w:val="center"/>
+              <w:cnfStyle w:val="100000000000" w:firstRow="1" w:lastRow="0" w:firstColumn="0" w:lastColumn="0" w:oddVBand="0" w:evenVBand="0" w:oddHBand="0" w:evenHBand="0" w:firstRowFirstColumn="0" w:firstRowLastColumn="0" w:lastRowFirstColumn="0" w:lastRowLastColumn="0"/>
+              <w:rPr>
+                <w:rFonts w:ascii="Garamond" w:hAnsi="Garamond"/>
+                <w:sz w:val="24"/>
+                <w:szCs w:val="24"/>
+              </w:rPr>
+            </w:pPr>
+            <w:r>
+              <w:rPr>
+                <w:rFonts w:ascii="Garamond" w:hAnsi="Garamond"/>
+                <w:sz w:val="24"/>
+                <w:szCs w:val="24"/>
+              </w:rPr>
+              <w:t>Description</w:t>
+            </w:r>
+          </w:p>
+        </w:tc>
+        <w:tc>
+          <w:tcPr>
+            <w:tcW w:w="2588" w:type="dxa"/>
+            <w:vAlign w:val="center"/>
+          </w:tcPr>
+          <w:p>
+            <w:pPr>
+              <w:jc w:val="center"/>
+              <w:cnfStyle w:val="100000000000" w:firstRow="1" w:lastRow="0" w:firstColumn="0" w:lastColumn="0" w:oddVBand="0" w:evenVBand="0" w:oddHBand="0" w:evenHBand="0" w:firstRowFirstColumn="0" w:firstRowLastColumn="0" w:lastRowFirstColumn="0" w:lastRowLastColumn="0"/>
+              <w:rPr>
+                <w:rFonts w:ascii="Garamond" w:hAnsi="Garamond"/>
+                <w:sz w:val="24"/>
+                <w:szCs w:val="24"/>
+              </w:rPr>
+            </w:pPr>
+            <w:r>
+              <w:rPr>
+                <w:rFonts w:ascii="Garamond" w:hAnsi="Garamond"/>
+                <w:sz w:val="24"/>
+                <w:szCs w:val="24"/>
+              </w:rPr>
+              <w:t>Controller</w:t>
+            </w:r>
+          </w:p>
+        </w:tc>
+      </w:tr>
+      <w:tr>
+        <w:trPr>
+          <w:cnfStyle w:val="000000100000" w:firstRow="0" w:lastRow="0" w:firstColumn="0" w:lastColumn="0" w:oddVBand="0" w:evenVBand="0" w:oddHBand="1" w:evenHBand="0" w:firstRowFirstColumn="0" w:firstRowLastColumn="0" w:lastRowFirstColumn="0" w:lastRowLastColumn="0"/>
+          <w:trHeight w:val="1250"/>
+          <w:jc w:val="center"/>
+        </w:trPr>
+        <w:tc>
+          <w:tcPr>
+            <w:cnfStyle w:val="001000000000" w:firstRow="0" w:lastRow="0" w:firstColumn="1" w:lastColumn="0" w:oddVBand="0" w:evenVBand="0" w:oddHBand="0" w:evenHBand="0" w:firstRowFirstColumn="0" w:firstRowLastColumn="0" w:lastRowFirstColumn="0" w:lastRowLastColumn="0"/>
+            <w:tcW w:w="1014" w:type="dxa"/>
+            <w:vAlign w:val="center"/>
+          </w:tcPr>
+          <w:p>
+            <w:pPr>
+              <w:jc w:val="center"/>
+              <w:rPr>
+                <w:rFonts w:ascii="Garamond" w:hAnsi="Garamond"/>
+                <w:sz w:val="24"/>
+                <w:szCs w:val="24"/>
+              </w:rPr>
+            </w:pPr>
+            <w:r>
+              <w:rPr>
+                <w:rFonts w:ascii="Garamond" w:hAnsi="Garamond"/>
+                <w:sz w:val="24"/>
+                <w:szCs w:val="24"/>
+              </w:rPr>
+              <w:t>GET</w:t>
+            </w:r>
+          </w:p>
+        </w:tc>
+        <w:tc>
+          <w:tcPr>
+            <w:tcW w:w="2491" w:type="dxa"/>
+            <w:vAlign w:val="center"/>
+          </w:tcPr>
+          <w:p>
+            <w:pPr>
+              <w:jc w:val="center"/>
+              <w:cnfStyle w:val="000000100000" w:firstRow="0" w:lastRow="0" w:firstColumn="0" w:lastColumn="0" w:oddVBand="0" w:evenVBand="0" w:oddHBand="1" w:evenHBand="0" w:firstRowFirstColumn="0" w:firstRowLastColumn="0" w:lastRowFirstColumn="0" w:lastRowLastColumn="0"/>
+              <w:rPr>
+                <w:rFonts w:ascii="Garamond" w:hAnsi="Garamond"/>
+                <w:sz w:val="24"/>
+                <w:szCs w:val="24"/>
+              </w:rPr>
+            </w:pPr>
+            <w:r>
+              <w:rPr>
+                <w:rFonts w:ascii="Garamond" w:hAnsi="Garamond"/>
+                <w:sz w:val="24"/>
+                <w:szCs w:val="24"/>
+              </w:rPr>
+              <w:t>/</w:t>
+            </w:r>
+            <w:proofErr w:type="spellStart"/>
+            <w:r>
+              <w:rPr>
+                <w:rFonts w:ascii="Garamond" w:hAnsi="Garamond"/>
+                <w:sz w:val="24"/>
+                <w:szCs w:val="24"/>
+              </w:rPr>
+              <w:t>api</w:t>
+            </w:r>
+            <w:proofErr w:type="spellEnd"/>
+            <w:r>
+              <w:rPr>
+                <w:rFonts w:ascii="Garamond" w:hAnsi="Garamond"/>
+                <w:sz w:val="24"/>
+                <w:szCs w:val="24"/>
+              </w:rPr>
+              <w:t>/products</w:t>
+            </w:r>
+          </w:p>
+        </w:tc>
+        <w:tc>
+          <w:tcPr>
+            <w:tcW w:w="3802" w:type="dxa"/>
+            <w:vAlign w:val="center"/>
+          </w:tcPr>
+          <w:p>
+            <w:pPr>
+              <w:jc w:val="lowKashida"/>
+              <w:cnfStyle w:val="000000100000" w:firstRow="0" w:lastRow="0" w:firstColumn="0" w:lastColumn="0" w:oddVBand="0" w:evenVBand="0" w:oddHBand="1" w:evenHBand="0" w:firstRowFirstColumn="0" w:firstRowLastColumn="0" w:lastRowFirstColumn="0" w:lastRowLastColumn="0"/>
+              <w:rPr>
+                <w:rFonts w:ascii="Garamond" w:hAnsi="Garamond"/>
+                <w:sz w:val="24"/>
+                <w:szCs w:val="24"/>
+              </w:rPr>
+            </w:pPr>
+            <w:r>
+              <w:rPr>
+                <w:rFonts w:ascii="Garamond" w:hAnsi="Garamond"/>
+                <w:sz w:val="24"/>
+                <w:szCs w:val="24"/>
+              </w:rPr>
+              <w:t>Retrieves the full catalog of products. Used to populate the Shop and Home pages.</w:t>
+            </w:r>
+          </w:p>
+        </w:tc>
+        <w:tc>
+          <w:tcPr>
+            <w:tcW w:w="2588" w:type="dxa"/>
+            <w:vAlign w:val="center"/>
+          </w:tcPr>
+          <w:p>
+            <w:pPr>
+              <w:jc w:val="center"/>
+              <w:cnfStyle w:val="000000100000" w:firstRow="0" w:lastRow="0" w:firstColumn="0" w:lastColumn="0" w:oddVBand="0" w:evenVBand="0" w:oddHBand="1" w:evenHBand="0" w:firstRowFirstColumn="0" w:firstRowLastColumn="0" w:lastRowFirstColumn="0" w:lastRowLastColumn="0"/>
+              <w:rPr>
+                <w:rFonts w:ascii="Garamond" w:hAnsi="Garamond"/>
+                <w:sz w:val="24"/>
+                <w:szCs w:val="24"/>
+              </w:rPr>
+            </w:pPr>
+            <w:r>
+              <w:rPr>
+                <w:rFonts w:ascii="Garamond" w:hAnsi="Garamond"/>
+                <w:sz w:val="24"/>
+                <w:szCs w:val="24"/>
+              </w:rPr>
+              <w:t>productController.js</w:t>
+            </w:r>
+          </w:p>
+        </w:tc>
+      </w:tr>
+      <w:tr>
+        <w:trPr>
+          <w:trHeight w:val="2051"/>
+          <w:jc w:val="center"/>
+        </w:trPr>
+        <w:tc>
+          <w:tcPr>
+            <w:cnfStyle w:val="001000000000" w:firstRow="0" w:lastRow="0" w:firstColumn="1" w:lastColumn="0" w:oddVBand="0" w:evenVBand="0" w:oddHBand="0" w:evenHBand="0" w:firstRowFirstColumn="0" w:firstRowLastColumn="0" w:lastRowFirstColumn="0" w:lastRowLastColumn="0"/>
+            <w:tcW w:w="1014" w:type="dxa"/>
+            <w:vAlign w:val="center"/>
+          </w:tcPr>
+          <w:p>
+            <w:pPr>
+              <w:jc w:val="center"/>
+              <w:rPr>
+                <w:rFonts w:ascii="Garamond" w:hAnsi="Garamond"/>
+                <w:sz w:val="24"/>
+                <w:szCs w:val="24"/>
+              </w:rPr>
+            </w:pPr>
+            <w:r>
+              <w:rPr>
+                <w:rFonts w:ascii="Garamond" w:hAnsi="Garamond"/>
+                <w:sz w:val="24"/>
+                <w:szCs w:val="24"/>
+              </w:rPr>
+              <w:t>POST</w:t>
+            </w:r>
+          </w:p>
+        </w:tc>
+        <w:tc>
+          <w:tcPr>
+            <w:tcW w:w="2491" w:type="dxa"/>
+            <w:vAlign w:val="center"/>
+          </w:tcPr>
+          <w:p>
+            <w:pPr>
+              <w:jc w:val="center"/>
+              <w:cnfStyle w:val="000000000000" w:firstRow="0" w:lastRow="0" w:firstColumn="0" w:lastColumn="0" w:oddVBand="0" w:evenVBand="0" w:oddHBand="0" w:evenHBand="0" w:firstRowFirstColumn="0" w:firstRowLastColumn="0" w:lastRowFirstColumn="0" w:lastRowLastColumn="0"/>
+              <w:rPr>
+                <w:rFonts w:ascii="Garamond" w:hAnsi="Garamond"/>
+                <w:sz w:val="24"/>
+                <w:szCs w:val="24"/>
+              </w:rPr>
+            </w:pPr>
+            <w:r>
+              <w:rPr>
+                <w:rFonts w:ascii="Garamond" w:hAnsi="Garamond"/>
+                <w:sz w:val="24"/>
+                <w:szCs w:val="24"/>
+              </w:rPr>
+              <w:t>/</w:t>
+            </w:r>
+            <w:proofErr w:type="spellStart"/>
+            <w:r>
+              <w:rPr>
+                <w:rFonts w:ascii="Garamond" w:hAnsi="Garamond"/>
+                <w:sz w:val="24"/>
+                <w:szCs w:val="24"/>
+              </w:rPr>
+              <w:t>api</w:t>
+            </w:r>
+            <w:proofErr w:type="spellEnd"/>
+            <w:r>
+              <w:rPr>
+                <w:rFonts w:ascii="Garamond" w:hAnsi="Garamond"/>
+                <w:sz w:val="24"/>
+                <w:szCs w:val="24"/>
+              </w:rPr>
+              <w:t>/send-confirmation</w:t>
+            </w:r>
+          </w:p>
+        </w:tc>
+        <w:tc>
+          <w:tcPr>
+            <w:tcW w:w="3802" w:type="dxa"/>
+            <w:vAlign w:val="center"/>
+          </w:tcPr>
+          <w:p>
+            <w:pPr>
+              <w:jc w:val="both"/>
+              <w:cnfStyle w:val="000000000000" w:firstRow="0" w:lastRow="0" w:firstColumn="0" w:lastColumn="0" w:oddVBand="0" w:evenVBand="0" w:oddHBand="0" w:evenHBand="0" w:firstRowFirstColumn="0" w:firstRowLastColumn="0" w:lastRowFirstColumn="0" w:lastRowLastColumn="0"/>
+              <w:rPr>
+                <w:rFonts w:ascii="Garamond" w:hAnsi="Garamond"/>
+                <w:sz w:val="24"/>
+                <w:szCs w:val="24"/>
+              </w:rPr>
+            </w:pPr>
+            <w:r>
+              <w:rPr>
+                <w:rFonts w:ascii="Garamond" w:hAnsi="Garamond"/>
+                <w:sz w:val="24"/>
+                <w:szCs w:val="24"/>
+              </w:rPr>
+              <w:t>Accepts order details (customer info, cart items), logs the transaction, and triggers confirmation emails to both the customer and admin.</w:t>
+            </w:r>
+          </w:p>
+        </w:tc>
+        <w:tc>
+          <w:tcPr>
+            <w:tcW w:w="2588" w:type="dxa"/>
+            <w:vAlign w:val="center"/>
+          </w:tcPr>
+          <w:p>
+            <w:pPr>
+              <w:jc w:val="center"/>
+              <w:cnfStyle w:val="000000000000" w:firstRow="0" w:lastRow="0" w:firstColumn="0" w:lastColumn="0" w:oddVBand="0" w:evenVBand="0" w:oddHBand="0" w:evenHBand="0" w:firstRowFirstColumn="0" w:firstRowLastColumn="0" w:lastRowFirstColumn="0" w:lastRowLastColumn="0"/>
+              <w:rPr>
+                <w:rFonts w:ascii="Garamond" w:hAnsi="Garamond"/>
+                <w:sz w:val="24"/>
+                <w:szCs w:val="24"/>
+              </w:rPr>
+            </w:pPr>
+            <w:r>
+              <w:rPr>
+                <w:rFonts w:ascii="Garamond" w:hAnsi="Garamond"/>
+                <w:sz w:val="24"/>
+                <w:szCs w:val="24"/>
+              </w:rPr>
+              <w:t>orderController.js</w:t>
+            </w:r>
+          </w:p>
+        </w:tc>
+      </w:tr>
+      <w:tr>
+        <w:trPr>
+          <w:cnfStyle w:val="000000100000" w:firstRow="0" w:lastRow="0" w:firstColumn="0" w:lastColumn="0" w:oddVBand="0" w:evenVBand="0" w:oddHBand="1" w:evenHBand="0" w:firstRowFirstColumn="0" w:firstRowLastColumn="0" w:lastRowFirstColumn="0" w:lastRowLastColumn="0"/>
+          <w:trHeight w:val="1619"/>
+          <w:jc w:val="center"/>
+        </w:trPr>
+        <w:tc>
+          <w:tcPr>
+            <w:cnfStyle w:val="001000000000" w:firstRow="0" w:lastRow="0" w:firstColumn="1" w:lastColumn="0" w:oddVBand="0" w:evenVBand="0" w:oddHBand="0" w:evenHBand="0" w:firstRowFirstColumn="0" w:firstRowLastColumn="0" w:lastRowFirstColumn="0" w:lastRowLastColumn="0"/>
+            <w:tcW w:w="1014" w:type="dxa"/>
+            <w:vAlign w:val="center"/>
+          </w:tcPr>
+          <w:p>
+            <w:pPr>
+              <w:jc w:val="center"/>
+              <w:rPr>
+                <w:rFonts w:ascii="Garamond" w:hAnsi="Garamond"/>
+                <w:sz w:val="24"/>
+                <w:szCs w:val="24"/>
+              </w:rPr>
+            </w:pPr>
+            <w:r>
+              <w:rPr>
+                <w:rFonts w:ascii="Garamond" w:hAnsi="Garamond"/>
+                <w:sz w:val="24"/>
+                <w:szCs w:val="24"/>
+              </w:rPr>
+              <w:t>POST</w:t>
+            </w:r>
+          </w:p>
+        </w:tc>
+        <w:tc>
+          <w:tcPr>
+            <w:tcW w:w="2491" w:type="dxa"/>
+            <w:vAlign w:val="center"/>
+          </w:tcPr>
+          <w:p>
+            <w:pPr>
+              <w:jc w:val="center"/>
+              <w:cnfStyle w:val="000000100000" w:firstRow="0" w:lastRow="0" w:firstColumn="0" w:lastColumn="0" w:oddVBand="0" w:evenVBand="0" w:oddHBand="1" w:evenHBand="0" w:firstRowFirstColumn="0" w:firstRowLastColumn="0" w:lastRowFirstColumn="0" w:lastRowLastColumn="0"/>
+              <w:rPr>
+                <w:rFonts w:ascii="Garamond" w:hAnsi="Garamond"/>
+                <w:sz w:val="24"/>
+                <w:szCs w:val="24"/>
+              </w:rPr>
+            </w:pPr>
+            <w:r>
+              <w:rPr>
+                <w:rFonts w:ascii="Garamond" w:hAnsi="Garamond"/>
+                <w:sz w:val="24"/>
+                <w:szCs w:val="24"/>
+              </w:rPr>
+              <w:t>/</w:t>
+            </w:r>
+            <w:proofErr w:type="spellStart"/>
+            <w:r>
+              <w:rPr>
+                <w:rFonts w:ascii="Garamond" w:hAnsi="Garamond"/>
+                <w:sz w:val="24"/>
+                <w:szCs w:val="24"/>
+              </w:rPr>
+              <w:t>api</w:t>
+            </w:r>
+            <w:proofErr w:type="spellEnd"/>
+            <w:r>
+              <w:rPr>
+                <w:rFonts w:ascii="Garamond" w:hAnsi="Garamond"/>
+                <w:sz w:val="24"/>
+                <w:szCs w:val="24"/>
+              </w:rPr>
+              <w:t>/subscribe</w:t>
+            </w:r>
+          </w:p>
+        </w:tc>
+        <w:tc>
+          <w:tcPr>
+            <w:tcW w:w="3802" w:type="dxa"/>
+            <w:vAlign w:val="center"/>
+          </w:tcPr>
+          <w:p>
+            <w:pPr>
+              <w:jc w:val="both"/>
+              <w:cnfStyle w:val="000000100000" w:firstRow="0" w:lastRow="0" w:firstColumn="0" w:lastColumn="0" w:oddVBand="0" w:evenVBand="0" w:oddHBand="1" w:evenHBand="0" w:firstRowFirstColumn="0" w:firstRowLastColumn="0" w:lastRowFirstColumn="0" w:lastRowLastColumn="0"/>
+              <w:rPr>
+                <w:rFonts w:ascii="Garamond" w:hAnsi="Garamond"/>
+                <w:sz w:val="24"/>
+                <w:szCs w:val="24"/>
+              </w:rPr>
+            </w:pPr>
+            <w:r>
+              <w:rPr>
+                <w:rFonts w:ascii="Garamond" w:hAnsi="Garamond"/>
+                <w:sz w:val="24"/>
+                <w:szCs w:val="24"/>
+              </w:rPr>
+              <w:t>Accepts an email address and sends a "Welcome" newsletter email. Used in the Footer component.</w:t>
+            </w:r>
+          </w:p>
+        </w:tc>
+        <w:tc>
+          <w:tcPr>
+            <w:tcW w:w="2588" w:type="dxa"/>
+            <w:vAlign w:val="center"/>
+          </w:tcPr>
+          <w:p>
+            <w:pPr>
+              <w:jc w:val="center"/>
+              <w:cnfStyle w:val="000000100000" w:firstRow="0" w:lastRow="0" w:firstColumn="0" w:lastColumn="0" w:oddVBand="0" w:evenVBand="0" w:oddHBand="1" w:evenHBand="0" w:firstRowFirstColumn="0" w:firstRowLastColumn="0" w:lastRowFirstColumn="0" w:lastRowLastColumn="0"/>
+              <w:rPr>
+                <w:rFonts w:ascii="Garamond" w:hAnsi="Garamond"/>
+                <w:sz w:val="24"/>
+                <w:szCs w:val="24"/>
+              </w:rPr>
+            </w:pPr>
+            <w:r>
+              <w:rPr>
+                <w:rFonts w:ascii="Garamond" w:hAnsi="Garamond"/>
+                <w:sz w:val="24"/>
+                <w:szCs w:val="24"/>
+              </w:rPr>
+              <w:t>newsletterController.js</w:t>
+            </w:r>
+          </w:p>
+        </w:tc>
+      </w:tr>
+      <w:tr>
+        <w:trPr>
+          <w:trHeight w:val="1790"/>
+          <w:jc w:val="center"/>
+        </w:trPr>
+        <w:tc>
+          <w:tcPr>
+            <w:cnfStyle w:val="001000000000" w:firstRow="0" w:lastRow="0" w:firstColumn="1" w:lastColumn="0" w:oddVBand="0" w:evenVBand="0" w:oddHBand="0" w:evenHBand="0" w:firstRowFirstColumn="0" w:firstRowLastColumn="0" w:lastRowFirstColumn="0" w:lastRowLastColumn="0"/>
+            <w:tcW w:w="1014" w:type="dxa"/>
+            <w:vAlign w:val="center"/>
+          </w:tcPr>
+          <w:p>
+            <w:pPr>
+              <w:jc w:val="center"/>
+              <w:rPr>
+                <w:rFonts w:ascii="Garamond" w:hAnsi="Garamond"/>
+                <w:sz w:val="24"/>
+                <w:szCs w:val="24"/>
+              </w:rPr>
+            </w:pPr>
+            <w:r>
+              <w:rPr>
+                <w:rFonts w:ascii="Garamond" w:hAnsi="Garamond"/>
+                <w:sz w:val="24"/>
+                <w:szCs w:val="24"/>
+              </w:rPr>
+              <w:t>POST</w:t>
+            </w:r>
+          </w:p>
+        </w:tc>
+        <w:tc>
+          <w:tcPr>
+            <w:tcW w:w="2491" w:type="dxa"/>
+            <w:vAlign w:val="center"/>
+          </w:tcPr>
+          <w:p>
+            <w:pPr>
+              <w:jc w:val="center"/>
+              <w:cnfStyle w:val="000000000000" w:firstRow="0" w:lastRow="0" w:firstColumn="0" w:lastColumn="0" w:oddVBand="0" w:evenVBand="0" w:oddHBand="0" w:evenHBand="0" w:firstRowFirstColumn="0" w:firstRowLastColumn="0" w:lastRowFirstColumn="0" w:lastRowLastColumn="0"/>
+              <w:rPr>
+                <w:rFonts w:ascii="Garamond" w:hAnsi="Garamond"/>
+                <w:sz w:val="24"/>
+                <w:szCs w:val="24"/>
+              </w:rPr>
+            </w:pPr>
+            <w:r>
+              <w:rPr>
+                <w:rFonts w:ascii="Garamond" w:hAnsi="Garamond"/>
+                <w:sz w:val="24"/>
+                <w:szCs w:val="24"/>
+              </w:rPr>
+              <w:t>/</w:t>
+            </w:r>
+            <w:proofErr w:type="spellStart"/>
+            <w:r>
+              <w:rPr>
+                <w:rFonts w:ascii="Garamond" w:hAnsi="Garamond"/>
+                <w:sz w:val="24"/>
+                <w:szCs w:val="24"/>
+              </w:rPr>
+              <w:t>api</w:t>
+            </w:r>
+            <w:proofErr w:type="spellEnd"/>
+            <w:r>
+              <w:rPr>
+                <w:rFonts w:ascii="Garamond" w:hAnsi="Garamond"/>
+                <w:sz w:val="24"/>
+                <w:szCs w:val="24"/>
+              </w:rPr>
+              <w:t>/contact</w:t>
+            </w:r>
+          </w:p>
+        </w:tc>
+        <w:tc>
+          <w:tcPr>
+            <w:tcW w:w="3802" w:type="dxa"/>
+            <w:vAlign w:val="center"/>
+          </w:tcPr>
+          <w:p>
+            <w:pPr>
+              <w:jc w:val="both"/>
+              <w:cnfStyle w:val="000000000000" w:firstRow="0" w:lastRow="0" w:firstColumn="0" w:lastColumn="0" w:oddVBand="0" w:evenVBand="0" w:oddHBand="0" w:evenHBand="0" w:firstRowFirstColumn="0" w:firstRowLastColumn="0" w:lastRowFirstColumn="0" w:lastRowLastColumn="0"/>
+              <w:rPr>
+                <w:rFonts w:ascii="Garamond" w:hAnsi="Garamond"/>
+                <w:sz w:val="24"/>
+                <w:szCs w:val="24"/>
+              </w:rPr>
+            </w:pPr>
+            <w:r>
+              <w:rPr>
+                <w:rFonts w:ascii="Garamond" w:hAnsi="Garamond"/>
+                <w:sz w:val="24"/>
+                <w:szCs w:val="24"/>
+              </w:rPr>
+              <w:t>Processes contact form submissions, forwarding the user's message, subject, and details to the administration team.</w:t>
+            </w:r>
+          </w:p>
+        </w:tc>
+        <w:tc>
+          <w:tcPr>
+            <w:tcW w:w="2588" w:type="dxa"/>
+            <w:vAlign w:val="center"/>
+          </w:tcPr>
+          <w:p>
+            <w:pPr>
+              <w:jc w:val="center"/>
+              <w:cnfStyle w:val="000000000000" w:firstRow="0" w:lastRow="0" w:firstColumn="0" w:lastColumn="0" w:oddVBand="0" w:evenVBand="0" w:oddHBand="0" w:evenHBand="0" w:firstRowFirstColumn="0" w:firstRowLastColumn="0" w:lastRowFirstColumn="0" w:lastRowLastColumn="0"/>
+              <w:rPr>
+                <w:rFonts w:ascii="Garamond" w:hAnsi="Garamond"/>
+                <w:sz w:val="24"/>
+                <w:szCs w:val="24"/>
+              </w:rPr>
+            </w:pPr>
+            <w:r>
+              <w:rPr>
+                <w:rFonts w:ascii="Garamond" w:hAnsi="Garamond"/>
+                <w:sz w:val="24"/>
+                <w:szCs w:val="24"/>
+              </w:rPr>
+              <w:t>contactController.js</w:t>
+            </w:r>
+          </w:p>
+        </w:tc>
+      </w:tr>
+    </w:tbl>
+    <w:p>
+      <w:pPr>
+        <w:rPr>
+          <w:rFonts w:ascii="Garamond" w:hAnsi="Garamond"/>
+          <w:sz w:val="28"/>
+          <w:szCs w:val="28"/>
+        </w:rPr>
+      </w:pPr>
+    </w:p>
+    <w:p>
+      <w:pPr>
+        <w:jc w:val="lowKashida"/>
+        <w:rPr>
+          <w:rFonts w:ascii="Garamond" w:hAnsi="Garamond"/>
+          <w:sz w:val="24"/>
+          <w:szCs w:val="24"/>
+        </w:rPr>
+      </w:pPr>
+    </w:p>
+    <w:p>
+      <w:pPr>
+        <w:pStyle w:val="ListParagraph"/>
+        <w:numPr>
+          <w:ilvl w:val="0"/>
+          <w:numId w:val="1"/>
+        </w:numPr>
+        <w:spacing w:line="276" w:lineRule="auto"/>
+        <w:rPr>
+          <w:rFonts w:ascii="Garamond" w:hAnsi="Garamond"/>
+          <w:sz w:val="28"/>
+          <w:szCs w:val="28"/>
+        </w:rPr>
+      </w:pPr>
+      <w:r>
+        <w:rPr>
+          <w:rFonts w:ascii="Garamond" w:hAnsi="Garamond"/>
+          <w:b/>
+          <w:bCs/>
+          <w:sz w:val="28"/>
+          <w:szCs w:val="28"/>
+        </w:rPr>
+        <w:t>State Management St</w:t>
+      </w:r>
+      <w:r>
+        <w:rPr>
+          <w:rFonts w:ascii="Garamond" w:hAnsi="Garamond"/>
+          <w:b/>
+          <w:bCs/>
+          <w:sz w:val="28"/>
+          <w:szCs w:val="28"/>
+        </w:rPr>
+        <w:t>r</w:t>
+      </w:r>
+      <w:r>
+        <w:rPr>
+          <w:rFonts w:ascii="Garamond" w:hAnsi="Garamond"/>
+          <w:b/>
+          <w:bCs/>
+          <w:sz w:val="28"/>
+          <w:szCs w:val="28"/>
+        </w:rPr>
+        <w:t>ategy</w:t>
+      </w:r>
+      <w:r>
+        <w:rPr>
+          <w:rFonts w:ascii="Garamond" w:hAnsi="Garamond"/>
+          <w:sz w:val="28"/>
+          <w:szCs w:val="28"/>
+        </w:rPr>
+        <w:t>:</w:t>
+      </w:r>
+    </w:p>
+    <w:p>
+      <w:pPr>
+        <w:spacing w:line="276" w:lineRule="auto"/>
+        <w:jc w:val="both"/>
+        <w:rPr>
+          <w:rFonts w:ascii="Garamond" w:hAnsi="Garamond"/>
+          <w:sz w:val="24"/>
+          <w:szCs w:val="24"/>
+        </w:rPr>
+      </w:pPr>
+      <w:r>
+        <w:rPr>
+          <w:rFonts w:ascii="Garamond" w:hAnsi="Garamond"/>
+          <w:sz w:val="24"/>
+          <w:szCs w:val="24"/>
+        </w:rPr>
+        <w:t>Effective state management is critical for e-commerce applications to maintain data consistency (e.g., cart count) across different views. "Infinity" employs a hybrid strategy:</w:t>
+      </w:r>
+    </w:p>
+    <w:p>
+      <w:pPr>
+        <w:spacing w:line="276" w:lineRule="auto"/>
+        <w:jc w:val="both"/>
+        <w:rPr>
+          <w:rFonts w:ascii="Garamond" w:hAnsi="Garamond"/>
+          <w:sz w:val="24"/>
+          <w:szCs w:val="24"/>
+        </w:rPr>
+      </w:pPr>
+      <w:r>
+        <w:rPr>
+          <w:rFonts w:ascii="Garamond" w:hAnsi="Garamond"/>
+          <w:b/>
+          <w:bCs/>
+          <w:sz w:val="24"/>
+          <w:szCs w:val="24"/>
+        </w:rPr>
+        <w:t>A</w:t>
+      </w:r>
+      <w:r>
+        <w:rPr>
+          <w:rFonts w:ascii="Garamond" w:hAnsi="Garamond"/>
+          <w:sz w:val="24"/>
+          <w:szCs w:val="24"/>
+        </w:rPr>
+        <w:t>. Global State (Redux Toolkit)</w:t>
+      </w:r>
+    </w:p>
+    <w:p>
+      <w:pPr>
+        <w:spacing w:line="276" w:lineRule="auto"/>
+        <w:jc w:val="both"/>
+        <w:rPr>
+          <w:rFonts w:ascii="Garamond" w:hAnsi="Garamond"/>
+          <w:sz w:val="24"/>
+          <w:szCs w:val="24"/>
+        </w:rPr>
+      </w:pPr>
+      <w:r>
+        <w:rPr>
+          <w:rFonts w:ascii="Garamond" w:hAnsi="Garamond"/>
+          <w:b/>
+          <w:bCs/>
+          <w:sz w:val="24"/>
+          <w:szCs w:val="24"/>
+        </w:rPr>
+        <w:t>Redux Toolkit</w:t>
+      </w:r>
+      <w:r>
+        <w:rPr>
+          <w:rFonts w:ascii="Garamond" w:hAnsi="Garamond"/>
+          <w:sz w:val="24"/>
+          <w:szCs w:val="24"/>
+        </w:rPr>
+        <w:t> is used to manage application-level state that must persist across route changes.</w:t>
+      </w:r>
+    </w:p>
+    <w:p>
+      <w:pPr>
+        <w:numPr>
+          <w:ilvl w:val="0"/>
+          <w:numId w:val="4"/>
+        </w:numPr>
+        <w:spacing w:line="276" w:lineRule="auto"/>
+        <w:jc w:val="both"/>
+        <w:rPr>
+          <w:rFonts w:ascii="Garamond" w:hAnsi="Garamond"/>
+          <w:sz w:val="24"/>
+          <w:szCs w:val="24"/>
+        </w:rPr>
+      </w:pPr>
+      <w:r>
+        <w:rPr>
+          <w:rFonts w:ascii="Garamond" w:hAnsi="Garamond"/>
+          <w:b/>
+          <w:bCs/>
+          <w:sz w:val="24"/>
+          <w:szCs w:val="24"/>
+        </w:rPr>
+        <w:t>Store Configuration</w:t>
+      </w:r>
+      <w:r>
+        <w:rPr>
+          <w:rFonts w:ascii="Garamond" w:hAnsi="Garamond"/>
+          <w:sz w:val="24"/>
+          <w:szCs w:val="24"/>
+        </w:rPr>
+        <w:t>: Centralized store combining reducers.</w:t>
+      </w:r>
+    </w:p>
+    <w:p>
+      <w:pPr>
+        <w:numPr>
+          <w:ilvl w:val="0"/>
+          <w:numId w:val="4"/>
+        </w:numPr>
+        <w:spacing w:line="276" w:lineRule="auto"/>
+        <w:jc w:val="both"/>
+        <w:rPr>
+          <w:rFonts w:ascii="Garamond" w:hAnsi="Garamond"/>
+          <w:sz w:val="24"/>
+          <w:szCs w:val="24"/>
+        </w:rPr>
+      </w:pPr>
+      <w:r>
+        <w:rPr>
+          <w:rFonts w:ascii="Garamond" w:hAnsi="Garamond"/>
+          <w:b/>
+          <w:bCs/>
+          <w:sz w:val="24"/>
+          <w:szCs w:val="24"/>
+        </w:rPr>
+        <w:t>Cart Slice (</w:t>
+      </w:r>
+      <w:r>
+        <w:rPr>
+          <w:rFonts w:ascii="Garamond" w:hAnsi="Garamond"/>
+          <w:sz w:val="24"/>
+          <w:szCs w:val="24"/>
+        </w:rPr>
+        <w:t>cartSlice.js</w:t>
+      </w:r>
+      <w:r>
+        <w:rPr>
+          <w:rFonts w:ascii="Garamond" w:hAnsi="Garamond"/>
+          <w:b/>
+          <w:bCs/>
+          <w:sz w:val="24"/>
+          <w:szCs w:val="24"/>
+        </w:rPr>
+        <w:t>)</w:t>
+      </w:r>
+      <w:r>
+        <w:rPr>
+          <w:rFonts w:ascii="Garamond" w:hAnsi="Garamond"/>
+          <w:sz w:val="24"/>
+          <w:szCs w:val="24"/>
+        </w:rPr>
+        <w:t>:</w:t>
+      </w:r>
+    </w:p>
+    <w:p>
+      <w:pPr>
+        <w:numPr>
+          <w:ilvl w:val="1"/>
+          <w:numId w:val="4"/>
+        </w:numPr>
+        <w:spacing w:line="276" w:lineRule="auto"/>
+        <w:jc w:val="both"/>
+        <w:rPr>
+          <w:rFonts w:ascii="Garamond" w:hAnsi="Garamond"/>
+          <w:sz w:val="24"/>
+          <w:szCs w:val="24"/>
+        </w:rPr>
+      </w:pPr>
+      <w:r>
+        <w:rPr>
+          <w:rFonts w:ascii="Garamond" w:hAnsi="Garamond"/>
+          <w:b/>
+          <w:bCs/>
+          <w:sz w:val="24"/>
+          <w:szCs w:val="24"/>
+        </w:rPr>
+        <w:t>State</w:t>
+      </w:r>
+      <w:r>
+        <w:rPr>
+          <w:rFonts w:ascii="Garamond" w:hAnsi="Garamond"/>
+          <w:sz w:val="24"/>
+          <w:szCs w:val="24"/>
+        </w:rPr>
+        <w:t>: Tracks </w:t>
+      </w:r>
+      <w:proofErr w:type="spellStart"/>
+      <w:r>
+        <w:rPr>
+          <w:rFonts w:ascii="Garamond" w:hAnsi="Garamond"/>
+          <w:sz w:val="24"/>
+          <w:szCs w:val="24"/>
+        </w:rPr>
+        <w:t>cartItems</w:t>
+      </w:r>
+      <w:proofErr w:type="spellEnd"/>
+      <w:r>
+        <w:rPr>
+          <w:rFonts w:ascii="Garamond" w:hAnsi="Garamond"/>
+          <w:sz w:val="24"/>
+          <w:szCs w:val="24"/>
+        </w:rPr>
+        <w:t> array, </w:t>
+      </w:r>
+      <w:proofErr w:type="spellStart"/>
+      <w:r>
+        <w:rPr>
+          <w:rFonts w:ascii="Garamond" w:hAnsi="Garamond"/>
+          <w:sz w:val="24"/>
+          <w:szCs w:val="24"/>
+        </w:rPr>
+        <w:t>totalQuantity</w:t>
+      </w:r>
+      <w:proofErr w:type="spellEnd"/>
+      <w:r>
+        <w:rPr>
+          <w:rFonts w:ascii="Garamond" w:hAnsi="Garamond"/>
+          <w:sz w:val="24"/>
+          <w:szCs w:val="24"/>
+        </w:rPr>
+        <w:t>, and </w:t>
+      </w:r>
+      <w:proofErr w:type="spellStart"/>
+      <w:r>
+        <w:rPr>
+          <w:rFonts w:ascii="Garamond" w:hAnsi="Garamond"/>
+          <w:sz w:val="24"/>
+          <w:szCs w:val="24"/>
+        </w:rPr>
+        <w:t>isSidebarOpen</w:t>
+      </w:r>
+      <w:proofErr w:type="spellEnd"/>
+      <w:r>
+        <w:rPr>
+          <w:rFonts w:ascii="Garamond" w:hAnsi="Garamond"/>
+          <w:sz w:val="24"/>
+          <w:szCs w:val="24"/>
+        </w:rPr>
+        <w:t>.</w:t>
+      </w:r>
+    </w:p>
+    <w:p>
+      <w:pPr>
+        <w:numPr>
+          <w:ilvl w:val="1"/>
+          <w:numId w:val="4"/>
+        </w:numPr>
+        <w:spacing w:line="276" w:lineRule="auto"/>
+        <w:jc w:val="both"/>
+        <w:rPr>
+          <w:rFonts w:ascii="Garamond" w:hAnsi="Garamond"/>
+          <w:sz w:val="24"/>
+          <w:szCs w:val="24"/>
+        </w:rPr>
+      </w:pPr>
+      <w:r>
+        <w:rPr>
+          <w:rFonts w:ascii="Garamond" w:hAnsi="Garamond"/>
+          <w:b/>
+          <w:bCs/>
+          <w:sz w:val="24"/>
+          <w:szCs w:val="24"/>
+        </w:rPr>
+        <w:t>Actions</w:t>
+      </w:r>
+      <w:r>
+        <w:rPr>
+          <w:rFonts w:ascii="Garamond" w:hAnsi="Garamond"/>
+          <w:sz w:val="24"/>
+          <w:szCs w:val="24"/>
+        </w:rPr>
+        <w:t>: </w:t>
+      </w:r>
+      <w:proofErr w:type="spellStart"/>
+      <w:r>
+        <w:rPr>
+          <w:rFonts w:ascii="Garamond" w:hAnsi="Garamond"/>
+          <w:sz w:val="24"/>
+          <w:szCs w:val="24"/>
+        </w:rPr>
+        <w:t>addToCart</w:t>
+      </w:r>
+      <w:proofErr w:type="spellEnd"/>
+      <w:r>
+        <w:rPr>
+          <w:rFonts w:ascii="Garamond" w:hAnsi="Garamond"/>
+          <w:sz w:val="24"/>
+          <w:szCs w:val="24"/>
+        </w:rPr>
+        <w:t>, </w:t>
+      </w:r>
+      <w:proofErr w:type="spellStart"/>
+      <w:r>
+        <w:rPr>
+          <w:rFonts w:ascii="Garamond" w:hAnsi="Garamond"/>
+          <w:sz w:val="24"/>
+          <w:szCs w:val="24"/>
+        </w:rPr>
+        <w:t>removeFromCart</w:t>
+      </w:r>
+      <w:proofErr w:type="spellEnd"/>
+      <w:r>
+        <w:rPr>
+          <w:rFonts w:ascii="Garamond" w:hAnsi="Garamond"/>
+          <w:sz w:val="24"/>
+          <w:szCs w:val="24"/>
+        </w:rPr>
+        <w:t>, </w:t>
+      </w:r>
+      <w:proofErr w:type="spellStart"/>
+      <w:r>
+        <w:rPr>
+          <w:rFonts w:ascii="Garamond" w:hAnsi="Garamond"/>
+          <w:sz w:val="24"/>
+          <w:szCs w:val="24"/>
+        </w:rPr>
+        <w:t>toggleCart</w:t>
+      </w:r>
+      <w:proofErr w:type="spellEnd"/>
+      <w:r>
+        <w:rPr>
+          <w:rFonts w:ascii="Garamond" w:hAnsi="Garamond"/>
+          <w:sz w:val="24"/>
+          <w:szCs w:val="24"/>
+        </w:rPr>
+        <w:t>, </w:t>
+      </w:r>
+      <w:proofErr w:type="spellStart"/>
+      <w:r>
+        <w:rPr>
+          <w:rFonts w:ascii="Garamond" w:hAnsi="Garamond"/>
+          <w:sz w:val="24"/>
+          <w:szCs w:val="24"/>
+        </w:rPr>
+        <w:t>clearCart</w:t>
+      </w:r>
+      <w:proofErr w:type="spellEnd"/>
+      <w:r>
+        <w:rPr>
+          <w:rFonts w:ascii="Garamond" w:hAnsi="Garamond"/>
+          <w:sz w:val="24"/>
+          <w:szCs w:val="24"/>
+        </w:rPr>
+        <w:t>.</w:t>
+      </w:r>
+    </w:p>
+    <w:p>
+      <w:pPr>
+        <w:spacing w:line="276" w:lineRule="auto"/>
+        <w:jc w:val="both"/>
+        <w:rPr>
+          <w:rFonts w:ascii="Garamond" w:hAnsi="Garamond"/>
+          <w:sz w:val="24"/>
+          <w:szCs w:val="24"/>
+        </w:rPr>
+      </w:pPr>
+      <w:r>
+        <w:rPr>
+          <w:rFonts w:ascii="Garamond" w:hAnsi="Garamond"/>
+          <w:b/>
+          <w:bCs/>
+          <w:sz w:val="24"/>
+          <w:szCs w:val="24"/>
+        </w:rPr>
+        <w:t>Significance</w:t>
+      </w:r>
+      <w:r>
+        <w:rPr>
+          <w:rFonts w:ascii="Garamond" w:hAnsi="Garamond"/>
+          <w:sz w:val="24"/>
+          <w:szCs w:val="24"/>
+        </w:rPr>
+        <w:t>: This ensures that when a user adds an item on the "Home" page, the "</w:t>
+      </w:r>
+      <w:proofErr w:type="spellStart"/>
+      <w:r>
+        <w:rPr>
+          <w:rFonts w:ascii="Garamond" w:hAnsi="Garamond"/>
+          <w:sz w:val="24"/>
+          <w:szCs w:val="24"/>
+        </w:rPr>
+        <w:t>Navbr</w:t>
+      </w:r>
+      <w:proofErr w:type="spellEnd"/>
+      <w:r>
+        <w:rPr>
+          <w:rFonts w:ascii="Garamond" w:hAnsi="Garamond"/>
+          <w:sz w:val="24"/>
+          <w:szCs w:val="24"/>
+        </w:rPr>
+        <w:t>" cart badge updates immediately, and the item is visible in the "</w:t>
+      </w:r>
+      <w:proofErr w:type="spellStart"/>
+      <w:r>
+        <w:rPr>
+          <w:rFonts w:ascii="Garamond" w:hAnsi="Garamond"/>
+          <w:sz w:val="24"/>
+          <w:szCs w:val="24"/>
+        </w:rPr>
+        <w:t>CartSidebar</w:t>
+      </w:r>
+      <w:proofErr w:type="spellEnd"/>
+      <w:r>
+        <w:rPr>
+          <w:rFonts w:ascii="Garamond" w:hAnsi="Garamond"/>
+          <w:sz w:val="24"/>
+          <w:szCs w:val="24"/>
+        </w:rPr>
+        <w:t>" regardless of navigation.</w:t>
+      </w:r>
+    </w:p>
+    <w:p>
+      <w:pPr>
+        <w:spacing w:line="276" w:lineRule="auto"/>
+        <w:jc w:val="both"/>
+        <w:rPr>
+          <w:rFonts w:ascii="Garamond" w:hAnsi="Garamond"/>
+          <w:sz w:val="24"/>
+          <w:szCs w:val="24"/>
+        </w:rPr>
+      </w:pPr>
+      <w:r>
+        <w:rPr>
+          <w:rFonts w:ascii="Garamond" w:hAnsi="Garamond"/>
+          <w:b/>
+          <w:bCs/>
+          <w:sz w:val="24"/>
+          <w:szCs w:val="24"/>
+        </w:rPr>
+        <w:lastRenderedPageBreak/>
+        <w:t>B</w:t>
+      </w:r>
+      <w:r>
+        <w:rPr>
+          <w:rFonts w:ascii="Garamond" w:hAnsi="Garamond"/>
+          <w:sz w:val="24"/>
+          <w:szCs w:val="24"/>
+        </w:rPr>
+        <w:t>. Local State (React Hooks)</w:t>
+      </w:r>
+    </w:p>
+    <w:p>
+      <w:pPr>
+        <w:spacing w:line="276" w:lineRule="auto"/>
+        <w:jc w:val="both"/>
+        <w:rPr>
+          <w:rFonts w:ascii="Garamond" w:hAnsi="Garamond"/>
+          <w:sz w:val="24"/>
+          <w:szCs w:val="24"/>
+        </w:rPr>
+      </w:pPr>
+      <w:r>
+        <w:rPr>
+          <w:rFonts w:ascii="Garamond" w:hAnsi="Garamond"/>
+          <w:sz w:val="24"/>
+          <w:szCs w:val="24"/>
+        </w:rPr>
+        <w:t>Standard React hooks are used for UI-specific, ephemeral state.</w:t>
+      </w:r>
+    </w:p>
+    <w:p>
+      <w:pPr>
+        <w:numPr>
+          <w:ilvl w:val="0"/>
+          <w:numId w:val="5"/>
+        </w:numPr>
+        <w:spacing w:line="276" w:lineRule="auto"/>
+        <w:jc w:val="both"/>
+        <w:rPr>
+          <w:rFonts w:ascii="Garamond" w:hAnsi="Garamond"/>
+          <w:sz w:val="24"/>
+          <w:szCs w:val="24"/>
+        </w:rPr>
+      </w:pPr>
+      <w:proofErr w:type="spellStart"/>
+      <w:r>
+        <w:rPr>
+          <w:rFonts w:ascii="Garamond" w:hAnsi="Garamond"/>
+          <w:b/>
+          <w:bCs/>
+          <w:sz w:val="24"/>
+          <w:szCs w:val="24"/>
+        </w:rPr>
+        <w:t>useState</w:t>
+      </w:r>
+      <w:proofErr w:type="spellEnd"/>
+      <w:r>
+        <w:rPr>
+          <w:rFonts w:ascii="Garamond" w:hAnsi="Garamond"/>
+          <w:sz w:val="24"/>
+          <w:szCs w:val="24"/>
+        </w:rPr>
+        <w:t>: manages form inputs (Checkout, Contact), loading statuses, and visibility toggles.</w:t>
+      </w:r>
+    </w:p>
+    <w:p>
+      <w:pPr>
+        <w:numPr>
+          <w:ilvl w:val="0"/>
+          <w:numId w:val="5"/>
+        </w:numPr>
+        <w:spacing w:line="276" w:lineRule="auto"/>
+        <w:jc w:val="both"/>
+        <w:rPr>
+          <w:rFonts w:ascii="Garamond" w:hAnsi="Garamond"/>
+          <w:sz w:val="24"/>
+          <w:szCs w:val="24"/>
+        </w:rPr>
+      </w:pPr>
+      <w:proofErr w:type="spellStart"/>
+      <w:r>
+        <w:rPr>
+          <w:rFonts w:ascii="Garamond" w:hAnsi="Garamond"/>
+          <w:b/>
+          <w:bCs/>
+          <w:sz w:val="24"/>
+          <w:szCs w:val="24"/>
+        </w:rPr>
+        <w:t>useMemo</w:t>
+      </w:r>
+      <w:proofErr w:type="spellEnd"/>
+      <w:r>
+        <w:rPr>
+          <w:rFonts w:ascii="Garamond" w:hAnsi="Garamond"/>
+          <w:sz w:val="24"/>
+          <w:szCs w:val="24"/>
+        </w:rPr>
+        <w:t>: Used in the </w:t>
+      </w:r>
+      <w:r>
+        <w:rPr>
+          <w:rFonts w:ascii="Garamond" w:hAnsi="Garamond"/>
+          <w:b/>
+          <w:bCs/>
+          <w:sz w:val="24"/>
+          <w:szCs w:val="24"/>
+        </w:rPr>
+        <w:t>Navbar Search</w:t>
+      </w:r>
+      <w:r>
+        <w:rPr>
+          <w:rFonts w:ascii="Garamond" w:hAnsi="Garamond"/>
+          <w:sz w:val="24"/>
+          <w:szCs w:val="24"/>
+        </w:rPr>
+        <w:t> to cache filtered results. This optimizes performance by preventing re-calculation of the product list on every keystroke unless the search term changes.</w:t>
+      </w:r>
+    </w:p>
+    <w:p>
+      <w:pPr>
+        <w:numPr>
+          <w:ilvl w:val="0"/>
+          <w:numId w:val="5"/>
+        </w:numPr>
+        <w:spacing w:line="276" w:lineRule="auto"/>
+        <w:jc w:val="both"/>
+        <w:rPr>
+          <w:rFonts w:ascii="Garamond" w:hAnsi="Garamond"/>
+          <w:sz w:val="24"/>
+          <w:szCs w:val="24"/>
+        </w:rPr>
+      </w:pPr>
+      <w:proofErr w:type="spellStart"/>
+      <w:r>
+        <w:rPr>
+          <w:rFonts w:ascii="Garamond" w:hAnsi="Garamond"/>
+          <w:b/>
+          <w:bCs/>
+          <w:sz w:val="24"/>
+          <w:szCs w:val="24"/>
+        </w:rPr>
+        <w:t>useLocation</w:t>
+      </w:r>
+      <w:proofErr w:type="spellEnd"/>
+      <w:r>
+        <w:rPr>
+          <w:rFonts w:ascii="Garamond" w:hAnsi="Garamond"/>
+          <w:sz w:val="24"/>
+          <w:szCs w:val="24"/>
+        </w:rPr>
+        <w:t>: Used to force re-rendering of animations on route changes.</w:t>
+      </w:r>
+    </w:p>
+    <w:p>
+      <w:pPr>
+        <w:spacing w:line="276" w:lineRule="auto"/>
+        <w:jc w:val="both"/>
+        <w:rPr>
+          <w:rFonts w:ascii="Garamond" w:hAnsi="Garamond"/>
+          <w:sz w:val="24"/>
+          <w:szCs w:val="24"/>
+        </w:rPr>
+      </w:pPr>
+    </w:p>
+    <w:p>
+      <w:pPr>
+        <w:pStyle w:val="ListParagraph"/>
+        <w:numPr>
+          <w:ilvl w:val="0"/>
+          <w:numId w:val="1"/>
+        </w:numPr>
+        <w:spacing w:line="276" w:lineRule="auto"/>
+        <w:rPr>
+          <w:rFonts w:ascii="Garamond" w:hAnsi="Garamond"/>
+          <w:sz w:val="28"/>
+          <w:szCs w:val="28"/>
+        </w:rPr>
+      </w:pPr>
+      <w:r>
+        <w:rPr>
+          <w:rFonts w:ascii="Garamond" w:hAnsi="Garamond"/>
+          <w:b/>
+          <w:bCs/>
+          <w:sz w:val="28"/>
+          <w:szCs w:val="28"/>
+        </w:rPr>
+        <w:t>Challenges &amp; Creative Solutions</w:t>
+      </w:r>
+      <w:r>
+        <w:rPr>
+          <w:rFonts w:ascii="Garamond" w:hAnsi="Garamond"/>
+          <w:sz w:val="28"/>
+          <w:szCs w:val="28"/>
+        </w:rPr>
+        <w:t>:</w:t>
+      </w:r>
+    </w:p>
+    <w:p>
+      <w:pPr>
+        <w:spacing w:line="276" w:lineRule="auto"/>
+        <w:jc w:val="lowKashida"/>
+        <w:rPr>
+          <w:rFonts w:ascii="Garamond" w:hAnsi="Garamond"/>
+          <w:b/>
+          <w:bCs/>
+          <w:sz w:val="24"/>
+          <w:szCs w:val="24"/>
+        </w:rPr>
+      </w:pPr>
+      <w:r>
+        <w:rPr>
+          <w:rFonts w:ascii="Garamond" w:hAnsi="Garamond"/>
+          <w:b/>
+          <w:bCs/>
+          <w:sz w:val="24"/>
+          <w:szCs w:val="24"/>
+        </w:rPr>
+        <w:t>C</w:t>
+      </w:r>
+      <w:r>
+        <w:rPr>
+          <w:rFonts w:ascii="Garamond" w:hAnsi="Garamond"/>
+          <w:b/>
+          <w:bCs/>
+          <w:sz w:val="24"/>
+          <w:szCs w:val="24"/>
+        </w:rPr>
+        <w:t>hallenge 1: Asynchronous Feedback</w:t>
+      </w:r>
+    </w:p>
+    <w:p>
+      <w:pPr>
+        <w:numPr>
+          <w:ilvl w:val="0"/>
+          <w:numId w:val="6"/>
+        </w:numPr>
+        <w:spacing w:line="276" w:lineRule="auto"/>
+        <w:jc w:val="lowKashida"/>
+        <w:rPr>
+          <w:rFonts w:ascii="Garamond" w:hAnsi="Garamond"/>
+          <w:sz w:val="24"/>
+          <w:szCs w:val="24"/>
+        </w:rPr>
+      </w:pPr>
+      <w:r>
+        <w:rPr>
+          <w:rFonts w:ascii="Garamond" w:hAnsi="Garamond"/>
+          <w:b/>
+          <w:bCs/>
+          <w:sz w:val="24"/>
+          <w:szCs w:val="24"/>
+        </w:rPr>
+        <w:t>Problem</w:t>
+      </w:r>
+      <w:r>
+        <w:rPr>
+          <w:rFonts w:ascii="Garamond" w:hAnsi="Garamond"/>
+          <w:sz w:val="24"/>
+          <w:szCs w:val="24"/>
+        </w:rPr>
+        <w:t>: Users were unsure if their Checkout or Subscription requests were processing, leading to potential double-submissions.</w:t>
+      </w:r>
+    </w:p>
+    <w:p>
+      <w:pPr>
+        <w:numPr>
+          <w:ilvl w:val="0"/>
+          <w:numId w:val="6"/>
+        </w:numPr>
+        <w:spacing w:line="276" w:lineRule="auto"/>
+        <w:jc w:val="lowKashida"/>
+        <w:rPr>
+          <w:rFonts w:ascii="Garamond" w:hAnsi="Garamond"/>
+          <w:sz w:val="24"/>
+          <w:szCs w:val="24"/>
+        </w:rPr>
+      </w:pPr>
+      <w:r>
+        <w:rPr>
+          <w:rFonts w:ascii="Garamond" w:hAnsi="Garamond"/>
+          <w:b/>
+          <w:bCs/>
+          <w:sz w:val="24"/>
+          <w:szCs w:val="24"/>
+        </w:rPr>
+        <w:t>Solution</w:t>
+      </w:r>
+      <w:r>
+        <w:rPr>
+          <w:rFonts w:ascii="Garamond" w:hAnsi="Garamond"/>
+          <w:sz w:val="24"/>
+          <w:szCs w:val="24"/>
+        </w:rPr>
+        <w:t>: Implemented a </w:t>
+      </w:r>
+      <w:r>
+        <w:rPr>
+          <w:rFonts w:ascii="Garamond" w:hAnsi="Garamond"/>
+          <w:b/>
+          <w:bCs/>
+          <w:sz w:val="24"/>
+          <w:szCs w:val="24"/>
+        </w:rPr>
+        <w:t>Global Loading Overlay</w:t>
+      </w:r>
+      <w:r>
+        <w:rPr>
+          <w:rFonts w:ascii="Garamond" w:hAnsi="Garamond"/>
+          <w:sz w:val="24"/>
+          <w:szCs w:val="24"/>
+        </w:rPr>
+        <w:t>. This custom component creates a glass-morphism effect over the entire screen with a "Processing..." pulse and an infinite spinner. It is triggered by awaiting async API calls in the frontend components.</w:t>
+      </w:r>
+    </w:p>
+    <w:p>
+      <w:pPr>
+        <w:spacing w:line="276" w:lineRule="auto"/>
+        <w:jc w:val="lowKashida"/>
+        <w:rPr>
+          <w:rFonts w:ascii="Garamond" w:hAnsi="Garamond"/>
+          <w:b/>
+          <w:bCs/>
+          <w:sz w:val="24"/>
+          <w:szCs w:val="24"/>
+        </w:rPr>
+      </w:pPr>
+      <w:r>
+        <w:rPr>
+          <w:rFonts w:ascii="Garamond" w:hAnsi="Garamond"/>
+          <w:b/>
+          <w:bCs/>
+          <w:sz w:val="24"/>
+          <w:szCs w:val="24"/>
+        </w:rPr>
+        <w:t>Challenge 2: Dynamic Animations</w:t>
+      </w:r>
+    </w:p>
+    <w:p>
+      <w:pPr>
+        <w:numPr>
+          <w:ilvl w:val="0"/>
+          <w:numId w:val="7"/>
+        </w:numPr>
+        <w:spacing w:line="276" w:lineRule="auto"/>
+        <w:jc w:val="lowKashida"/>
+        <w:rPr>
+          <w:rFonts w:ascii="Garamond" w:hAnsi="Garamond"/>
+          <w:sz w:val="24"/>
+          <w:szCs w:val="24"/>
+        </w:rPr>
+      </w:pPr>
+      <w:r>
+        <w:rPr>
+          <w:rFonts w:ascii="Garamond" w:hAnsi="Garamond"/>
+          <w:b/>
+          <w:bCs/>
+          <w:sz w:val="24"/>
+          <w:szCs w:val="24"/>
+        </w:rPr>
+        <w:t>Problem</w:t>
+      </w:r>
+      <w:r>
+        <w:rPr>
+          <w:rFonts w:ascii="Garamond" w:hAnsi="Garamond"/>
+          <w:sz w:val="24"/>
+          <w:szCs w:val="24"/>
+        </w:rPr>
+        <w:t>: Standard CSS animations only ran once on initial load.</w:t>
+      </w:r>
+    </w:p>
+    <w:p>
+      <w:pPr>
+        <w:numPr>
+          <w:ilvl w:val="0"/>
+          <w:numId w:val="7"/>
+        </w:numPr>
+        <w:spacing w:line="276" w:lineRule="auto"/>
+        <w:jc w:val="lowKashida"/>
+        <w:rPr>
+          <w:rFonts w:ascii="Garamond" w:hAnsi="Garamond"/>
+          <w:sz w:val="24"/>
+          <w:szCs w:val="24"/>
+        </w:rPr>
+      </w:pPr>
+      <w:r>
+        <w:rPr>
+          <w:rFonts w:ascii="Garamond" w:hAnsi="Garamond"/>
+          <w:b/>
+          <w:bCs/>
+          <w:sz w:val="24"/>
+          <w:szCs w:val="24"/>
+        </w:rPr>
+        <w:t>Solution</w:t>
+      </w:r>
+      <w:r>
+        <w:rPr>
+          <w:rFonts w:ascii="Garamond" w:hAnsi="Garamond"/>
+          <w:sz w:val="24"/>
+          <w:szCs w:val="24"/>
+        </w:rPr>
+        <w:t>: Integrated the </w:t>
+      </w:r>
+      <w:r>
+        <w:rPr>
+          <w:rFonts w:ascii="Garamond" w:hAnsi="Garamond"/>
+          <w:b/>
+          <w:bCs/>
+          <w:sz w:val="24"/>
+          <w:szCs w:val="24"/>
+        </w:rPr>
+        <w:t xml:space="preserve">AOS (Animate </w:t>
+      </w:r>
+      <w:proofErr w:type="gramStart"/>
+      <w:r>
+        <w:rPr>
+          <w:rFonts w:ascii="Garamond" w:hAnsi="Garamond"/>
+          <w:b/>
+          <w:bCs/>
+          <w:sz w:val="24"/>
+          <w:szCs w:val="24"/>
+        </w:rPr>
+        <w:t>On</w:t>
+      </w:r>
+      <w:proofErr w:type="gramEnd"/>
+      <w:r>
+        <w:rPr>
+          <w:rFonts w:ascii="Garamond" w:hAnsi="Garamond"/>
+          <w:b/>
+          <w:bCs/>
+          <w:sz w:val="24"/>
+          <w:szCs w:val="24"/>
+        </w:rPr>
+        <w:t xml:space="preserve"> Scroll)</w:t>
+      </w:r>
+      <w:r>
+        <w:rPr>
+          <w:rFonts w:ascii="Garamond" w:hAnsi="Garamond"/>
+          <w:sz w:val="24"/>
+          <w:szCs w:val="24"/>
+        </w:rPr>
+        <w:t> library. To ensure the Navbar "fade-down" animation played specifically on navigation events, we keyed the Navbar component with the current route path (key={</w:t>
+      </w:r>
+      <w:proofErr w:type="spellStart"/>
+      <w:proofErr w:type="gramStart"/>
+      <w:r>
+        <w:rPr>
+          <w:rFonts w:ascii="Garamond" w:hAnsi="Garamond"/>
+          <w:sz w:val="24"/>
+          <w:szCs w:val="24"/>
+        </w:rPr>
+        <w:t>location.pathname</w:t>
+      </w:r>
+      <w:proofErr w:type="spellEnd"/>
+      <w:proofErr w:type="gramEnd"/>
+      <w:r>
+        <w:rPr>
+          <w:rFonts w:ascii="Garamond" w:hAnsi="Garamond"/>
+          <w:sz w:val="24"/>
+          <w:szCs w:val="24"/>
+        </w:rPr>
+        <w:t>}), forcing React to re-mount it and re-trigger the animation lifecycle.</w:t>
+      </w:r>
+    </w:p>
+    <w:p>
+      <w:pPr>
+        <w:spacing w:line="276" w:lineRule="auto"/>
+        <w:jc w:val="lowKashida"/>
+        <w:rPr>
+          <w:rFonts w:ascii="Garamond" w:hAnsi="Garamond"/>
+          <w:b/>
+          <w:bCs/>
+          <w:sz w:val="24"/>
+          <w:szCs w:val="24"/>
+        </w:rPr>
+      </w:pPr>
+      <w:r>
+        <w:rPr>
+          <w:rFonts w:ascii="Garamond" w:hAnsi="Garamond"/>
+          <w:b/>
+          <w:bCs/>
+          <w:sz w:val="24"/>
+          <w:szCs w:val="24"/>
+        </w:rPr>
+        <w:t>C</w:t>
+      </w:r>
+      <w:r>
+        <w:rPr>
+          <w:rFonts w:ascii="Garamond" w:hAnsi="Garamond"/>
+          <w:b/>
+          <w:bCs/>
+          <w:sz w:val="24"/>
+          <w:szCs w:val="24"/>
+        </w:rPr>
+        <w:t>hallenge 3: Backend Scalability</w:t>
+      </w:r>
+    </w:p>
+    <w:p>
+      <w:pPr>
+        <w:numPr>
+          <w:ilvl w:val="0"/>
+          <w:numId w:val="8"/>
+        </w:numPr>
+        <w:spacing w:line="276" w:lineRule="auto"/>
+        <w:jc w:val="lowKashida"/>
+        <w:rPr>
+          <w:rFonts w:ascii="Garamond" w:hAnsi="Garamond"/>
+          <w:sz w:val="24"/>
+          <w:szCs w:val="24"/>
+        </w:rPr>
+      </w:pPr>
+      <w:r>
+        <w:rPr>
+          <w:rFonts w:ascii="Garamond" w:hAnsi="Garamond"/>
+          <w:b/>
+          <w:bCs/>
+          <w:sz w:val="24"/>
+          <w:szCs w:val="24"/>
+        </w:rPr>
+        <w:t>Problem</w:t>
+      </w:r>
+      <w:r>
+        <w:rPr>
+          <w:rFonts w:ascii="Garamond" w:hAnsi="Garamond"/>
+          <w:sz w:val="24"/>
+          <w:szCs w:val="24"/>
+        </w:rPr>
+        <w:t>: A monolithic server.js file became difficult to manage as new features (Contact, Newsletter) were added.</w:t>
+      </w:r>
+    </w:p>
+    <w:p>
+      <w:pPr>
+        <w:numPr>
+          <w:ilvl w:val="0"/>
+          <w:numId w:val="8"/>
+        </w:numPr>
+        <w:spacing w:line="276" w:lineRule="auto"/>
+        <w:jc w:val="lowKashida"/>
+        <w:rPr>
+          <w:rFonts w:ascii="Garamond" w:hAnsi="Garamond"/>
+          <w:sz w:val="24"/>
+          <w:szCs w:val="24"/>
+        </w:rPr>
+      </w:pPr>
+      <w:r>
+        <w:rPr>
+          <w:rFonts w:ascii="Garamond" w:hAnsi="Garamond"/>
+          <w:b/>
+          <w:bCs/>
+          <w:sz w:val="24"/>
+          <w:szCs w:val="24"/>
+        </w:rPr>
+        <w:t>Solution</w:t>
+      </w:r>
+      <w:r>
+        <w:rPr>
+          <w:rFonts w:ascii="Garamond" w:hAnsi="Garamond"/>
+          <w:sz w:val="24"/>
+          <w:szCs w:val="24"/>
+        </w:rPr>
+        <w:t>: Refactored the backend into a strict </w:t>
+      </w:r>
+      <w:r>
+        <w:rPr>
+          <w:rFonts w:ascii="Garamond" w:hAnsi="Garamond"/>
+          <w:b/>
+          <w:bCs/>
+          <w:sz w:val="24"/>
+          <w:szCs w:val="24"/>
+        </w:rPr>
+        <w:t>MVC Directory Structure</w:t>
+      </w:r>
+      <w:r>
+        <w:rPr>
+          <w:rFonts w:ascii="Garamond" w:hAnsi="Garamond"/>
+          <w:sz w:val="24"/>
+          <w:szCs w:val="24"/>
+        </w:rPr>
+        <w:t>. Code was split into routes/ (definitions), controllers/ (logic), services/ (email), and config/ (database), adhering to industry best practices for separation of concerns.</w:t>
+      </w:r>
+    </w:p>
+    <w:p>
+      <w:pPr>
+        <w:jc w:val="lowKashida"/>
+        <w:rPr>
+          <w:rFonts w:ascii="Garamond" w:hAnsi="Garamond"/>
+          <w:sz w:val="24"/>
+          <w:szCs w:val="24"/>
+        </w:rPr>
+      </w:pPr>
+    </w:p>
+    <w:p>
+      <w:pPr>
+        <w:jc w:val="lowKashida"/>
+        <w:rPr>
+          <w:rFonts w:ascii="Garamond" w:hAnsi="Garamond"/>
+          <w:sz w:val="24"/>
+          <w:szCs w:val="24"/>
+        </w:rPr>
+      </w:pPr>
+    </w:p>
+    <w:p>
+      <w:pPr>
+        <w:jc w:val="lowKashida"/>
+        <w:rPr>
+          <w:rFonts w:ascii="Garamond" w:hAnsi="Garamond"/>
+          <w:sz w:val="24"/>
+          <w:szCs w:val="24"/>
+        </w:rPr>
+      </w:pPr>
+    </w:p>
+    <w:p>
+      <w:pPr>
+        <w:jc w:val="lowKashida"/>
+        <w:rPr>
+          <w:rFonts w:ascii="Garamond" w:hAnsi="Garamond"/>
+          <w:sz w:val="24"/>
+          <w:szCs w:val="24"/>
+        </w:rPr>
+      </w:pPr>
+    </w:p>
+    <w:p>
+      <w:pPr>
+        <w:jc w:val="lowKashida"/>
+        <w:rPr>
+          <w:rFonts w:ascii="Garamond" w:hAnsi="Garamond"/>
+          <w:sz w:val="24"/>
+          <w:szCs w:val="24"/>
+        </w:rPr>
+      </w:pPr>
+    </w:p>
+    <w:p>
+      <w:pPr>
+        <w:jc w:val="lowKashida"/>
+        <w:rPr>
+          <w:rFonts w:ascii="Garamond" w:hAnsi="Garamond"/>
+          <w:sz w:val="24"/>
+          <w:szCs w:val="24"/>
+        </w:rPr>
+      </w:pPr>
+    </w:p>
+    <w:p>
+      <w:pPr>
+        <w:pStyle w:val="ListParagraph"/>
+        <w:numPr>
+          <w:ilvl w:val="0"/>
+          <w:numId w:val="1"/>
+        </w:numPr>
+        <w:rPr>
+          <w:rFonts w:ascii="Garamond" w:hAnsi="Garamond"/>
+          <w:sz w:val="28"/>
+          <w:szCs w:val="28"/>
+        </w:rPr>
+      </w:pPr>
+      <w:r>
+        <w:rPr>
+          <w:rFonts w:ascii="Garamond" w:hAnsi="Garamond"/>
+          <w:b/>
+          <w:bCs/>
+          <w:sz w:val="28"/>
+          <w:szCs w:val="28"/>
+        </w:rPr>
+        <w:lastRenderedPageBreak/>
+        <w:t>Sc</w:t>
+      </w:r>
+      <w:r>
+        <w:rPr>
+          <w:rFonts w:ascii="Garamond" w:hAnsi="Garamond"/>
+          <w:b/>
+          <w:bCs/>
+          <w:sz w:val="28"/>
+          <w:szCs w:val="28"/>
+        </w:rPr>
+        <w:t>reenshots of UI Pages</w:t>
+      </w:r>
+      <w:r>
+        <w:rPr>
+          <w:rFonts w:ascii="Garamond" w:hAnsi="Garamond"/>
+          <w:sz w:val="28"/>
+          <w:szCs w:val="28"/>
+        </w:rPr>
+        <w:t>:</w:t>
+      </w:r>
+    </w:p>
+    <w:p>
+      <w:pPr>
+        <w:pStyle w:val="ListParagraph"/>
+        <w:ind w:left="360"/>
+        <w:rPr>
+          <w:rFonts w:ascii="Garamond" w:hAnsi="Garamond"/>
+          <w:sz w:val="28"/>
+          <w:szCs w:val="28"/>
+        </w:rPr>
+      </w:pPr>
+    </w:p>
+    <w:p>
+      <w:pPr>
+        <w:pStyle w:val="ListParagraph"/>
+        <w:numPr>
+          <w:ilvl w:val="0"/>
+          <w:numId w:val="9"/>
+        </w:numPr>
+        <w:rPr>
+          <w:rFonts w:ascii="Garamond" w:hAnsi="Garamond"/>
+          <w:sz w:val="28"/>
+          <w:szCs w:val="28"/>
+        </w:rPr>
+      </w:pPr>
+      <w:r>
+        <w:rPr>
+          <w:rFonts w:ascii="Garamond" w:hAnsi="Garamond"/>
+          <w:b/>
+          <w:bCs/>
+          <w:sz w:val="28"/>
+          <w:szCs w:val="28"/>
+        </w:rPr>
+        <w:t>Figure 1:</w:t>
+      </w:r>
+      <w:r>
+        <w:rPr>
+          <w:rFonts w:ascii="Garamond" w:hAnsi="Garamond"/>
+          <w:sz w:val="28"/>
+          <w:szCs w:val="28"/>
+        </w:rPr>
+        <w:t xml:space="preserve"> Home Page - Showcasing the Hero section and Hotspots.</w:t>
+      </w:r>
+    </w:p>
+    <w:p>
+      <w:pPr>
+        <w:pStyle w:val="ListParagraph"/>
+        <w:ind w:left="360"/>
+        <w:rPr>
+          <w:rFonts w:ascii="Garamond" w:hAnsi="Garamond"/>
+          <w:sz w:val="28"/>
+          <w:szCs w:val="28"/>
+        </w:rPr>
+      </w:pPr>
+    </w:p>
+    <w:p>
+      <w:pPr>
+        <w:jc w:val="lowKashida"/>
+        <w:rPr>
+          <w:noProof/>
+        </w:rPr>
+      </w:pPr>
+      <w:r>
+        <w:rPr>
+          <w:noProof/>
+        </w:rPr>
+        <w:drawing>
+          <wp:inline distT="0" distB="0" distL="0" distR="0" wp14:anchorId="3F336371" wp14:editId="1A0E314B">
+            <wp:extent cx="5731510" cy="5500370"/>
+            <wp:effectExtent l="0" t="0" r="2540" b="5080"/>
+            <wp:docPr id="1569903003" name="Picture 2"/>
+            <wp:cNvGraphicFramePr>
+              <a:graphicFrameLocks xmlns:a="http://schemas.openxmlformats.org/drawingml/2006/main" noChangeAspect="1"/>
+            </wp:cNvGraphicFramePr>
+            <a:graphic xmlns:a="http://schemas.openxmlformats.org/drawingml/2006/main">
+              <a:graphicData uri="http://schemas.openxmlformats.org/drawingml/2006/picture">
+                <pic:pic xmlns:pic="http://schemas.openxmlformats.org/drawingml/2006/picture">
+                  <pic:nvPicPr>
+                    <pic:cNvPr id="0" name="Picture 6"/>
+                    <pic:cNvPicPr>
+                      <a:picLocks noChangeAspect="1" noChangeArrowheads="1"/>
+                    </pic:cNvPicPr>
+                  </pic:nvPicPr>
+                  <pic:blipFill>
+                    <a:blip r:embed="rId9" cstate="print">
+                      <a:extLst>
+                        <a:ext uri="{28A0092B-C50C-407E-A947-70E740481C1C}">
+                          <a14:useLocalDpi xmlns:a14="http://schemas.microsoft.com/office/drawing/2010/main" val="0"/>
+                        </a:ext>
+                      </a:extLst>
+                    </a:blip>
+                    <a:srcRect/>
+                    <a:stretch>
+                      <a:fillRect/>
+                    </a:stretch>
+                  </pic:blipFill>
+                  <pic:spPr bwMode="auto">
+                    <a:xfrm>
+                      <a:off x="0" y="0"/>
+                      <a:ext cx="5731510" cy="5500370"/>
+                    </a:xfrm>
+                    <a:prstGeom prst="rect">
+                      <a:avLst/>
+                    </a:prstGeom>
+                    <a:noFill/>
+                    <a:ln>
+                      <a:noFill/>
+                    </a:ln>
+                  </pic:spPr>
+                </pic:pic>
+              </a:graphicData>
+            </a:graphic>
+          </wp:inline>
+        </w:drawing>
+      </w:r>
+    </w:p>
+    <w:p>
+      <w:pPr>
+        <w:rPr>
+          <w:rFonts w:ascii="Garamond" w:hAnsi="Garamond"/>
+          <w:sz w:val="24"/>
+          <w:szCs w:val="24"/>
+        </w:rPr>
+      </w:pPr>
+    </w:p>
+    <w:p>
+      <w:pPr>
+        <w:rPr>
+          <w:rFonts w:ascii="Garamond" w:hAnsi="Garamond"/>
+          <w:sz w:val="24"/>
+          <w:szCs w:val="24"/>
+        </w:rPr>
+      </w:pPr>
+    </w:p>
+    <w:p>
+      <w:pPr>
+        <w:rPr>
+          <w:rFonts w:ascii="Garamond" w:hAnsi="Garamond"/>
+          <w:sz w:val="24"/>
+          <w:szCs w:val="24"/>
+        </w:rPr>
+      </w:pPr>
+    </w:p>
+    <w:p>
+      <w:pPr>
+        <w:rPr>
+          <w:rFonts w:ascii="Garamond" w:hAnsi="Garamond"/>
+          <w:sz w:val="24"/>
+          <w:szCs w:val="24"/>
+        </w:rPr>
+      </w:pPr>
+    </w:p>
+    <w:p>
+      <w:pPr>
+        <w:rPr>
+          <w:rFonts w:ascii="Garamond" w:hAnsi="Garamond"/>
+          <w:sz w:val="24"/>
+          <w:szCs w:val="24"/>
+        </w:rPr>
+      </w:pPr>
+    </w:p>
+    <w:p>
+      <w:pPr>
+        <w:rPr>
+          <w:rFonts w:ascii="Garamond" w:hAnsi="Garamond"/>
+          <w:sz w:val="24"/>
+          <w:szCs w:val="24"/>
+        </w:rPr>
+      </w:pPr>
+    </w:p>
+    <w:p>
+      <w:pPr>
+        <w:tabs>
+          <w:tab w:val="left" w:pos="1778"/>
+        </w:tabs>
+        <w:rPr>
+          <w:rFonts w:ascii="Garamond" w:hAnsi="Garamond"/>
+          <w:sz w:val="24"/>
+          <w:szCs w:val="24"/>
+        </w:rPr>
+      </w:pPr>
+      <w:r>
+        <w:rPr>
+          <w:rFonts w:ascii="Garamond" w:hAnsi="Garamond"/>
+          <w:sz w:val="24"/>
+          <w:szCs w:val="24"/>
+        </w:rPr>
+        <w:tab/>
+      </w:r>
+    </w:p>
+    <w:p>
+      <w:pPr>
+        <w:tabs>
+          <w:tab w:val="left" w:pos="1778"/>
+        </w:tabs>
+        <w:rPr>
+          <w:rFonts w:ascii="Garamond" w:hAnsi="Garamond"/>
+          <w:sz w:val="24"/>
+          <w:szCs w:val="24"/>
+        </w:rPr>
+      </w:pPr>
+    </w:p>
+    <w:p>
+      <w:pPr>
+        <w:pStyle w:val="ListParagraph"/>
+        <w:numPr>
+          <w:ilvl w:val="0"/>
+          <w:numId w:val="9"/>
+        </w:numPr>
+        <w:rPr>
+          <w:rFonts w:ascii="Garamond" w:hAnsi="Garamond"/>
+          <w:sz w:val="28"/>
+          <w:szCs w:val="28"/>
+        </w:rPr>
+      </w:pPr>
+      <w:r>
+        <w:rPr>
+          <w:rFonts w:ascii="Garamond" w:hAnsi="Garamond"/>
+          <w:b/>
+          <w:bCs/>
+          <w:sz w:val="28"/>
+          <w:szCs w:val="28"/>
+        </w:rPr>
+        <w:lastRenderedPageBreak/>
+        <w:t xml:space="preserve">Figure </w:t>
+      </w:r>
+      <w:r>
+        <w:rPr>
+          <w:rFonts w:ascii="Garamond" w:hAnsi="Garamond"/>
+          <w:b/>
+          <w:bCs/>
+          <w:sz w:val="28"/>
+          <w:szCs w:val="28"/>
+        </w:rPr>
+        <w:t>2</w:t>
+      </w:r>
+      <w:r>
+        <w:rPr>
+          <w:rFonts w:ascii="Garamond" w:hAnsi="Garamond"/>
+          <w:b/>
+          <w:bCs/>
+          <w:sz w:val="28"/>
+          <w:szCs w:val="28"/>
+        </w:rPr>
+        <w:t>:</w:t>
+      </w:r>
+      <w:r>
+        <w:rPr>
+          <w:rFonts w:ascii="Garamond" w:hAnsi="Garamond"/>
+          <w:sz w:val="28"/>
+          <w:szCs w:val="28"/>
+        </w:rPr>
+        <w:t xml:space="preserve"> </w:t>
+      </w:r>
+      <w:r>
+        <w:rPr>
+          <w:rFonts w:ascii="Garamond" w:hAnsi="Garamond"/>
+          <w:sz w:val="28"/>
+          <w:szCs w:val="28"/>
+        </w:rPr>
+        <w:t>Displaying product grid and sorting mechanism.</w:t>
+      </w:r>
+    </w:p>
+    <w:p>
+      <w:pPr>
+        <w:tabs>
+          <w:tab w:val="left" w:pos="1778"/>
+        </w:tabs>
+        <w:rPr>
+          <w:rFonts w:ascii="Garamond" w:hAnsi="Garamond"/>
+          <w:sz w:val="24"/>
+          <w:szCs w:val="24"/>
+        </w:rPr>
+      </w:pPr>
+    </w:p>
+    <w:p>
+      <w:pPr>
+        <w:tabs>
+          <w:tab w:val="left" w:pos="1778"/>
+        </w:tabs>
+        <w:jc w:val="center"/>
+        <w:rPr>
+          <w:noProof/>
+        </w:rPr>
+      </w:pPr>
+      <w:r>
+        <w:rPr>
+          <w:noProof/>
+        </w:rPr>
+        <w:drawing>
+          <wp:inline distT="0" distB="0" distL="0" distR="0" wp14:anchorId="4B4CC0D6" wp14:editId="66C65E3B">
+            <wp:extent cx="6055306" cy="6615485"/>
+            <wp:effectExtent l="0" t="0" r="3175" b="0"/>
+            <wp:docPr id="1074927975" name="Picture 3"/>
+            <wp:cNvGraphicFramePr>
+              <a:graphicFrameLocks xmlns:a="http://schemas.openxmlformats.org/drawingml/2006/main" noChangeAspect="1"/>
+            </wp:cNvGraphicFramePr>
+            <a:graphic xmlns:a="http://schemas.openxmlformats.org/drawingml/2006/main">
+              <a:graphicData uri="http://schemas.openxmlformats.org/drawingml/2006/picture">
+                <pic:pic xmlns:pic="http://schemas.openxmlformats.org/drawingml/2006/picture">
+                  <pic:nvPicPr>
+                    <pic:cNvPr id="0" name="Picture 8"/>
+                    <pic:cNvPicPr>
+                      <a:picLocks noChangeAspect="1" noChangeArrowheads="1"/>
+                    </pic:cNvPicPr>
+                  </pic:nvPicPr>
+                  <pic:blipFill>
+                    <a:blip r:embed="rId10" cstate="print">
+                      <a:extLst>
+                        <a:ext uri="{28A0092B-C50C-407E-A947-70E740481C1C}">
+                          <a14:useLocalDpi xmlns:a14="http://schemas.microsoft.com/office/drawing/2010/main" val="0"/>
+                        </a:ext>
+                      </a:extLst>
+                    </a:blip>
+                    <a:srcRect/>
+                    <a:stretch>
+                      <a:fillRect/>
+                    </a:stretch>
+                  </pic:blipFill>
+                  <pic:spPr bwMode="auto">
+                    <a:xfrm>
+                      <a:off x="0" y="0"/>
+                      <a:ext cx="6058813" cy="6619317"/>
+                    </a:xfrm>
+                    <a:prstGeom prst="rect">
+                      <a:avLst/>
+                    </a:prstGeom>
+                    <a:noFill/>
+                    <a:ln>
+                      <a:noFill/>
+                    </a:ln>
+                  </pic:spPr>
+                </pic:pic>
+              </a:graphicData>
+            </a:graphic>
+          </wp:inline>
+        </w:drawing>
+      </w:r>
+    </w:p>
+    <w:p>
+      <w:pPr>
+        <w:rPr>
+          <w:rFonts w:ascii="Garamond" w:hAnsi="Garamond"/>
+          <w:sz w:val="24"/>
+          <w:szCs w:val="24"/>
+        </w:rPr>
+      </w:pPr>
+    </w:p>
+    <w:p>
+      <w:pPr>
+        <w:rPr>
+          <w:rFonts w:ascii="Garamond" w:hAnsi="Garamond"/>
+          <w:sz w:val="24"/>
+          <w:szCs w:val="24"/>
+        </w:rPr>
+      </w:pPr>
+    </w:p>
+    <w:p>
+      <w:pPr>
+        <w:rPr>
+          <w:rFonts w:ascii="Garamond" w:hAnsi="Garamond"/>
+          <w:sz w:val="24"/>
+          <w:szCs w:val="24"/>
+        </w:rPr>
+      </w:pPr>
+    </w:p>
+    <w:p>
+      <w:pPr>
+        <w:rPr>
+          <w:rFonts w:ascii="Garamond" w:hAnsi="Garamond"/>
+          <w:sz w:val="24"/>
+          <w:szCs w:val="24"/>
+        </w:rPr>
+      </w:pPr>
+    </w:p>
+    <w:p>
+      <w:pPr>
+        <w:rPr>
+          <w:rFonts w:ascii="Garamond" w:hAnsi="Garamond"/>
+          <w:sz w:val="24"/>
+          <w:szCs w:val="24"/>
+        </w:rPr>
+      </w:pPr>
+    </w:p>
+    <w:p>
+      <w:pPr>
+        <w:pStyle w:val="ListParagraph"/>
+        <w:numPr>
+          <w:ilvl w:val="0"/>
+          <w:numId w:val="9"/>
+        </w:numPr>
+        <w:rPr>
+          <w:rFonts w:ascii="Garamond" w:hAnsi="Garamond"/>
+          <w:sz w:val="28"/>
+          <w:szCs w:val="28"/>
+        </w:rPr>
+      </w:pPr>
+      <w:r>
+        <w:rPr>
+          <w:rFonts w:ascii="Garamond" w:hAnsi="Garamond"/>
+          <w:b/>
+          <w:bCs/>
+          <w:sz w:val="28"/>
+          <w:szCs w:val="28"/>
+        </w:rPr>
+        <w:lastRenderedPageBreak/>
+        <w:t xml:space="preserve">Figure </w:t>
+      </w:r>
+      <w:r>
+        <w:rPr>
+          <w:rFonts w:ascii="Garamond" w:hAnsi="Garamond"/>
+          <w:b/>
+          <w:bCs/>
+          <w:sz w:val="28"/>
+          <w:szCs w:val="28"/>
+        </w:rPr>
+        <w:t>3</w:t>
+      </w:r>
+      <w:r>
+        <w:rPr>
+          <w:rFonts w:ascii="Garamond" w:hAnsi="Garamond"/>
+          <w:b/>
+          <w:bCs/>
+          <w:sz w:val="28"/>
+          <w:szCs w:val="28"/>
+        </w:rPr>
+        <w:t>:</w:t>
+      </w:r>
+      <w:r>
+        <w:rPr>
+          <w:rFonts w:ascii="Garamond" w:hAnsi="Garamond"/>
+          <w:sz w:val="28"/>
+          <w:szCs w:val="28"/>
+        </w:rPr>
+        <w:t xml:space="preserve"> </w:t>
+      </w:r>
+      <w:r>
+        <w:rPr>
+          <w:rFonts w:ascii="Garamond" w:hAnsi="Garamond"/>
+          <w:b/>
+          <w:bCs/>
+          <w:sz w:val="28"/>
+          <w:szCs w:val="28"/>
+        </w:rPr>
+        <w:t>Checkout Flow</w:t>
+      </w:r>
+      <w:r>
+        <w:rPr>
+          <w:rFonts w:ascii="Garamond" w:hAnsi="Garamond"/>
+          <w:sz w:val="28"/>
+          <w:szCs w:val="28"/>
+        </w:rPr>
+        <w:t> - The Checkout form and subsequent Email Confirmation.</w:t>
+      </w:r>
+      <w:r>
+        <w:rPr>
+          <w:noProof/>
+        </w:rPr>
+        <w:t xml:space="preserve"> </w:t>
+      </w:r>
+    </w:p>
+    <w:p>
+      <w:pPr>
+        <w:pStyle w:val="ListParagraph"/>
+        <w:ind w:left="360"/>
+        <w:rPr>
+          <w:rFonts w:ascii="Garamond" w:hAnsi="Garamond"/>
+          <w:sz w:val="28"/>
+          <w:szCs w:val="28"/>
+        </w:rPr>
+      </w:pPr>
+      <w:r>
+        <w:rPr>
+          <w:noProof/>
+        </w:rPr>
+        <w:drawing>
+          <wp:anchor distT="0" distB="0" distL="114300" distR="114300" simplePos="0" relativeHeight="251660288" behindDoc="0" locked="0" layoutInCell="1" allowOverlap="1" wp14:anchorId="7A89A8B2" wp14:editId="61E93864">
+            <wp:simplePos x="0" y="0"/>
+            <wp:positionH relativeFrom="margin">
+              <wp:align>left</wp:align>
+            </wp:positionH>
+            <wp:positionV relativeFrom="paragraph">
+              <wp:posOffset>315595</wp:posOffset>
+            </wp:positionV>
+            <wp:extent cx="5866765" cy="5231765"/>
+            <wp:effectExtent l="0" t="0" r="635" b="6985"/>
+            <wp:wrapSquare wrapText="bothSides"/>
+            <wp:docPr id="1303529673" name="Picture 5"/>
+            <wp:cNvGraphicFramePr>
+              <a:graphicFrameLocks xmlns:a="http://schemas.openxmlformats.org/drawingml/2006/main" noChangeAspect="1"/>
+            </wp:cNvGraphicFramePr>
+            <a:graphic xmlns:a="http://schemas.openxmlformats.org/drawingml/2006/main">
+              <a:graphicData uri="http://schemas.openxmlformats.org/drawingml/2006/picture">
+                <pic:pic xmlns:pic="http://schemas.openxmlformats.org/drawingml/2006/picture">
+                  <pic:nvPicPr>
+                    <pic:cNvPr id="0" name="Picture 11"/>
+                    <pic:cNvPicPr>
+                      <a:picLocks noChangeAspect="1" noChangeArrowheads="1"/>
+                    </pic:cNvPicPr>
+                  </pic:nvPicPr>
+                  <pic:blipFill>
+                    <a:blip r:embed="rId11" cstate="print">
+                      <a:extLst>
+                        <a:ext uri="{28A0092B-C50C-407E-A947-70E740481C1C}">
+                          <a14:useLocalDpi xmlns:a14="http://schemas.microsoft.com/office/drawing/2010/main" val="0"/>
+                        </a:ext>
+                      </a:extLst>
+                    </a:blip>
+                    <a:srcRect/>
+                    <a:stretch>
+                      <a:fillRect/>
+                    </a:stretch>
+                  </pic:blipFill>
+                  <pic:spPr bwMode="auto">
+                    <a:xfrm>
+                      <a:off x="0" y="0"/>
+                      <a:ext cx="5866765" cy="5231765"/>
+                    </a:xfrm>
+                    <a:prstGeom prst="rect">
+                      <a:avLst/>
+                    </a:prstGeom>
+                    <a:noFill/>
+                    <a:ln>
+                      <a:noFill/>
+                    </a:ln>
+                  </pic:spPr>
+                </pic:pic>
+              </a:graphicData>
+            </a:graphic>
+            <wp14:sizeRelH relativeFrom="margin">
+              <wp14:pctWidth>0</wp14:pctWidth>
+            </wp14:sizeRelH>
+            <wp14:sizeRelV relativeFrom="margin">
+              <wp14:pctHeight>0</wp14:pctHeight>
+            </wp14:sizeRelV>
+          </wp:anchor>
+        </w:drawing>
+      </w:r>
+    </w:p>
+    <w:p>
+      <w:pPr>
+        <w:jc w:val="center"/>
+        <w:rPr>
+          <w:rFonts w:ascii="Garamond" w:hAnsi="Garamond"/>
+          <w:sz w:val="28"/>
+          <w:szCs w:val="28"/>
+        </w:rPr>
+      </w:pPr>
+      <w:r>
+        <w:rPr>
+          <w:noProof/>
+        </w:rPr>
+        <w:lastRenderedPageBreak/>
+        <w:drawing>
+          <wp:inline distT="0" distB="0" distL="0" distR="0" wp14:anchorId="7319C94B" wp14:editId="69CF91CB">
+            <wp:extent cx="5731510" cy="4299585"/>
+            <wp:effectExtent l="0" t="0" r="2540" b="5715"/>
+            <wp:docPr id="1940798601" name="Picture 4"/>
+            <wp:cNvGraphicFramePr>
+              <a:graphicFrameLocks xmlns:a="http://schemas.openxmlformats.org/drawingml/2006/main" noChangeAspect="1"/>
+            </wp:cNvGraphicFramePr>
+            <a:graphic xmlns:a="http://schemas.openxmlformats.org/drawingml/2006/main">
+              <a:graphicData uri="http://schemas.openxmlformats.org/drawingml/2006/picture">
+                <pic:pic xmlns:pic="http://schemas.openxmlformats.org/drawingml/2006/picture">
+                  <pic:nvPicPr>
+                    <pic:cNvPr id="0" name="Picture 10"/>
+                    <pic:cNvPicPr>
+                      <a:picLocks noChangeAspect="1" noChangeArrowheads="1"/>
+                    </pic:cNvPicPr>
+                  </pic:nvPicPr>
+                  <pic:blipFill>
+                    <a:blip r:embed="rId12" cstate="print">
+                      <a:extLst>
+                        <a:ext uri="{28A0092B-C50C-407E-A947-70E740481C1C}">
+                          <a14:useLocalDpi xmlns:a14="http://schemas.microsoft.com/office/drawing/2010/main" val="0"/>
+                        </a:ext>
+                      </a:extLst>
+                    </a:blip>
+                    <a:srcRect/>
+                    <a:stretch>
+                      <a:fillRect/>
+                    </a:stretch>
+                  </pic:blipFill>
+                  <pic:spPr bwMode="auto">
+                    <a:xfrm>
+                      <a:off x="0" y="0"/>
+                      <a:ext cx="5731510" cy="4299585"/>
+                    </a:xfrm>
+                    <a:prstGeom prst="rect">
+                      <a:avLst/>
+                    </a:prstGeom>
+                    <a:noFill/>
+                    <a:ln>
+                      <a:noFill/>
+                    </a:ln>
+                  </pic:spPr>
+                </pic:pic>
+              </a:graphicData>
+            </a:graphic>
+          </wp:inline>
+        </w:drawing>
+      </w:r>
+    </w:p>
+    <w:p>
+      <w:pPr>
+        <w:rPr>
+          <w:rFonts w:ascii="Garamond" w:hAnsi="Garamond"/>
+          <w:sz w:val="24"/>
+          <w:szCs w:val="24"/>
+        </w:rPr>
+      </w:pPr>
+    </w:p>
+    <w:p>
+      <w:pPr>
+        <w:pStyle w:val="ListParagraph"/>
+        <w:numPr>
+          <w:ilvl w:val="0"/>
+          <w:numId w:val="1"/>
+        </w:numPr>
+        <w:rPr>
+          <w:rFonts w:ascii="Garamond" w:hAnsi="Garamond"/>
+          <w:sz w:val="28"/>
+          <w:szCs w:val="28"/>
+        </w:rPr>
+      </w:pPr>
+      <w:r>
+        <w:rPr>
+          <w:rFonts w:ascii="Garamond" w:hAnsi="Garamond"/>
+          <w:b/>
+          <w:bCs/>
+          <w:sz w:val="28"/>
+          <w:szCs w:val="28"/>
+        </w:rPr>
+        <w:t>Conclusion</w:t>
+      </w:r>
+      <w:r>
+        <w:rPr>
+          <w:rFonts w:ascii="Garamond" w:hAnsi="Garamond"/>
+          <w:sz w:val="28"/>
+          <w:szCs w:val="28"/>
+        </w:rPr>
+        <w:t>:</w:t>
+      </w:r>
+    </w:p>
+    <w:p>
+      <w:pPr>
+        <w:spacing w:line="276" w:lineRule="auto"/>
+        <w:jc w:val="both"/>
+        <w:rPr>
+          <w:rFonts w:ascii="Garamond" w:hAnsi="Garamond"/>
+          <w:sz w:val="24"/>
+          <w:szCs w:val="24"/>
+        </w:rPr>
+      </w:pPr>
+      <w:r>
+        <w:rPr>
+          <w:rFonts w:ascii="Garamond" w:hAnsi="Garamond"/>
+          <w:sz w:val="24"/>
+          <w:szCs w:val="24"/>
+        </w:rPr>
+        <w:t>The "Infinity" project successfully meets the requirements of the Complex Computing Problem. It demonstrates a deep understanding of full-stack interoperability, effectively connecting a React 19 frontend with a Node.js backend. The inclusion of Redux for state management, along with professional touches like the Loading Overlay and email integration, elevates the user experience beyond a basic prototype. This project serves as a comprehensive example of modern web engineering practices, handling everything from database connectivity to frontend animation dynamics.</w:t>
+      </w:r>
+    </w:p>
+    <w:p>
+      <w:pPr>
+        <w:jc w:val="both"/>
+        <w:rPr>
+          <w:rFonts w:ascii="Garamond" w:hAnsi="Garamond"/>
+          <w:sz w:val="24"/>
+          <w:szCs w:val="24"/>
+        </w:rPr>
+      </w:pPr>
+    </w:p>
+    <w:p>
+      <w:pPr>
+        <w:jc w:val="both"/>
+        <w:rPr>
+          <w:rFonts w:ascii="Garamond" w:hAnsi="Garamond"/>
+          <w:sz w:val="24"/>
+          <w:szCs w:val="24"/>
+        </w:rPr>
+      </w:pPr>
+    </w:p>
+    <w:p>
+      <w:pPr>
+        <w:jc w:val="both"/>
+        <w:rPr>
+          <w:rFonts w:ascii="Garamond" w:hAnsi="Garamond"/>
+          <w:sz w:val="24"/>
+          <w:szCs w:val="24"/>
+        </w:rPr>
+      </w:pPr>
+    </w:p>
+    <w:p>
+      <w:pPr>
+        <w:jc w:val="both"/>
+        <w:rPr>
+          <w:rFonts w:ascii="Garamond" w:hAnsi="Garamond"/>
+          <w:sz w:val="24"/>
+          <w:szCs w:val="24"/>
+        </w:rPr>
+      </w:pPr>
+    </w:p>
+    <w:p>
+      <w:pPr>
+        <w:jc w:val="both"/>
+        <w:rPr>
+          <w:rFonts w:ascii="Garamond" w:hAnsi="Garamond"/>
+          <w:sz w:val="24"/>
+          <w:szCs w:val="24"/>
+        </w:rPr>
+      </w:pPr>
+    </w:p>
+    <w:p>
+      <w:pPr>
+        <w:jc w:val="both"/>
+        <w:rPr>
+          <w:rFonts w:ascii="Garamond" w:hAnsi="Garamond"/>
+          <w:sz w:val="24"/>
+          <w:szCs w:val="24"/>
+        </w:rPr>
+      </w:pPr>
+    </w:p>
+    <w:p>
+      <w:pPr>
+        <w:jc w:val="both"/>
+        <w:rPr>
+          <w:rFonts w:ascii="Garamond" w:hAnsi="Garamond"/>
+          <w:sz w:val="24"/>
+          <w:szCs w:val="24"/>
+        </w:rPr>
+      </w:pPr>
+    </w:p>
+    <w:p>
+      <w:pPr>
+        <w:jc w:val="both"/>
+        <w:rPr>
+          <w:rFonts w:ascii="Garamond" w:hAnsi="Garamond"/>
+          <w:sz w:val="24"/>
+          <w:szCs w:val="24"/>
+        </w:rPr>
+      </w:pPr>
+    </w:p>
+    <w:p>
+      <w:pPr>
+        <w:pStyle w:val="ListParagraph"/>
+        <w:numPr>
+          <w:ilvl w:val="0"/>
+          <w:numId w:val="1"/>
+        </w:numPr>
+        <w:rPr>
+          <w:rFonts w:ascii="Garamond" w:hAnsi="Garamond"/>
+          <w:sz w:val="28"/>
+          <w:szCs w:val="28"/>
+        </w:rPr>
+      </w:pPr>
+      <w:r>
+        <w:rPr>
+          <w:rFonts w:ascii="Garamond" w:hAnsi="Garamond"/>
+          <w:b/>
+          <w:bCs/>
+          <w:sz w:val="28"/>
+          <w:szCs w:val="28"/>
+        </w:rPr>
+        <w:lastRenderedPageBreak/>
+        <w:t>References</w:t>
+      </w:r>
+      <w:r>
+        <w:rPr>
+          <w:rFonts w:ascii="Garamond" w:hAnsi="Garamond"/>
+          <w:sz w:val="28"/>
+          <w:szCs w:val="28"/>
+        </w:rPr>
+        <w:t>:</w:t>
+      </w:r>
+    </w:p>
+    <w:p>
+      <w:pPr>
+        <w:pStyle w:val="ListParagraph"/>
+        <w:ind w:left="360"/>
+        <w:rPr>
+          <w:rFonts w:ascii="Garamond" w:hAnsi="Garamond"/>
+          <w:sz w:val="28"/>
+          <w:szCs w:val="28"/>
+        </w:rPr>
+      </w:pPr>
+    </w:p>
+    <w:p>
+      <w:pPr>
+        <w:pStyle w:val="ListParagraph"/>
+        <w:numPr>
+          <w:ilvl w:val="0"/>
+          <w:numId w:val="10"/>
+        </w:numPr>
+        <w:spacing w:line="360" w:lineRule="auto"/>
+        <w:rPr>
+          <w:rFonts w:ascii="Garamond" w:hAnsi="Garamond"/>
+          <w:sz w:val="24"/>
+          <w:szCs w:val="24"/>
+        </w:rPr>
+      </w:pPr>
+      <w:r>
+        <w:rPr>
+          <w:rFonts w:ascii="Garamond" w:hAnsi="Garamond"/>
+          <w:b/>
+          <w:bCs/>
+          <w:sz w:val="24"/>
+          <w:szCs w:val="24"/>
+        </w:rPr>
+        <w:t>React Documentation. (2024).</w:t>
+      </w:r>
+      <w:r>
+        <w:rPr>
+          <w:rFonts w:ascii="Garamond" w:hAnsi="Garamond"/>
+          <w:sz w:val="24"/>
+          <w:szCs w:val="24"/>
+        </w:rPr>
+        <w:t xml:space="preserve"> React Reference Overview. Retrieved from https://react.dev/</w:t>
+      </w:r>
+    </w:p>
+    <w:p>
+      <w:pPr>
+        <w:pStyle w:val="ListParagraph"/>
+        <w:numPr>
+          <w:ilvl w:val="0"/>
+          <w:numId w:val="10"/>
+        </w:numPr>
+        <w:spacing w:line="360" w:lineRule="auto"/>
+        <w:rPr>
+          <w:rFonts w:ascii="Garamond" w:hAnsi="Garamond"/>
+          <w:sz w:val="24"/>
+          <w:szCs w:val="24"/>
+        </w:rPr>
+      </w:pPr>
+      <w:r>
+        <w:rPr>
+          <w:rFonts w:ascii="Garamond" w:hAnsi="Garamond"/>
+          <w:b/>
+          <w:bCs/>
+          <w:sz w:val="24"/>
+          <w:szCs w:val="24"/>
+        </w:rPr>
+        <w:t>Redux Toolkit. (2024).</w:t>
+      </w:r>
+      <w:r>
+        <w:rPr>
+          <w:rFonts w:ascii="Garamond" w:hAnsi="Garamond"/>
+          <w:sz w:val="24"/>
+          <w:szCs w:val="24"/>
+        </w:rPr>
+        <w:t xml:space="preserve"> Redux Toolkit: The Official, Opinionated, Batter-Included Toolset for Efficient Redux Development. Retrieved from https://redux-toolkit.js.org/</w:t>
+      </w:r>
+    </w:p>
+    <w:p>
+      <w:pPr>
+        <w:pStyle w:val="ListParagraph"/>
+        <w:numPr>
+          <w:ilvl w:val="0"/>
+          <w:numId w:val="10"/>
+        </w:numPr>
+        <w:spacing w:line="360" w:lineRule="auto"/>
+        <w:rPr>
+          <w:rFonts w:ascii="Garamond" w:hAnsi="Garamond"/>
+          <w:sz w:val="24"/>
+          <w:szCs w:val="24"/>
+        </w:rPr>
+      </w:pPr>
+      <w:r>
+        <w:rPr>
+          <w:rFonts w:ascii="Garamond" w:hAnsi="Garamond"/>
+          <w:b/>
+          <w:bCs/>
+          <w:sz w:val="24"/>
+          <w:szCs w:val="24"/>
+        </w:rPr>
+        <w:t>Express.js. (2024).</w:t>
+      </w:r>
+      <w:r>
+        <w:rPr>
+          <w:rFonts w:ascii="Garamond" w:hAnsi="Garamond"/>
+          <w:sz w:val="24"/>
+          <w:szCs w:val="24"/>
+        </w:rPr>
+        <w:t xml:space="preserve"> Fast, unopinionated, minimalist web framework for Node.js. Retrieved from https://expressjs.com/</w:t>
+      </w:r>
+    </w:p>
+    <w:p>
+      <w:pPr>
+        <w:pStyle w:val="ListParagraph"/>
+        <w:numPr>
+          <w:ilvl w:val="0"/>
+          <w:numId w:val="10"/>
+        </w:numPr>
+        <w:spacing w:line="360" w:lineRule="auto"/>
+        <w:rPr>
+          <w:rFonts w:ascii="Garamond" w:hAnsi="Garamond"/>
+          <w:sz w:val="24"/>
+          <w:szCs w:val="24"/>
+        </w:rPr>
+      </w:pPr>
+      <w:r>
+        <w:rPr>
+          <w:rFonts w:ascii="Garamond" w:hAnsi="Garamond"/>
+          <w:b/>
+          <w:bCs/>
+          <w:sz w:val="24"/>
+          <w:szCs w:val="24"/>
+        </w:rPr>
+        <w:t xml:space="preserve">AOS - Animate </w:t>
+      </w:r>
+      <w:proofErr w:type="gramStart"/>
+      <w:r>
+        <w:rPr>
+          <w:rFonts w:ascii="Garamond" w:hAnsi="Garamond"/>
+          <w:b/>
+          <w:bCs/>
+          <w:sz w:val="24"/>
+          <w:szCs w:val="24"/>
+        </w:rPr>
+        <w:t>On</w:t>
+      </w:r>
+      <w:proofErr w:type="gramEnd"/>
+      <w:r>
+        <w:rPr>
+          <w:rFonts w:ascii="Garamond" w:hAnsi="Garamond"/>
+          <w:b/>
+          <w:bCs/>
+          <w:sz w:val="24"/>
+          <w:szCs w:val="24"/>
+        </w:rPr>
+        <w:t xml:space="preserve"> Scroll. (2024).</w:t>
+      </w:r>
+      <w:r>
+        <w:rPr>
+          <w:rFonts w:ascii="Garamond" w:hAnsi="Garamond"/>
+          <w:sz w:val="24"/>
+          <w:szCs w:val="24"/>
+        </w:rPr>
+        <w:t xml:space="preserve"> AOS Library. Retrieved from https://michalsnik.github.io/aos/</w:t>
+      </w:r>
+    </w:p>
+    <w:p>
+      <w:pPr>
+        <w:pStyle w:val="ListParagraph"/>
+        <w:numPr>
+          <w:ilvl w:val="0"/>
+          <w:numId w:val="10"/>
+        </w:numPr>
+        <w:spacing w:line="360" w:lineRule="auto"/>
+        <w:rPr>
+          <w:rFonts w:ascii="Garamond" w:hAnsi="Garamond"/>
+          <w:sz w:val="24"/>
+          <w:szCs w:val="24"/>
+        </w:rPr>
+      </w:pPr>
+      <w:proofErr w:type="spellStart"/>
+      <w:r>
+        <w:rPr>
+          <w:rFonts w:ascii="Garamond" w:hAnsi="Garamond"/>
+          <w:b/>
+          <w:bCs/>
+          <w:sz w:val="24"/>
+          <w:szCs w:val="24"/>
+        </w:rPr>
+        <w:t>Nodemailer</w:t>
+      </w:r>
+      <w:proofErr w:type="spellEnd"/>
+      <w:r>
+        <w:rPr>
+          <w:rFonts w:ascii="Garamond" w:hAnsi="Garamond"/>
+          <w:b/>
+          <w:bCs/>
+          <w:sz w:val="24"/>
+          <w:szCs w:val="24"/>
+        </w:rPr>
+        <w:t>. (2024).</w:t>
+      </w:r>
+      <w:r>
+        <w:rPr>
+          <w:rFonts w:ascii="Garamond" w:hAnsi="Garamond"/>
+          <w:sz w:val="24"/>
+          <w:szCs w:val="24"/>
+        </w:rPr>
+        <w:t xml:space="preserve"> </w:t>
+      </w:r>
+      <w:proofErr w:type="spellStart"/>
+      <w:r>
+        <w:rPr>
+          <w:rFonts w:ascii="Garamond" w:hAnsi="Garamond"/>
+          <w:sz w:val="24"/>
+          <w:szCs w:val="24"/>
+        </w:rPr>
+        <w:t>Nodemailer</w:t>
+      </w:r>
+      <w:proofErr w:type="spellEnd"/>
+      <w:r>
+        <w:rPr>
+          <w:rFonts w:ascii="Garamond" w:hAnsi="Garamond"/>
+          <w:sz w:val="24"/>
+          <w:szCs w:val="24"/>
+        </w:rPr>
+        <w:t xml:space="preserve"> Module for Node.js. Retrieved from</w:t>
+      </w:r>
+      <w:r>
+        <w:rPr>
+          <w:rFonts w:ascii="Garamond" w:hAnsi="Garamond"/>
+          <w:sz w:val="24"/>
+          <w:szCs w:val="24"/>
+        </w:rPr>
+        <w:t xml:space="preserve"> </w:t>
+      </w:r>
+      <w:r>
+        <w:rPr>
+          <w:rFonts w:ascii="Garamond" w:hAnsi="Garamond"/>
+          <w:sz w:val="24"/>
+          <w:szCs w:val="24"/>
+        </w:rPr>
+        <w:t>https://nodemailer.com/</w:t>
+      </w:r>
+    </w:p>
+    <w:p>
+      <w:pPr>
+        <w:pStyle w:val="ListParagraph"/>
+        <w:spacing w:line="360" w:lineRule="auto"/>
+        <w:ind w:left="360"/>
+        <w:rPr>
+          <w:rFonts w:ascii="Garamond" w:hAnsi="Garamond"/>
+          <w:sz w:val="24"/>
+          <w:szCs w:val="24"/>
+        </w:rPr>
+      </w:pPr>
+    </w:p>
+    <w:p>
+      <w:pPr>
+        <w:pStyle w:val="ListParagraph"/>
+        <w:numPr>
+          <w:ilvl w:val="0"/>
+          <w:numId w:val="1"/>
+        </w:numPr>
+        <w:rPr>
+          <w:rFonts w:ascii="Garamond" w:hAnsi="Garamond"/>
+          <w:sz w:val="28"/>
+          <w:szCs w:val="28"/>
+        </w:rPr>
+      </w:pPr>
+      <w:r>
+        <w:rPr>
+          <w:rFonts w:ascii="Garamond" w:hAnsi="Garamond"/>
+          <w:b/>
+          <w:bCs/>
+          <w:sz w:val="28"/>
+          <w:szCs w:val="28"/>
+        </w:rPr>
+        <w:t>Git Repository Link</w:t>
+      </w:r>
+      <w:r>
+        <w:rPr>
+          <w:rFonts w:ascii="Garamond" w:hAnsi="Garamond"/>
+          <w:sz w:val="28"/>
+          <w:szCs w:val="28"/>
+        </w:rPr>
+        <w:t>:</w:t>
+      </w:r>
+    </w:p>
+    <w:p>
+      <w:pPr>
+        <w:rPr>
+          <w:rFonts w:ascii="Garamond" w:hAnsi="Garamond"/>
+          <w:sz w:val="24"/>
+          <w:szCs w:val="24"/>
+        </w:rPr>
+      </w:pPr>
+      <w:r>
+        <w:rPr>
+          <w:rFonts w:ascii="Garamond" w:hAnsi="Garamond"/>
+          <w:sz w:val="24"/>
+          <w:szCs w:val="24"/>
+        </w:rPr>
+        <w:t>https://github.com/mr-2aryan/Infinity</w:t>
+      </w:r>
+    </w:p>
+    <w:p>
+      <w:pPr>
+        <w:spacing w:line="360" w:lineRule="auto"/>
+        <w:rPr>
+          <w:rFonts w:ascii="Garamond" w:hAnsi="Garamond"/>
+          <w:sz w:val="24"/>
+          <w:szCs w:val="24"/>
+        </w:rPr>
+      </w:pPr>
+    </w:p>
+    <w:p>
+      <w:pPr>
+        <w:rPr>
+          <w:rFonts w:ascii="Garamond" w:hAnsi="Garamond"/>
+          <w:sz w:val="24"/>
+          <w:szCs w:val="24"/>
+        </w:rPr>
+      </w:pPr>
+    </w:p>
+    <w:p>
+      <w:pPr>
+        <w:rPr>
+          <w:rFonts w:ascii="Garamond" w:hAnsi="Garamond"/>
+          <w:sz w:val="24"/>
+          <w:szCs w:val="24"/>
+        </w:rPr>
+      </w:pPr>
+    </w:p>
+    <w:p>
+      <w:pPr>
+        <w:rPr>
+          <w:rFonts w:ascii="Garamond" w:hAnsi="Garamond"/>
+          <w:sz w:val="24"/>
+          <w:szCs w:val="24"/>
+        </w:rPr>
+      </w:pPr>
+    </w:p>
+    <w:p>
+      <w:pPr>
+        <w:rPr>
+          <w:rFonts w:ascii="Garamond" w:hAnsi="Garamond"/>
+          <w:sz w:val="24"/>
+          <w:szCs w:val="24"/>
+        </w:rPr>
+      </w:pPr>
+    </w:p>
+    <w:p>
+      <w:pPr>
+        <w:rPr>
+          <w:rFonts w:ascii="Garamond" w:hAnsi="Garamond"/>
+          <w:sz w:val="24"/>
+          <w:szCs w:val="24"/>
+        </w:rPr>
+      </w:pPr>
+    </w:p>
+    <w:p>
+      <w:pPr>
+        <w:rPr>
+          <w:rFonts w:ascii="Garamond" w:hAnsi="Garamond"/>
+          <w:sz w:val="24"/>
+          <w:szCs w:val="24"/>
+        </w:rPr>
+      </w:pPr>
+    </w:p>
+    <w:p>
+      <w:pPr>
+        <w:rPr>
+          <w:rFonts w:ascii="Garamond" w:hAnsi="Garamond"/>
+          <w:sz w:val="24"/>
+          <w:szCs w:val="24"/>
+        </w:rPr>
+      </w:pPr>
+    </w:p>
+    <w:p>
+      <w:pPr>
+        <w:rPr>
+          <w:rFonts w:ascii="Garamond" w:hAnsi="Garamond"/>
+          <w:sz w:val="24"/>
+          <w:szCs w:val="24"/>
+        </w:rPr>
+      </w:pPr>
+    </w:p>
+    <w:p>
+      <w:pPr>
+        <w:tabs>
+          <w:tab w:val="left" w:pos="4057"/>
+        </w:tabs>
+        <w:jc w:val="center"/>
+        <w:rPr>
+          <w:rFonts w:ascii="Garamond" w:hAnsi="Garamond"/>
+          <w:b/>
+          <w:bCs/>
+          <w:sz w:val="24"/>
+          <w:szCs w:val="24"/>
+        </w:rPr>
+      </w:pPr>
+      <w:r>
+        <w:rPr>
+          <w:rFonts w:ascii="Garamond" w:hAnsi="Garamond"/>
+          <w:b/>
+          <w:bCs/>
+          <w:sz w:val="24"/>
+          <w:szCs w:val="24"/>
+        </w:rPr>
+        <w:t xml:space="preserve">THE END </w:t>
+      </w:r>
+      <w:r>
+        <w:rPr>
+          <mc:AlternateContent>
+            <mc:Choice Requires="w16se">
+              <w:rFonts w:ascii="Garamond" w:hAnsi="Garamond"/>
+            </mc:Choice>
+            <mc:Fallback>
+              <w:rFonts w:ascii="Segoe UI Emoji" w:eastAsia="Segoe UI Emoji" w:hAnsi="Segoe UI Emoji" w:cs="Segoe UI Emoji"/>
+            </mc:Fallback>
+          </mc:AlternateContent>
+          <w:b/>
+          <w:bCs/>
+          <w:sz w:val="24"/>
+          <w:szCs w:val="24"/>
+        </w:rPr>
+        <mc:AlternateContent>
+          <mc:Choice Requires="w16se">
+            <w16se:symEx w16se:font="Segoe UI Emoji" w16se:char="1F60A"/>
+          </mc:Choice>
+          <mc:Fallback>
+            <w:t>😊</w:t>
+          </mc:Fallback>
+        </mc:AlternateContent>
+      </w:r>
+    </w:p>
     <w:sectPr>
+      <w:headerReference w:type="default" r:id="rId13"/>
+      <w:footerReference w:type="default" r:id="rId14"/>
       <w:pgSz w:w="11906" w:h="16838" w:code="9"/>
       <w:pgMar w:top="1440" w:right="1440" w:bottom="1440" w:left="1440" w:header="720" w:footer="720" w:gutter="0"/>
       <w:pgBorders w:offsetFrom="page">
@@ -552,10 +4490,1480 @@
         <w:right w:val="dashDotStroked" w:sz="24" w:space="24" w:color="auto"/>
       </w:pgBorders>
       <w:cols w:space="720"/>
+      <w:titlePg/>
       <w:docGrid w:linePitch="360"/>
     </w:sectPr>
   </w:body>
 </w:document>
+</file>
+
+<file path=word/endnotes.xml><?xml version="1.0" encoding="utf-8"?>
+<w:endnotes xmlns:wpc="http://schemas.microsoft.com/office/word/2010/wordprocessingCanvas" xmlns:cx="http://schemas.microsoft.com/office/drawing/2014/chartex" xmlns:cx1="http://schemas.microsoft.com/office/drawing/2015/9/8/chartex" xmlns:cx2="http://schemas.microsoft.com/office/drawing/2015/10/21/chartex" xmlns:cx3="http://schemas.microsoft.com/office/drawing/2016/5/9/chartex" xmlns:cx4="http://schemas.microsoft.com/office/drawing/2016/5/10/chartex" xmlns:cx5="http://schemas.microsoft.com/office/drawing/2016/5/11/chartex" xmlns:cx6="http://schemas.microsoft.com/office/drawing/2016/5/12/chartex" xmlns:cx7="http://schemas.microsoft.com/office/drawing/2016/5/13/chartex" xmlns:cx8="http://schemas.microsoft.com/office/drawing/2016/5/14/chartex" xmlns:mc="http://schemas.openxmlformats.org/markup-compatibility/2006" xmlns:aink="http://schemas.microsoft.com/office/drawing/2016/ink" xmlns:am3d="http://schemas.microsoft.com/office/drawing/2017/model3d" xmlns:o="urn:schemas-microsoft-com:office:office" xmlns:oel="http://schemas.microsoft.com/office/2019/extlst" xmlns:r="http://schemas.openxmlformats.org/officeDocument/2006/relationships" xmlns:m="http://schemas.openxmlformats.org/officeDocument/2006/math" xmlns:v="urn:schemas-microsoft-com:vml" xmlns:wp14="http://schemas.microsoft.com/office/word/2010/wordprocessingDrawing" xmlns:wp="http://schemas.openxmlformats.org/drawingml/2006/wordprocessingDrawing" xmlns:w10="urn:schemas-microsoft-com:office:word" xmlns:w="http://schemas.openxmlformats.org/wordprocessingml/2006/main" xmlns:w14="http://schemas.microsoft.com/office/word/2010/wordml" xmlns:w15="http://schemas.microsoft.com/office/word/2012/wordml" xmlns:w16cex="http://schemas.microsoft.com/office/word/2018/wordml/cex" xmlns:w16cid="http://schemas.microsoft.com/office/word/2016/wordml/cid" xmlns:w16="http://schemas.microsoft.com/office/word/2018/wordml" xmlns:w16du="http://schemas.microsoft.com/office/word/2023/wordml/word16du" xmlns:w16sdtdh="http://schemas.microsoft.com/office/word/2020/wordml/sdtdatahash" xmlns:w16sdtfl="http://schemas.microsoft.com/office/word/2024/wordml/sdtformatlock" xmlns:w16se="http://schemas.microsoft.com/office/word/2015/wordml/symex" xmlns:wpg="http://schemas.microsoft.com/office/word/2010/wordprocessingGroup" xmlns:wpi="http://schemas.microsoft.com/office/word/2010/wordprocessingInk" xmlns:wne="http://schemas.microsoft.com/office/word/2006/wordml" xmlns:wps="http://schemas.microsoft.com/office/word/2010/wordprocessingShape" mc:Ignorable="w14 w15 w16se w16cid w16 w16cex w16sdtdh w16sdtfl w16du wp14">
+  <w:endnote w:type="separator" w:id="-1">
+    <w:p>
+      <w:pPr>
+        <w:spacing w:after="0" w:line="240" w:lineRule="auto"/>
+      </w:pPr>
+      <w:r>
+        <w:separator/>
+      </w:r>
+    </w:p>
+  </w:endnote>
+  <w:endnote w:type="continuationSeparator" w:id="0">
+    <w:p>
+      <w:pPr>
+        <w:spacing w:after="0" w:line="240" w:lineRule="auto"/>
+      </w:pPr>
+      <w:r>
+        <w:continuationSeparator/>
+      </w:r>
+    </w:p>
+  </w:endnote>
+</w:endnotes>
+</file>
+
+<file path=word/footer1.xml><?xml version="1.0" encoding="utf-8"?>
+<w:ftr xmlns:wpc="http://schemas.microsoft.com/office/word/2010/wordprocessingCanvas" xmlns:cx="http://schemas.microsoft.com/office/drawing/2014/chartex" xmlns:cx1="http://schemas.microsoft.com/office/drawing/2015/9/8/chartex" xmlns:cx2="http://schemas.microsoft.com/office/drawing/2015/10/21/chartex" xmlns:cx3="http://schemas.microsoft.com/office/drawing/2016/5/9/chartex" xmlns:cx4="http://schemas.microsoft.com/office/drawing/2016/5/10/chartex" xmlns:cx5="http://schemas.microsoft.com/office/drawing/2016/5/11/chartex" xmlns:cx6="http://schemas.microsoft.com/office/drawing/2016/5/12/chartex" xmlns:cx7="http://schemas.microsoft.com/office/drawing/2016/5/13/chartex" xmlns:cx8="http://schemas.microsoft.com/office/drawing/2016/5/14/chartex" xmlns:mc="http://schemas.openxmlformats.org/markup-compatibility/2006" xmlns:aink="http://schemas.microsoft.com/office/drawing/2016/ink" xmlns:am3d="http://schemas.microsoft.com/office/drawing/2017/model3d" xmlns:o="urn:schemas-microsoft-com:office:office" xmlns:oel="http://schemas.microsoft.com/office/2019/extlst" xmlns:r="http://schemas.openxmlformats.org/officeDocument/2006/relationships" xmlns:m="http://schemas.openxmlformats.org/officeDocument/2006/math" xmlns:v="urn:schemas-microsoft-com:vml" xmlns:wp14="http://schemas.microsoft.com/office/word/2010/wordprocessingDrawing" xmlns:wp="http://schemas.openxmlformats.org/drawingml/2006/wordprocessingDrawing" xmlns:w10="urn:schemas-microsoft-com:office:word" xmlns:w="http://schemas.openxmlformats.org/wordprocessingml/2006/main" xmlns:w14="http://schemas.microsoft.com/office/word/2010/wordml" xmlns:w15="http://schemas.microsoft.com/office/word/2012/wordml" xmlns:w16cex="http://schemas.microsoft.com/office/word/2018/wordml/cex" xmlns:w16cid="http://schemas.microsoft.com/office/word/2016/wordml/cid" xmlns:w16="http://schemas.microsoft.com/office/word/2018/wordml" xmlns:w16du="http://schemas.microsoft.com/office/word/2023/wordml/word16du" xmlns:w16sdtdh="http://schemas.microsoft.com/office/word/2020/wordml/sdtdatahash" xmlns:w16sdtfl="http://schemas.microsoft.com/office/word/2024/wordml/sdtformatlock" xmlns:w16se="http://schemas.microsoft.com/office/word/2015/wordml/symex" xmlns:wpg="http://schemas.microsoft.com/office/word/2010/wordprocessingGroup" xmlns:wpi="http://schemas.microsoft.com/office/word/2010/wordprocessingInk" xmlns:wne="http://schemas.microsoft.com/office/word/2006/wordml" xmlns:wps="http://schemas.microsoft.com/office/word/2010/wordprocessingShape" mc:Ignorable="w14 w15 w16se w16cid w16 w16cex w16sdtdh w16sdtfl w16du wp14">
+  <w:sdt>
+    <w:sdtPr>
+      <w:id w:val="226889757"/>
+      <w:docPartObj>
+        <w:docPartGallery w:val="Page Numbers (Bottom of Page)"/>
+        <w:docPartUnique/>
+      </w:docPartObj>
+    </w:sdtPr>
+    <w:sdtEndPr>
+      <w:rPr>
+        <w:noProof/>
+      </w:rPr>
+    </w:sdtEndPr>
+    <w:sdtContent>
+      <w:p>
+        <w:pPr>
+          <w:pStyle w:val="Footer"/>
+          <w:jc w:val="right"/>
+        </w:pPr>
+        <w:r>
+          <w:fldChar w:fldCharType="begin"/>
+        </w:r>
+        <w:r>
+          <w:instrText xml:space="preserve"> PAGE   \* MERGEFORMAT </w:instrText>
+        </w:r>
+        <w:r>
+          <w:fldChar w:fldCharType="separate"/>
+        </w:r>
+        <w:r>
+          <w:rPr>
+            <w:noProof/>
+          </w:rPr>
+          <w:t>2</w:t>
+        </w:r>
+        <w:r>
+          <w:rPr>
+            <w:noProof/>
+          </w:rPr>
+          <w:fldChar w:fldCharType="end"/>
+        </w:r>
+      </w:p>
+    </w:sdtContent>
+  </w:sdt>
+  <w:p>
+    <w:pPr>
+      <w:pStyle w:val="Footer"/>
+    </w:pPr>
+  </w:p>
+</w:ftr>
+</file>
+
+<file path=word/footnotes.xml><?xml version="1.0" encoding="utf-8"?>
+<w:footnotes xmlns:wpc="http://schemas.microsoft.com/office/word/2010/wordprocessingCanvas" xmlns:cx="http://schemas.microsoft.com/office/drawing/2014/chartex" xmlns:cx1="http://schemas.microsoft.com/office/drawing/2015/9/8/chartex" xmlns:cx2="http://schemas.microsoft.com/office/drawing/2015/10/21/chartex" xmlns:cx3="http://schemas.microsoft.com/office/drawing/2016/5/9/chartex" xmlns:cx4="http://schemas.microsoft.com/office/drawing/2016/5/10/chartex" xmlns:cx5="http://schemas.microsoft.com/office/drawing/2016/5/11/chartex" xmlns:cx6="http://schemas.microsoft.com/office/drawing/2016/5/12/chartex" xmlns:cx7="http://schemas.microsoft.com/office/drawing/2016/5/13/chartex" xmlns:cx8="http://schemas.microsoft.com/office/drawing/2016/5/14/chartex" xmlns:mc="http://schemas.openxmlformats.org/markup-compatibility/2006" xmlns:aink="http://schemas.microsoft.com/office/drawing/2016/ink" xmlns:am3d="http://schemas.microsoft.com/office/drawing/2017/model3d" xmlns:o="urn:schemas-microsoft-com:office:office" xmlns:oel="http://schemas.microsoft.com/office/2019/extlst" xmlns:r="http://schemas.openxmlformats.org/officeDocument/2006/relationships" xmlns:m="http://schemas.openxmlformats.org/officeDocument/2006/math" xmlns:v="urn:schemas-microsoft-com:vml" xmlns:wp14="http://schemas.microsoft.com/office/word/2010/wordprocessingDrawing" xmlns:wp="http://schemas.openxmlformats.org/drawingml/2006/wordprocessingDrawing" xmlns:w10="urn:schemas-microsoft-com:office:word" xmlns:w="http://schemas.openxmlformats.org/wordprocessingml/2006/main" xmlns:w14="http://schemas.microsoft.com/office/word/2010/wordml" xmlns:w15="http://schemas.microsoft.com/office/word/2012/wordml" xmlns:w16cex="http://schemas.microsoft.com/office/word/2018/wordml/cex" xmlns:w16cid="http://schemas.microsoft.com/office/word/2016/wordml/cid" xmlns:w16="http://schemas.microsoft.com/office/word/2018/wordml" xmlns:w16du="http://schemas.microsoft.com/office/word/2023/wordml/word16du" xmlns:w16sdtdh="http://schemas.microsoft.com/office/word/2020/wordml/sdtdatahash" xmlns:w16sdtfl="http://schemas.microsoft.com/office/word/2024/wordml/sdtformatlock" xmlns:w16se="http://schemas.microsoft.com/office/word/2015/wordml/symex" xmlns:wpg="http://schemas.microsoft.com/office/word/2010/wordprocessingGroup" xmlns:wpi="http://schemas.microsoft.com/office/word/2010/wordprocessingInk" xmlns:wne="http://schemas.microsoft.com/office/word/2006/wordml" xmlns:wps="http://schemas.microsoft.com/office/word/2010/wordprocessingShape" mc:Ignorable="w14 w15 w16se w16cid w16 w16cex w16sdtdh w16sdtfl w16du wp14">
+  <w:footnote w:type="separator" w:id="-1">
+    <w:p>
+      <w:pPr>
+        <w:spacing w:after="0" w:line="240" w:lineRule="auto"/>
+      </w:pPr>
+      <w:r>
+        <w:separator/>
+      </w:r>
+    </w:p>
+  </w:footnote>
+  <w:footnote w:type="continuationSeparator" w:id="0">
+    <w:p>
+      <w:pPr>
+        <w:spacing w:after="0" w:line="240" w:lineRule="auto"/>
+      </w:pPr>
+      <w:r>
+        <w:continuationSeparator/>
+      </w:r>
+    </w:p>
+  </w:footnote>
+</w:footnotes>
+</file>
+
+<file path=word/header1.xml><?xml version="1.0" encoding="utf-8"?>
+<w:hdr xmlns:wpc="http://schemas.microsoft.com/office/word/2010/wordprocessingCanvas" xmlns:cx="http://schemas.microsoft.com/office/drawing/2014/chartex" xmlns:cx1="http://schemas.microsoft.com/office/drawing/2015/9/8/chartex" xmlns:cx2="http://schemas.microsoft.com/office/drawing/2015/10/21/chartex" xmlns:cx3="http://schemas.microsoft.com/office/drawing/2016/5/9/chartex" xmlns:cx4="http://schemas.microsoft.com/office/drawing/2016/5/10/chartex" xmlns:cx5="http://schemas.microsoft.com/office/drawing/2016/5/11/chartex" xmlns:cx6="http://schemas.microsoft.com/office/drawing/2016/5/12/chartex" xmlns:cx7="http://schemas.microsoft.com/office/drawing/2016/5/13/chartex" xmlns:cx8="http://schemas.microsoft.com/office/drawing/2016/5/14/chartex" xmlns:mc="http://schemas.openxmlformats.org/markup-compatibility/2006" xmlns:aink="http://schemas.microsoft.com/office/drawing/2016/ink" xmlns:am3d="http://schemas.microsoft.com/office/drawing/2017/model3d" xmlns:o="urn:schemas-microsoft-com:office:office" xmlns:oel="http://schemas.microsoft.com/office/2019/extlst" xmlns:r="http://schemas.openxmlformats.org/officeDocument/2006/relationships" xmlns:m="http://schemas.openxmlformats.org/officeDocument/2006/math" xmlns:v="urn:schemas-microsoft-com:vml" xmlns:wp14="http://schemas.microsoft.com/office/word/2010/wordprocessingDrawing" xmlns:wp="http://schemas.openxmlformats.org/drawingml/2006/wordprocessingDrawing" xmlns:w10="urn:schemas-microsoft-com:office:word" xmlns:w="http://schemas.openxmlformats.org/wordprocessingml/2006/main" xmlns:w14="http://schemas.microsoft.com/office/word/2010/wordml" xmlns:w15="http://schemas.microsoft.com/office/word/2012/wordml" xmlns:w16cex="http://schemas.microsoft.com/office/word/2018/wordml/cex" xmlns:w16cid="http://schemas.microsoft.com/office/word/2016/wordml/cid" xmlns:w16="http://schemas.microsoft.com/office/word/2018/wordml" xmlns:w16du="http://schemas.microsoft.com/office/word/2023/wordml/word16du" xmlns:w16sdtdh="http://schemas.microsoft.com/office/word/2020/wordml/sdtdatahash" xmlns:w16sdtfl="http://schemas.microsoft.com/office/word/2024/wordml/sdtformatlock" xmlns:w16se="http://schemas.microsoft.com/office/word/2015/wordml/symex" xmlns:wpg="http://schemas.microsoft.com/office/word/2010/wordprocessingGroup" xmlns:wpi="http://schemas.microsoft.com/office/word/2010/wordprocessingInk" xmlns:wne="http://schemas.microsoft.com/office/word/2006/wordml" xmlns:wps="http://schemas.microsoft.com/office/word/2010/wordprocessingShape" mc:Ignorable="w14 w15 w16se w16cid w16 w16cex w16sdtdh w16sdtfl w16du wp14">
+  <w:p>
+    <w:pPr>
+      <w:pStyle w:val="Header"/>
+      <w:rPr>
+        <w:rFonts w:ascii="Garamond" w:hAnsi="Garamond"/>
+      </w:rPr>
+    </w:pPr>
+    <w:r>
+      <w:rPr>
+        <w:rFonts w:ascii="Garamond" w:hAnsi="Garamond"/>
+      </w:rPr>
+      <w:t xml:space="preserve">CCP </w:t>
+    </w:r>
+    <w:r>
+      <w:rPr>
+        <w:rFonts w:ascii="Garamond" w:hAnsi="Garamond"/>
+      </w:rPr>
+      <w:tab/>
+    </w:r>
+    <w:r>
+      <w:rPr>
+        <w:rFonts w:ascii="Garamond" w:hAnsi="Garamond"/>
+      </w:rPr>
+      <w:tab/>
+      <w:t>Web Engineering</w:t>
+    </w:r>
+  </w:p>
+</w:hdr>
+</file>
+
+<file path=word/numbering.xml><?xml version="1.0" encoding="utf-8"?>
+<w:numbering xmlns:wpc="http://schemas.microsoft.com/office/word/2010/wordprocessingCanvas" xmlns:cx="http://schemas.microsoft.com/office/drawing/2014/chartex" xmlns:cx1="http://schemas.microsoft.com/office/drawing/2015/9/8/chartex" xmlns:cx2="http://schemas.microsoft.com/office/drawing/2015/10/21/chartex" xmlns:cx3="http://schemas.microsoft.com/office/drawing/2016/5/9/chartex" xmlns:cx4="http://schemas.microsoft.com/office/drawing/2016/5/10/chartex" xmlns:cx5="http://schemas.microsoft.com/office/drawing/2016/5/11/chartex" xmlns:cx6="http://schemas.microsoft.com/office/drawing/2016/5/12/chartex" xmlns:cx7="http://schemas.microsoft.com/office/drawing/2016/5/13/chartex" xmlns:cx8="http://schemas.microsoft.com/office/drawing/2016/5/14/chartex" xmlns:mc="http://schemas.openxmlformats.org/markup-compatibility/2006" xmlns:aink="http://schemas.microsoft.com/office/drawing/2016/ink" xmlns:am3d="http://schemas.microsoft.com/office/drawing/2017/model3d" xmlns:o="urn:schemas-microsoft-com:office:office" xmlns:oel="http://schemas.microsoft.com/office/2019/extlst" xmlns:r="http://schemas.openxmlformats.org/officeDocument/2006/relationships" xmlns:m="http://schemas.openxmlformats.org/officeDocument/2006/math" xmlns:v="urn:schemas-microsoft-com:vml" xmlns:wp14="http://schemas.microsoft.com/office/word/2010/wordprocessingDrawing" xmlns:wp="http://schemas.openxmlformats.org/drawingml/2006/wordprocessingDrawing" xmlns:w10="urn:schemas-microsoft-com:office:word" xmlns:w="http://schemas.openxmlformats.org/wordprocessingml/2006/main" xmlns:w14="http://schemas.microsoft.com/office/word/2010/wordml" xmlns:w15="http://schemas.microsoft.com/office/word/2012/wordml" xmlns:w16cex="http://schemas.microsoft.com/office/word/2018/wordml/cex" xmlns:w16cid="http://schemas.microsoft.com/office/word/2016/wordml/cid" xmlns:w16="http://schemas.microsoft.com/office/word/2018/wordml" xmlns:w16du="http://schemas.microsoft.com/office/word/2023/wordml/word16du" xmlns:w16sdtdh="http://schemas.microsoft.com/office/word/2020/wordml/sdtdatahash" xmlns:w16sdtfl="http://schemas.microsoft.com/office/word/2024/wordml/sdtformatlock" xmlns:w16se="http://schemas.microsoft.com/office/word/2015/wordml/symex" xmlns:wpg="http://schemas.microsoft.com/office/word/2010/wordprocessingGroup" xmlns:wpi="http://schemas.microsoft.com/office/word/2010/wordprocessingInk" xmlns:wne="http://schemas.microsoft.com/office/word/2006/wordml" xmlns:wps="http://schemas.microsoft.com/office/word/2010/wordprocessingShape" mc:Ignorable="w14 w15 w16se w16cid w16 w16cex w16sdtdh w16sdtfl w16du wp14">
+  <w:abstractNum w:abstractNumId="0" w15:restartNumberingAfterBreak="0">
+    <w:nsid w:val="11937666"/>
+    <w:multiLevelType w:val="multilevel"/>
+    <w:tmpl w:val="03F8A294"/>
+    <w:lvl w:ilvl="0">
+      <w:start w:val="1"/>
+      <w:numFmt w:val="bullet"/>
+      <w:lvlText w:val=""/>
+      <w:lvlJc w:val="left"/>
+      <w:pPr>
+        <w:tabs>
+          <w:tab w:val="num" w:pos="720"/>
+        </w:tabs>
+        <w:ind w:left="720" w:hanging="360"/>
+      </w:pPr>
+      <w:rPr>
+        <w:rFonts w:ascii="Symbol" w:hAnsi="Symbol" w:hint="default"/>
+        <w:sz w:val="20"/>
+      </w:rPr>
+    </w:lvl>
+    <w:lvl w:ilvl="1" w:tentative="1">
+      <w:start w:val="1"/>
+      <w:numFmt w:val="bullet"/>
+      <w:lvlText w:val=""/>
+      <w:lvlJc w:val="left"/>
+      <w:pPr>
+        <w:tabs>
+          <w:tab w:val="num" w:pos="1440"/>
+        </w:tabs>
+        <w:ind w:left="1440" w:hanging="360"/>
+      </w:pPr>
+      <w:rPr>
+        <w:rFonts w:ascii="Symbol" w:hAnsi="Symbol" w:hint="default"/>
+        <w:sz w:val="20"/>
+      </w:rPr>
+    </w:lvl>
+    <w:lvl w:ilvl="2" w:tentative="1">
+      <w:start w:val="1"/>
+      <w:numFmt w:val="bullet"/>
+      <w:lvlText w:val=""/>
+      <w:lvlJc w:val="left"/>
+      <w:pPr>
+        <w:tabs>
+          <w:tab w:val="num" w:pos="2160"/>
+        </w:tabs>
+        <w:ind w:left="2160" w:hanging="360"/>
+      </w:pPr>
+      <w:rPr>
+        <w:rFonts w:ascii="Symbol" w:hAnsi="Symbol" w:hint="default"/>
+        <w:sz w:val="20"/>
+      </w:rPr>
+    </w:lvl>
+    <w:lvl w:ilvl="3" w:tentative="1">
+      <w:start w:val="1"/>
+      <w:numFmt w:val="bullet"/>
+      <w:lvlText w:val=""/>
+      <w:lvlJc w:val="left"/>
+      <w:pPr>
+        <w:tabs>
+          <w:tab w:val="num" w:pos="2880"/>
+        </w:tabs>
+        <w:ind w:left="2880" w:hanging="360"/>
+      </w:pPr>
+      <w:rPr>
+        <w:rFonts w:ascii="Symbol" w:hAnsi="Symbol" w:hint="default"/>
+        <w:sz w:val="20"/>
+      </w:rPr>
+    </w:lvl>
+    <w:lvl w:ilvl="4" w:tentative="1">
+      <w:start w:val="1"/>
+      <w:numFmt w:val="bullet"/>
+      <w:lvlText w:val=""/>
+      <w:lvlJc w:val="left"/>
+      <w:pPr>
+        <w:tabs>
+          <w:tab w:val="num" w:pos="3600"/>
+        </w:tabs>
+        <w:ind w:left="3600" w:hanging="360"/>
+      </w:pPr>
+      <w:rPr>
+        <w:rFonts w:ascii="Symbol" w:hAnsi="Symbol" w:hint="default"/>
+        <w:sz w:val="20"/>
+      </w:rPr>
+    </w:lvl>
+    <w:lvl w:ilvl="5" w:tentative="1">
+      <w:start w:val="1"/>
+      <w:numFmt w:val="bullet"/>
+      <w:lvlText w:val=""/>
+      <w:lvlJc w:val="left"/>
+      <w:pPr>
+        <w:tabs>
+          <w:tab w:val="num" w:pos="4320"/>
+        </w:tabs>
+        <w:ind w:left="4320" w:hanging="360"/>
+      </w:pPr>
+      <w:rPr>
+        <w:rFonts w:ascii="Symbol" w:hAnsi="Symbol" w:hint="default"/>
+        <w:sz w:val="20"/>
+      </w:rPr>
+    </w:lvl>
+    <w:lvl w:ilvl="6" w:tentative="1">
+      <w:start w:val="1"/>
+      <w:numFmt w:val="bullet"/>
+      <w:lvlText w:val=""/>
+      <w:lvlJc w:val="left"/>
+      <w:pPr>
+        <w:tabs>
+          <w:tab w:val="num" w:pos="5040"/>
+        </w:tabs>
+        <w:ind w:left="5040" w:hanging="360"/>
+      </w:pPr>
+      <w:rPr>
+        <w:rFonts w:ascii="Symbol" w:hAnsi="Symbol" w:hint="default"/>
+        <w:sz w:val="20"/>
+      </w:rPr>
+    </w:lvl>
+    <w:lvl w:ilvl="7" w:tentative="1">
+      <w:start w:val="1"/>
+      <w:numFmt w:val="bullet"/>
+      <w:lvlText w:val=""/>
+      <w:lvlJc w:val="left"/>
+      <w:pPr>
+        <w:tabs>
+          <w:tab w:val="num" w:pos="5760"/>
+        </w:tabs>
+        <w:ind w:left="5760" w:hanging="360"/>
+      </w:pPr>
+      <w:rPr>
+        <w:rFonts w:ascii="Symbol" w:hAnsi="Symbol" w:hint="default"/>
+        <w:sz w:val="20"/>
+      </w:rPr>
+    </w:lvl>
+    <w:lvl w:ilvl="8" w:tentative="1">
+      <w:start w:val="1"/>
+      <w:numFmt w:val="bullet"/>
+      <w:lvlText w:val=""/>
+      <w:lvlJc w:val="left"/>
+      <w:pPr>
+        <w:tabs>
+          <w:tab w:val="num" w:pos="6480"/>
+        </w:tabs>
+        <w:ind w:left="6480" w:hanging="360"/>
+      </w:pPr>
+      <w:rPr>
+        <w:rFonts w:ascii="Symbol" w:hAnsi="Symbol" w:hint="default"/>
+        <w:sz w:val="20"/>
+      </w:rPr>
+    </w:lvl>
+  </w:abstractNum>
+  <w:abstractNum w:abstractNumId="1" w15:restartNumberingAfterBreak="0">
+    <w:nsid w:val="17721403"/>
+    <w:multiLevelType w:val="multilevel"/>
+    <w:tmpl w:val="E9C2363C"/>
+    <w:lvl w:ilvl="0">
+      <w:start w:val="1"/>
+      <w:numFmt w:val="decimal"/>
+      <w:lvlText w:val="%1."/>
+      <w:lvlJc w:val="left"/>
+      <w:pPr>
+        <w:tabs>
+          <w:tab w:val="num" w:pos="720"/>
+        </w:tabs>
+        <w:ind w:left="720" w:hanging="360"/>
+      </w:pPr>
+    </w:lvl>
+    <w:lvl w:ilvl="1" w:tentative="1">
+      <w:start w:val="1"/>
+      <w:numFmt w:val="decimal"/>
+      <w:lvlText w:val="%2."/>
+      <w:lvlJc w:val="left"/>
+      <w:pPr>
+        <w:tabs>
+          <w:tab w:val="num" w:pos="1440"/>
+        </w:tabs>
+        <w:ind w:left="1440" w:hanging="360"/>
+      </w:pPr>
+    </w:lvl>
+    <w:lvl w:ilvl="2" w:tentative="1">
+      <w:start w:val="1"/>
+      <w:numFmt w:val="decimal"/>
+      <w:lvlText w:val="%3."/>
+      <w:lvlJc w:val="left"/>
+      <w:pPr>
+        <w:tabs>
+          <w:tab w:val="num" w:pos="2160"/>
+        </w:tabs>
+        <w:ind w:left="2160" w:hanging="360"/>
+      </w:pPr>
+    </w:lvl>
+    <w:lvl w:ilvl="3" w:tentative="1">
+      <w:start w:val="1"/>
+      <w:numFmt w:val="decimal"/>
+      <w:lvlText w:val="%4."/>
+      <w:lvlJc w:val="left"/>
+      <w:pPr>
+        <w:tabs>
+          <w:tab w:val="num" w:pos="2880"/>
+        </w:tabs>
+        <w:ind w:left="2880" w:hanging="360"/>
+      </w:pPr>
+    </w:lvl>
+    <w:lvl w:ilvl="4" w:tentative="1">
+      <w:start w:val="1"/>
+      <w:numFmt w:val="decimal"/>
+      <w:lvlText w:val="%5."/>
+      <w:lvlJc w:val="left"/>
+      <w:pPr>
+        <w:tabs>
+          <w:tab w:val="num" w:pos="3600"/>
+        </w:tabs>
+        <w:ind w:left="3600" w:hanging="360"/>
+      </w:pPr>
+    </w:lvl>
+    <w:lvl w:ilvl="5" w:tentative="1">
+      <w:start w:val="1"/>
+      <w:numFmt w:val="decimal"/>
+      <w:lvlText w:val="%6."/>
+      <w:lvlJc w:val="left"/>
+      <w:pPr>
+        <w:tabs>
+          <w:tab w:val="num" w:pos="4320"/>
+        </w:tabs>
+        <w:ind w:left="4320" w:hanging="360"/>
+      </w:pPr>
+    </w:lvl>
+    <w:lvl w:ilvl="6" w:tentative="1">
+      <w:start w:val="1"/>
+      <w:numFmt w:val="decimal"/>
+      <w:lvlText w:val="%7."/>
+      <w:lvlJc w:val="left"/>
+      <w:pPr>
+        <w:tabs>
+          <w:tab w:val="num" w:pos="5040"/>
+        </w:tabs>
+        <w:ind w:left="5040" w:hanging="360"/>
+      </w:pPr>
+    </w:lvl>
+    <w:lvl w:ilvl="7" w:tentative="1">
+      <w:start w:val="1"/>
+      <w:numFmt w:val="decimal"/>
+      <w:lvlText w:val="%8."/>
+      <w:lvlJc w:val="left"/>
+      <w:pPr>
+        <w:tabs>
+          <w:tab w:val="num" w:pos="5760"/>
+        </w:tabs>
+        <w:ind w:left="5760" w:hanging="360"/>
+      </w:pPr>
+    </w:lvl>
+    <w:lvl w:ilvl="8" w:tentative="1">
+      <w:start w:val="1"/>
+      <w:numFmt w:val="decimal"/>
+      <w:lvlText w:val="%9."/>
+      <w:lvlJc w:val="left"/>
+      <w:pPr>
+        <w:tabs>
+          <w:tab w:val="num" w:pos="6480"/>
+        </w:tabs>
+        <w:ind w:left="6480" w:hanging="360"/>
+      </w:pPr>
+    </w:lvl>
+  </w:abstractNum>
+  <w:abstractNum w:abstractNumId="2" w15:restartNumberingAfterBreak="0">
+    <w:nsid w:val="188B5373"/>
+    <w:multiLevelType w:val="hybridMultilevel"/>
+    <w:tmpl w:val="24E6F788"/>
+    <w:lvl w:ilvl="0" w:tplc="A698989C">
+      <w:start w:val="1"/>
+      <w:numFmt w:val="decimal"/>
+      <w:lvlText w:val="%1."/>
+      <w:lvlJc w:val="left"/>
+      <w:pPr>
+        <w:ind w:left="360" w:hanging="360"/>
+      </w:pPr>
+      <w:rPr>
+        <w:b/>
+        <w:bCs/>
+      </w:rPr>
+    </w:lvl>
+    <w:lvl w:ilvl="1" w:tplc="04090019" w:tentative="1">
+      <w:start w:val="1"/>
+      <w:numFmt w:val="lowerLetter"/>
+      <w:lvlText w:val="%2."/>
+      <w:lvlJc w:val="left"/>
+      <w:pPr>
+        <w:ind w:left="1080" w:hanging="360"/>
+      </w:pPr>
+    </w:lvl>
+    <w:lvl w:ilvl="2" w:tplc="0409001B" w:tentative="1">
+      <w:start w:val="1"/>
+      <w:numFmt w:val="lowerRoman"/>
+      <w:lvlText w:val="%3."/>
+      <w:lvlJc w:val="right"/>
+      <w:pPr>
+        <w:ind w:left="1800" w:hanging="180"/>
+      </w:pPr>
+    </w:lvl>
+    <w:lvl w:ilvl="3" w:tplc="0409000F" w:tentative="1">
+      <w:start w:val="1"/>
+      <w:numFmt w:val="decimal"/>
+      <w:lvlText w:val="%4."/>
+      <w:lvlJc w:val="left"/>
+      <w:pPr>
+        <w:ind w:left="2520" w:hanging="360"/>
+      </w:pPr>
+    </w:lvl>
+    <w:lvl w:ilvl="4" w:tplc="04090019" w:tentative="1">
+      <w:start w:val="1"/>
+      <w:numFmt w:val="lowerLetter"/>
+      <w:lvlText w:val="%5."/>
+      <w:lvlJc w:val="left"/>
+      <w:pPr>
+        <w:ind w:left="3240" w:hanging="360"/>
+      </w:pPr>
+    </w:lvl>
+    <w:lvl w:ilvl="5" w:tplc="0409001B" w:tentative="1">
+      <w:start w:val="1"/>
+      <w:numFmt w:val="lowerRoman"/>
+      <w:lvlText w:val="%6."/>
+      <w:lvlJc w:val="right"/>
+      <w:pPr>
+        <w:ind w:left="3960" w:hanging="180"/>
+      </w:pPr>
+    </w:lvl>
+    <w:lvl w:ilvl="6" w:tplc="0409000F" w:tentative="1">
+      <w:start w:val="1"/>
+      <w:numFmt w:val="decimal"/>
+      <w:lvlText w:val="%7."/>
+      <w:lvlJc w:val="left"/>
+      <w:pPr>
+        <w:ind w:left="4680" w:hanging="360"/>
+      </w:pPr>
+    </w:lvl>
+    <w:lvl w:ilvl="7" w:tplc="04090019" w:tentative="1">
+      <w:start w:val="1"/>
+      <w:numFmt w:val="lowerLetter"/>
+      <w:lvlText w:val="%8."/>
+      <w:lvlJc w:val="left"/>
+      <w:pPr>
+        <w:ind w:left="5400" w:hanging="360"/>
+      </w:pPr>
+    </w:lvl>
+    <w:lvl w:ilvl="8" w:tplc="0409001B" w:tentative="1">
+      <w:start w:val="1"/>
+      <w:numFmt w:val="lowerRoman"/>
+      <w:lvlText w:val="%9."/>
+      <w:lvlJc w:val="right"/>
+      <w:pPr>
+        <w:ind w:left="6120" w:hanging="180"/>
+      </w:pPr>
+    </w:lvl>
+  </w:abstractNum>
+  <w:abstractNum w:abstractNumId="3" w15:restartNumberingAfterBreak="0">
+    <w:nsid w:val="20BF6F7C"/>
+    <w:multiLevelType w:val="multilevel"/>
+    <w:tmpl w:val="4CFA645E"/>
+    <w:lvl w:ilvl="0">
+      <w:start w:val="1"/>
+      <w:numFmt w:val="bullet"/>
+      <w:lvlText w:val=""/>
+      <w:lvlJc w:val="left"/>
+      <w:pPr>
+        <w:tabs>
+          <w:tab w:val="num" w:pos="720"/>
+        </w:tabs>
+        <w:ind w:left="720" w:hanging="360"/>
+      </w:pPr>
+      <w:rPr>
+        <w:rFonts w:ascii="Symbol" w:hAnsi="Symbol" w:hint="default"/>
+        <w:sz w:val="20"/>
+      </w:rPr>
+    </w:lvl>
+    <w:lvl w:ilvl="1" w:tentative="1">
+      <w:start w:val="1"/>
+      <w:numFmt w:val="bullet"/>
+      <w:lvlText w:val=""/>
+      <w:lvlJc w:val="left"/>
+      <w:pPr>
+        <w:tabs>
+          <w:tab w:val="num" w:pos="1440"/>
+        </w:tabs>
+        <w:ind w:left="1440" w:hanging="360"/>
+      </w:pPr>
+      <w:rPr>
+        <w:rFonts w:ascii="Symbol" w:hAnsi="Symbol" w:hint="default"/>
+        <w:sz w:val="20"/>
+      </w:rPr>
+    </w:lvl>
+    <w:lvl w:ilvl="2" w:tentative="1">
+      <w:start w:val="1"/>
+      <w:numFmt w:val="bullet"/>
+      <w:lvlText w:val=""/>
+      <w:lvlJc w:val="left"/>
+      <w:pPr>
+        <w:tabs>
+          <w:tab w:val="num" w:pos="2160"/>
+        </w:tabs>
+        <w:ind w:left="2160" w:hanging="360"/>
+      </w:pPr>
+      <w:rPr>
+        <w:rFonts w:ascii="Symbol" w:hAnsi="Symbol" w:hint="default"/>
+        <w:sz w:val="20"/>
+      </w:rPr>
+    </w:lvl>
+    <w:lvl w:ilvl="3" w:tentative="1">
+      <w:start w:val="1"/>
+      <w:numFmt w:val="bullet"/>
+      <w:lvlText w:val=""/>
+      <w:lvlJc w:val="left"/>
+      <w:pPr>
+        <w:tabs>
+          <w:tab w:val="num" w:pos="2880"/>
+        </w:tabs>
+        <w:ind w:left="2880" w:hanging="360"/>
+      </w:pPr>
+      <w:rPr>
+        <w:rFonts w:ascii="Symbol" w:hAnsi="Symbol" w:hint="default"/>
+        <w:sz w:val="20"/>
+      </w:rPr>
+    </w:lvl>
+    <w:lvl w:ilvl="4" w:tentative="1">
+      <w:start w:val="1"/>
+      <w:numFmt w:val="bullet"/>
+      <w:lvlText w:val=""/>
+      <w:lvlJc w:val="left"/>
+      <w:pPr>
+        <w:tabs>
+          <w:tab w:val="num" w:pos="3600"/>
+        </w:tabs>
+        <w:ind w:left="3600" w:hanging="360"/>
+      </w:pPr>
+      <w:rPr>
+        <w:rFonts w:ascii="Symbol" w:hAnsi="Symbol" w:hint="default"/>
+        <w:sz w:val="20"/>
+      </w:rPr>
+    </w:lvl>
+    <w:lvl w:ilvl="5" w:tentative="1">
+      <w:start w:val="1"/>
+      <w:numFmt w:val="bullet"/>
+      <w:lvlText w:val=""/>
+      <w:lvlJc w:val="left"/>
+      <w:pPr>
+        <w:tabs>
+          <w:tab w:val="num" w:pos="4320"/>
+        </w:tabs>
+        <w:ind w:left="4320" w:hanging="360"/>
+      </w:pPr>
+      <w:rPr>
+        <w:rFonts w:ascii="Symbol" w:hAnsi="Symbol" w:hint="default"/>
+        <w:sz w:val="20"/>
+      </w:rPr>
+    </w:lvl>
+    <w:lvl w:ilvl="6" w:tentative="1">
+      <w:start w:val="1"/>
+      <w:numFmt w:val="bullet"/>
+      <w:lvlText w:val=""/>
+      <w:lvlJc w:val="left"/>
+      <w:pPr>
+        <w:tabs>
+          <w:tab w:val="num" w:pos="5040"/>
+        </w:tabs>
+        <w:ind w:left="5040" w:hanging="360"/>
+      </w:pPr>
+      <w:rPr>
+        <w:rFonts w:ascii="Symbol" w:hAnsi="Symbol" w:hint="default"/>
+        <w:sz w:val="20"/>
+      </w:rPr>
+    </w:lvl>
+    <w:lvl w:ilvl="7" w:tentative="1">
+      <w:start w:val="1"/>
+      <w:numFmt w:val="bullet"/>
+      <w:lvlText w:val=""/>
+      <w:lvlJc w:val="left"/>
+      <w:pPr>
+        <w:tabs>
+          <w:tab w:val="num" w:pos="5760"/>
+        </w:tabs>
+        <w:ind w:left="5760" w:hanging="360"/>
+      </w:pPr>
+      <w:rPr>
+        <w:rFonts w:ascii="Symbol" w:hAnsi="Symbol" w:hint="default"/>
+        <w:sz w:val="20"/>
+      </w:rPr>
+    </w:lvl>
+    <w:lvl w:ilvl="8" w:tentative="1">
+      <w:start w:val="1"/>
+      <w:numFmt w:val="bullet"/>
+      <w:lvlText w:val=""/>
+      <w:lvlJc w:val="left"/>
+      <w:pPr>
+        <w:tabs>
+          <w:tab w:val="num" w:pos="6480"/>
+        </w:tabs>
+        <w:ind w:left="6480" w:hanging="360"/>
+      </w:pPr>
+      <w:rPr>
+        <w:rFonts w:ascii="Symbol" w:hAnsi="Symbol" w:hint="default"/>
+        <w:sz w:val="20"/>
+      </w:rPr>
+    </w:lvl>
+  </w:abstractNum>
+  <w:abstractNum w:abstractNumId="4" w15:restartNumberingAfterBreak="0">
+    <w:nsid w:val="375921D5"/>
+    <w:multiLevelType w:val="multilevel"/>
+    <w:tmpl w:val="37122592"/>
+    <w:lvl w:ilvl="0">
+      <w:start w:val="1"/>
+      <w:numFmt w:val="bullet"/>
+      <w:lvlText w:val=""/>
+      <w:lvlJc w:val="left"/>
+      <w:pPr>
+        <w:tabs>
+          <w:tab w:val="num" w:pos="720"/>
+        </w:tabs>
+        <w:ind w:left="720" w:hanging="360"/>
+      </w:pPr>
+      <w:rPr>
+        <w:rFonts w:ascii="Symbol" w:hAnsi="Symbol" w:hint="default"/>
+        <w:sz w:val="20"/>
+      </w:rPr>
+    </w:lvl>
+    <w:lvl w:ilvl="1" w:tentative="1">
+      <w:start w:val="1"/>
+      <w:numFmt w:val="bullet"/>
+      <w:lvlText w:val=""/>
+      <w:lvlJc w:val="left"/>
+      <w:pPr>
+        <w:tabs>
+          <w:tab w:val="num" w:pos="1440"/>
+        </w:tabs>
+        <w:ind w:left="1440" w:hanging="360"/>
+      </w:pPr>
+      <w:rPr>
+        <w:rFonts w:ascii="Symbol" w:hAnsi="Symbol" w:hint="default"/>
+        <w:sz w:val="20"/>
+      </w:rPr>
+    </w:lvl>
+    <w:lvl w:ilvl="2" w:tentative="1">
+      <w:start w:val="1"/>
+      <w:numFmt w:val="bullet"/>
+      <w:lvlText w:val=""/>
+      <w:lvlJc w:val="left"/>
+      <w:pPr>
+        <w:tabs>
+          <w:tab w:val="num" w:pos="2160"/>
+        </w:tabs>
+        <w:ind w:left="2160" w:hanging="360"/>
+      </w:pPr>
+      <w:rPr>
+        <w:rFonts w:ascii="Symbol" w:hAnsi="Symbol" w:hint="default"/>
+        <w:sz w:val="20"/>
+      </w:rPr>
+    </w:lvl>
+    <w:lvl w:ilvl="3" w:tentative="1">
+      <w:start w:val="1"/>
+      <w:numFmt w:val="bullet"/>
+      <w:lvlText w:val=""/>
+      <w:lvlJc w:val="left"/>
+      <w:pPr>
+        <w:tabs>
+          <w:tab w:val="num" w:pos="2880"/>
+        </w:tabs>
+        <w:ind w:left="2880" w:hanging="360"/>
+      </w:pPr>
+      <w:rPr>
+        <w:rFonts w:ascii="Symbol" w:hAnsi="Symbol" w:hint="default"/>
+        <w:sz w:val="20"/>
+      </w:rPr>
+    </w:lvl>
+    <w:lvl w:ilvl="4" w:tentative="1">
+      <w:start w:val="1"/>
+      <w:numFmt w:val="bullet"/>
+      <w:lvlText w:val=""/>
+      <w:lvlJc w:val="left"/>
+      <w:pPr>
+        <w:tabs>
+          <w:tab w:val="num" w:pos="3600"/>
+        </w:tabs>
+        <w:ind w:left="3600" w:hanging="360"/>
+      </w:pPr>
+      <w:rPr>
+        <w:rFonts w:ascii="Symbol" w:hAnsi="Symbol" w:hint="default"/>
+        <w:sz w:val="20"/>
+      </w:rPr>
+    </w:lvl>
+    <w:lvl w:ilvl="5" w:tentative="1">
+      <w:start w:val="1"/>
+      <w:numFmt w:val="bullet"/>
+      <w:lvlText w:val=""/>
+      <w:lvlJc w:val="left"/>
+      <w:pPr>
+        <w:tabs>
+          <w:tab w:val="num" w:pos="4320"/>
+        </w:tabs>
+        <w:ind w:left="4320" w:hanging="360"/>
+      </w:pPr>
+      <w:rPr>
+        <w:rFonts w:ascii="Symbol" w:hAnsi="Symbol" w:hint="default"/>
+        <w:sz w:val="20"/>
+      </w:rPr>
+    </w:lvl>
+    <w:lvl w:ilvl="6" w:tentative="1">
+      <w:start w:val="1"/>
+      <w:numFmt w:val="bullet"/>
+      <w:lvlText w:val=""/>
+      <w:lvlJc w:val="left"/>
+      <w:pPr>
+        <w:tabs>
+          <w:tab w:val="num" w:pos="5040"/>
+        </w:tabs>
+        <w:ind w:left="5040" w:hanging="360"/>
+      </w:pPr>
+      <w:rPr>
+        <w:rFonts w:ascii="Symbol" w:hAnsi="Symbol" w:hint="default"/>
+        <w:sz w:val="20"/>
+      </w:rPr>
+    </w:lvl>
+    <w:lvl w:ilvl="7" w:tentative="1">
+      <w:start w:val="1"/>
+      <w:numFmt w:val="bullet"/>
+      <w:lvlText w:val=""/>
+      <w:lvlJc w:val="left"/>
+      <w:pPr>
+        <w:tabs>
+          <w:tab w:val="num" w:pos="5760"/>
+        </w:tabs>
+        <w:ind w:left="5760" w:hanging="360"/>
+      </w:pPr>
+      <w:rPr>
+        <w:rFonts w:ascii="Symbol" w:hAnsi="Symbol" w:hint="default"/>
+        <w:sz w:val="20"/>
+      </w:rPr>
+    </w:lvl>
+    <w:lvl w:ilvl="8" w:tentative="1">
+      <w:start w:val="1"/>
+      <w:numFmt w:val="bullet"/>
+      <w:lvlText w:val=""/>
+      <w:lvlJc w:val="left"/>
+      <w:pPr>
+        <w:tabs>
+          <w:tab w:val="num" w:pos="6480"/>
+        </w:tabs>
+        <w:ind w:left="6480" w:hanging="360"/>
+      </w:pPr>
+      <w:rPr>
+        <w:rFonts w:ascii="Symbol" w:hAnsi="Symbol" w:hint="default"/>
+        <w:sz w:val="20"/>
+      </w:rPr>
+    </w:lvl>
+  </w:abstractNum>
+  <w:abstractNum w:abstractNumId="5" w15:restartNumberingAfterBreak="0">
+    <w:nsid w:val="3FD508D7"/>
+    <w:multiLevelType w:val="multilevel"/>
+    <w:tmpl w:val="7BA8565A"/>
+    <w:lvl w:ilvl="0">
+      <w:start w:val="1"/>
+      <w:numFmt w:val="bullet"/>
+      <w:lvlText w:val=""/>
+      <w:lvlJc w:val="left"/>
+      <w:pPr>
+        <w:tabs>
+          <w:tab w:val="num" w:pos="720"/>
+        </w:tabs>
+        <w:ind w:left="720" w:hanging="360"/>
+      </w:pPr>
+      <w:rPr>
+        <w:rFonts w:ascii="Symbol" w:hAnsi="Symbol" w:hint="default"/>
+        <w:sz w:val="20"/>
+      </w:rPr>
+    </w:lvl>
+    <w:lvl w:ilvl="1" w:tentative="1">
+      <w:start w:val="1"/>
+      <w:numFmt w:val="bullet"/>
+      <w:lvlText w:val=""/>
+      <w:lvlJc w:val="left"/>
+      <w:pPr>
+        <w:tabs>
+          <w:tab w:val="num" w:pos="1440"/>
+        </w:tabs>
+        <w:ind w:left="1440" w:hanging="360"/>
+      </w:pPr>
+      <w:rPr>
+        <w:rFonts w:ascii="Symbol" w:hAnsi="Symbol" w:hint="default"/>
+        <w:sz w:val="20"/>
+      </w:rPr>
+    </w:lvl>
+    <w:lvl w:ilvl="2" w:tentative="1">
+      <w:start w:val="1"/>
+      <w:numFmt w:val="bullet"/>
+      <w:lvlText w:val=""/>
+      <w:lvlJc w:val="left"/>
+      <w:pPr>
+        <w:tabs>
+          <w:tab w:val="num" w:pos="2160"/>
+        </w:tabs>
+        <w:ind w:left="2160" w:hanging="360"/>
+      </w:pPr>
+      <w:rPr>
+        <w:rFonts w:ascii="Symbol" w:hAnsi="Symbol" w:hint="default"/>
+        <w:sz w:val="20"/>
+      </w:rPr>
+    </w:lvl>
+    <w:lvl w:ilvl="3" w:tentative="1">
+      <w:start w:val="1"/>
+      <w:numFmt w:val="bullet"/>
+      <w:lvlText w:val=""/>
+      <w:lvlJc w:val="left"/>
+      <w:pPr>
+        <w:tabs>
+          <w:tab w:val="num" w:pos="2880"/>
+        </w:tabs>
+        <w:ind w:left="2880" w:hanging="360"/>
+      </w:pPr>
+      <w:rPr>
+        <w:rFonts w:ascii="Symbol" w:hAnsi="Symbol" w:hint="default"/>
+        <w:sz w:val="20"/>
+      </w:rPr>
+    </w:lvl>
+    <w:lvl w:ilvl="4" w:tentative="1">
+      <w:start w:val="1"/>
+      <w:numFmt w:val="bullet"/>
+      <w:lvlText w:val=""/>
+      <w:lvlJc w:val="left"/>
+      <w:pPr>
+        <w:tabs>
+          <w:tab w:val="num" w:pos="3600"/>
+        </w:tabs>
+        <w:ind w:left="3600" w:hanging="360"/>
+      </w:pPr>
+      <w:rPr>
+        <w:rFonts w:ascii="Symbol" w:hAnsi="Symbol" w:hint="default"/>
+        <w:sz w:val="20"/>
+      </w:rPr>
+    </w:lvl>
+    <w:lvl w:ilvl="5" w:tentative="1">
+      <w:start w:val="1"/>
+      <w:numFmt w:val="bullet"/>
+      <w:lvlText w:val=""/>
+      <w:lvlJc w:val="left"/>
+      <w:pPr>
+        <w:tabs>
+          <w:tab w:val="num" w:pos="4320"/>
+        </w:tabs>
+        <w:ind w:left="4320" w:hanging="360"/>
+      </w:pPr>
+      <w:rPr>
+        <w:rFonts w:ascii="Symbol" w:hAnsi="Symbol" w:hint="default"/>
+        <w:sz w:val="20"/>
+      </w:rPr>
+    </w:lvl>
+    <w:lvl w:ilvl="6" w:tentative="1">
+      <w:start w:val="1"/>
+      <w:numFmt w:val="bullet"/>
+      <w:lvlText w:val=""/>
+      <w:lvlJc w:val="left"/>
+      <w:pPr>
+        <w:tabs>
+          <w:tab w:val="num" w:pos="5040"/>
+        </w:tabs>
+        <w:ind w:left="5040" w:hanging="360"/>
+      </w:pPr>
+      <w:rPr>
+        <w:rFonts w:ascii="Symbol" w:hAnsi="Symbol" w:hint="default"/>
+        <w:sz w:val="20"/>
+      </w:rPr>
+    </w:lvl>
+    <w:lvl w:ilvl="7" w:tentative="1">
+      <w:start w:val="1"/>
+      <w:numFmt w:val="bullet"/>
+      <w:lvlText w:val=""/>
+      <w:lvlJc w:val="left"/>
+      <w:pPr>
+        <w:tabs>
+          <w:tab w:val="num" w:pos="5760"/>
+        </w:tabs>
+        <w:ind w:left="5760" w:hanging="360"/>
+      </w:pPr>
+      <w:rPr>
+        <w:rFonts w:ascii="Symbol" w:hAnsi="Symbol" w:hint="default"/>
+        <w:sz w:val="20"/>
+      </w:rPr>
+    </w:lvl>
+    <w:lvl w:ilvl="8" w:tentative="1">
+      <w:start w:val="1"/>
+      <w:numFmt w:val="bullet"/>
+      <w:lvlText w:val=""/>
+      <w:lvlJc w:val="left"/>
+      <w:pPr>
+        <w:tabs>
+          <w:tab w:val="num" w:pos="6480"/>
+        </w:tabs>
+        <w:ind w:left="6480" w:hanging="360"/>
+      </w:pPr>
+      <w:rPr>
+        <w:rFonts w:ascii="Symbol" w:hAnsi="Symbol" w:hint="default"/>
+        <w:sz w:val="20"/>
+      </w:rPr>
+    </w:lvl>
+  </w:abstractNum>
+  <w:abstractNum w:abstractNumId="6" w15:restartNumberingAfterBreak="0">
+    <w:nsid w:val="571D45A4"/>
+    <w:multiLevelType w:val="multilevel"/>
+    <w:tmpl w:val="DF2066C8"/>
+    <w:lvl w:ilvl="0">
+      <w:start w:val="1"/>
+      <w:numFmt w:val="bullet"/>
+      <w:lvlText w:val=""/>
+      <w:lvlJc w:val="left"/>
+      <w:pPr>
+        <w:tabs>
+          <w:tab w:val="num" w:pos="720"/>
+        </w:tabs>
+        <w:ind w:left="720" w:hanging="360"/>
+      </w:pPr>
+      <w:rPr>
+        <w:rFonts w:ascii="Symbol" w:hAnsi="Symbol" w:hint="default"/>
+        <w:sz w:val="20"/>
+      </w:rPr>
+    </w:lvl>
+    <w:lvl w:ilvl="1">
+      <w:start w:val="1"/>
+      <w:numFmt w:val="bullet"/>
+      <w:lvlText w:val=""/>
+      <w:lvlJc w:val="left"/>
+      <w:pPr>
+        <w:tabs>
+          <w:tab w:val="num" w:pos="1440"/>
+        </w:tabs>
+        <w:ind w:left="1440" w:hanging="360"/>
+      </w:pPr>
+      <w:rPr>
+        <w:rFonts w:ascii="Symbol" w:hAnsi="Symbol" w:hint="default"/>
+        <w:sz w:val="20"/>
+      </w:rPr>
+    </w:lvl>
+    <w:lvl w:ilvl="2" w:tentative="1">
+      <w:start w:val="1"/>
+      <w:numFmt w:val="bullet"/>
+      <w:lvlText w:val=""/>
+      <w:lvlJc w:val="left"/>
+      <w:pPr>
+        <w:tabs>
+          <w:tab w:val="num" w:pos="2160"/>
+        </w:tabs>
+        <w:ind w:left="2160" w:hanging="360"/>
+      </w:pPr>
+      <w:rPr>
+        <w:rFonts w:ascii="Symbol" w:hAnsi="Symbol" w:hint="default"/>
+        <w:sz w:val="20"/>
+      </w:rPr>
+    </w:lvl>
+    <w:lvl w:ilvl="3" w:tentative="1">
+      <w:start w:val="1"/>
+      <w:numFmt w:val="bullet"/>
+      <w:lvlText w:val=""/>
+      <w:lvlJc w:val="left"/>
+      <w:pPr>
+        <w:tabs>
+          <w:tab w:val="num" w:pos="2880"/>
+        </w:tabs>
+        <w:ind w:left="2880" w:hanging="360"/>
+      </w:pPr>
+      <w:rPr>
+        <w:rFonts w:ascii="Symbol" w:hAnsi="Symbol" w:hint="default"/>
+        <w:sz w:val="20"/>
+      </w:rPr>
+    </w:lvl>
+    <w:lvl w:ilvl="4" w:tentative="1">
+      <w:start w:val="1"/>
+      <w:numFmt w:val="bullet"/>
+      <w:lvlText w:val=""/>
+      <w:lvlJc w:val="left"/>
+      <w:pPr>
+        <w:tabs>
+          <w:tab w:val="num" w:pos="3600"/>
+        </w:tabs>
+        <w:ind w:left="3600" w:hanging="360"/>
+      </w:pPr>
+      <w:rPr>
+        <w:rFonts w:ascii="Symbol" w:hAnsi="Symbol" w:hint="default"/>
+        <w:sz w:val="20"/>
+      </w:rPr>
+    </w:lvl>
+    <w:lvl w:ilvl="5" w:tentative="1">
+      <w:start w:val="1"/>
+      <w:numFmt w:val="bullet"/>
+      <w:lvlText w:val=""/>
+      <w:lvlJc w:val="left"/>
+      <w:pPr>
+        <w:tabs>
+          <w:tab w:val="num" w:pos="4320"/>
+        </w:tabs>
+        <w:ind w:left="4320" w:hanging="360"/>
+      </w:pPr>
+      <w:rPr>
+        <w:rFonts w:ascii="Symbol" w:hAnsi="Symbol" w:hint="default"/>
+        <w:sz w:val="20"/>
+      </w:rPr>
+    </w:lvl>
+    <w:lvl w:ilvl="6" w:tentative="1">
+      <w:start w:val="1"/>
+      <w:numFmt w:val="bullet"/>
+      <w:lvlText w:val=""/>
+      <w:lvlJc w:val="left"/>
+      <w:pPr>
+        <w:tabs>
+          <w:tab w:val="num" w:pos="5040"/>
+        </w:tabs>
+        <w:ind w:left="5040" w:hanging="360"/>
+      </w:pPr>
+      <w:rPr>
+        <w:rFonts w:ascii="Symbol" w:hAnsi="Symbol" w:hint="default"/>
+        <w:sz w:val="20"/>
+      </w:rPr>
+    </w:lvl>
+    <w:lvl w:ilvl="7" w:tentative="1">
+      <w:start w:val="1"/>
+      <w:numFmt w:val="bullet"/>
+      <w:lvlText w:val=""/>
+      <w:lvlJc w:val="left"/>
+      <w:pPr>
+        <w:tabs>
+          <w:tab w:val="num" w:pos="5760"/>
+        </w:tabs>
+        <w:ind w:left="5760" w:hanging="360"/>
+      </w:pPr>
+      <w:rPr>
+        <w:rFonts w:ascii="Symbol" w:hAnsi="Symbol" w:hint="default"/>
+        <w:sz w:val="20"/>
+      </w:rPr>
+    </w:lvl>
+    <w:lvl w:ilvl="8" w:tentative="1">
+      <w:start w:val="1"/>
+      <w:numFmt w:val="bullet"/>
+      <w:lvlText w:val=""/>
+      <w:lvlJc w:val="left"/>
+      <w:pPr>
+        <w:tabs>
+          <w:tab w:val="num" w:pos="6480"/>
+        </w:tabs>
+        <w:ind w:left="6480" w:hanging="360"/>
+      </w:pPr>
+      <w:rPr>
+        <w:rFonts w:ascii="Symbol" w:hAnsi="Symbol" w:hint="default"/>
+        <w:sz w:val="20"/>
+      </w:rPr>
+    </w:lvl>
+  </w:abstractNum>
+  <w:abstractNum w:abstractNumId="7" w15:restartNumberingAfterBreak="0">
+    <w:nsid w:val="622C7FDB"/>
+    <w:multiLevelType w:val="hybridMultilevel"/>
+    <w:tmpl w:val="92D21D22"/>
+    <w:lvl w:ilvl="0" w:tplc="0409000F">
+      <w:start w:val="1"/>
+      <w:numFmt w:val="decimal"/>
+      <w:lvlText w:val="%1."/>
+      <w:lvlJc w:val="left"/>
+      <w:pPr>
+        <w:ind w:left="360" w:hanging="360"/>
+      </w:pPr>
+    </w:lvl>
+    <w:lvl w:ilvl="1" w:tplc="04090019" w:tentative="1">
+      <w:start w:val="1"/>
+      <w:numFmt w:val="lowerLetter"/>
+      <w:lvlText w:val="%2."/>
+      <w:lvlJc w:val="left"/>
+      <w:pPr>
+        <w:ind w:left="1440" w:hanging="360"/>
+      </w:pPr>
+    </w:lvl>
+    <w:lvl w:ilvl="2" w:tplc="0409001B" w:tentative="1">
+      <w:start w:val="1"/>
+      <w:numFmt w:val="lowerRoman"/>
+      <w:lvlText w:val="%3."/>
+      <w:lvlJc w:val="right"/>
+      <w:pPr>
+        <w:ind w:left="2160" w:hanging="180"/>
+      </w:pPr>
+    </w:lvl>
+    <w:lvl w:ilvl="3" w:tplc="0409000F" w:tentative="1">
+      <w:start w:val="1"/>
+      <w:numFmt w:val="decimal"/>
+      <w:lvlText w:val="%4."/>
+      <w:lvlJc w:val="left"/>
+      <w:pPr>
+        <w:ind w:left="2880" w:hanging="360"/>
+      </w:pPr>
+    </w:lvl>
+    <w:lvl w:ilvl="4" w:tplc="04090019" w:tentative="1">
+      <w:start w:val="1"/>
+      <w:numFmt w:val="lowerLetter"/>
+      <w:lvlText w:val="%5."/>
+      <w:lvlJc w:val="left"/>
+      <w:pPr>
+        <w:ind w:left="3600" w:hanging="360"/>
+      </w:pPr>
+    </w:lvl>
+    <w:lvl w:ilvl="5" w:tplc="0409001B" w:tentative="1">
+      <w:start w:val="1"/>
+      <w:numFmt w:val="lowerRoman"/>
+      <w:lvlText w:val="%6."/>
+      <w:lvlJc w:val="right"/>
+      <w:pPr>
+        <w:ind w:left="4320" w:hanging="180"/>
+      </w:pPr>
+    </w:lvl>
+    <w:lvl w:ilvl="6" w:tplc="0409000F" w:tentative="1">
+      <w:start w:val="1"/>
+      <w:numFmt w:val="decimal"/>
+      <w:lvlText w:val="%7."/>
+      <w:lvlJc w:val="left"/>
+      <w:pPr>
+        <w:ind w:left="5040" w:hanging="360"/>
+      </w:pPr>
+    </w:lvl>
+    <w:lvl w:ilvl="7" w:tplc="04090019" w:tentative="1">
+      <w:start w:val="1"/>
+      <w:numFmt w:val="lowerLetter"/>
+      <w:lvlText w:val="%8."/>
+      <w:lvlJc w:val="left"/>
+      <w:pPr>
+        <w:ind w:left="5760" w:hanging="360"/>
+      </w:pPr>
+    </w:lvl>
+    <w:lvl w:ilvl="8" w:tplc="0409001B" w:tentative="1">
+      <w:start w:val="1"/>
+      <w:numFmt w:val="lowerRoman"/>
+      <w:lvlText w:val="%9."/>
+      <w:lvlJc w:val="right"/>
+      <w:pPr>
+        <w:ind w:left="6480" w:hanging="180"/>
+      </w:pPr>
+    </w:lvl>
+  </w:abstractNum>
+  <w:abstractNum w:abstractNumId="8" w15:restartNumberingAfterBreak="0">
+    <w:nsid w:val="6D1E63FE"/>
+    <w:multiLevelType w:val="multilevel"/>
+    <w:tmpl w:val="DF2066C8"/>
+    <w:lvl w:ilvl="0">
+      <w:start w:val="1"/>
+      <w:numFmt w:val="bullet"/>
+      <w:lvlText w:val=""/>
+      <w:lvlJc w:val="left"/>
+      <w:pPr>
+        <w:tabs>
+          <w:tab w:val="num" w:pos="360"/>
+        </w:tabs>
+        <w:ind w:left="360" w:hanging="360"/>
+      </w:pPr>
+      <w:rPr>
+        <w:rFonts w:ascii="Symbol" w:hAnsi="Symbol" w:hint="default"/>
+        <w:sz w:val="20"/>
+      </w:rPr>
+    </w:lvl>
+    <w:lvl w:ilvl="1">
+      <w:start w:val="1"/>
+      <w:numFmt w:val="bullet"/>
+      <w:lvlText w:val=""/>
+      <w:lvlJc w:val="left"/>
+      <w:pPr>
+        <w:tabs>
+          <w:tab w:val="num" w:pos="1080"/>
+        </w:tabs>
+        <w:ind w:left="1080" w:hanging="360"/>
+      </w:pPr>
+      <w:rPr>
+        <w:rFonts w:ascii="Symbol" w:hAnsi="Symbol" w:hint="default"/>
+        <w:sz w:val="20"/>
+      </w:rPr>
+    </w:lvl>
+    <w:lvl w:ilvl="2" w:tentative="1">
+      <w:start w:val="1"/>
+      <w:numFmt w:val="bullet"/>
+      <w:lvlText w:val=""/>
+      <w:lvlJc w:val="left"/>
+      <w:pPr>
+        <w:tabs>
+          <w:tab w:val="num" w:pos="1800"/>
+        </w:tabs>
+        <w:ind w:left="1800" w:hanging="360"/>
+      </w:pPr>
+      <w:rPr>
+        <w:rFonts w:ascii="Symbol" w:hAnsi="Symbol" w:hint="default"/>
+        <w:sz w:val="20"/>
+      </w:rPr>
+    </w:lvl>
+    <w:lvl w:ilvl="3" w:tentative="1">
+      <w:start w:val="1"/>
+      <w:numFmt w:val="bullet"/>
+      <w:lvlText w:val=""/>
+      <w:lvlJc w:val="left"/>
+      <w:pPr>
+        <w:tabs>
+          <w:tab w:val="num" w:pos="2520"/>
+        </w:tabs>
+        <w:ind w:left="2520" w:hanging="360"/>
+      </w:pPr>
+      <w:rPr>
+        <w:rFonts w:ascii="Symbol" w:hAnsi="Symbol" w:hint="default"/>
+        <w:sz w:val="20"/>
+      </w:rPr>
+    </w:lvl>
+    <w:lvl w:ilvl="4" w:tentative="1">
+      <w:start w:val="1"/>
+      <w:numFmt w:val="bullet"/>
+      <w:lvlText w:val=""/>
+      <w:lvlJc w:val="left"/>
+      <w:pPr>
+        <w:tabs>
+          <w:tab w:val="num" w:pos="3240"/>
+        </w:tabs>
+        <w:ind w:left="3240" w:hanging="360"/>
+      </w:pPr>
+      <w:rPr>
+        <w:rFonts w:ascii="Symbol" w:hAnsi="Symbol" w:hint="default"/>
+        <w:sz w:val="20"/>
+      </w:rPr>
+    </w:lvl>
+    <w:lvl w:ilvl="5" w:tentative="1">
+      <w:start w:val="1"/>
+      <w:numFmt w:val="bullet"/>
+      <w:lvlText w:val=""/>
+      <w:lvlJc w:val="left"/>
+      <w:pPr>
+        <w:tabs>
+          <w:tab w:val="num" w:pos="3960"/>
+        </w:tabs>
+        <w:ind w:left="3960" w:hanging="360"/>
+      </w:pPr>
+      <w:rPr>
+        <w:rFonts w:ascii="Symbol" w:hAnsi="Symbol" w:hint="default"/>
+        <w:sz w:val="20"/>
+      </w:rPr>
+    </w:lvl>
+    <w:lvl w:ilvl="6" w:tentative="1">
+      <w:start w:val="1"/>
+      <w:numFmt w:val="bullet"/>
+      <w:lvlText w:val=""/>
+      <w:lvlJc w:val="left"/>
+      <w:pPr>
+        <w:tabs>
+          <w:tab w:val="num" w:pos="4680"/>
+        </w:tabs>
+        <w:ind w:left="4680" w:hanging="360"/>
+      </w:pPr>
+      <w:rPr>
+        <w:rFonts w:ascii="Symbol" w:hAnsi="Symbol" w:hint="default"/>
+        <w:sz w:val="20"/>
+      </w:rPr>
+    </w:lvl>
+    <w:lvl w:ilvl="7" w:tentative="1">
+      <w:start w:val="1"/>
+      <w:numFmt w:val="bullet"/>
+      <w:lvlText w:val=""/>
+      <w:lvlJc w:val="left"/>
+      <w:pPr>
+        <w:tabs>
+          <w:tab w:val="num" w:pos="5400"/>
+        </w:tabs>
+        <w:ind w:left="5400" w:hanging="360"/>
+      </w:pPr>
+      <w:rPr>
+        <w:rFonts w:ascii="Symbol" w:hAnsi="Symbol" w:hint="default"/>
+        <w:sz w:val="20"/>
+      </w:rPr>
+    </w:lvl>
+    <w:lvl w:ilvl="8" w:tentative="1">
+      <w:start w:val="1"/>
+      <w:numFmt w:val="bullet"/>
+      <w:lvlText w:val=""/>
+      <w:lvlJc w:val="left"/>
+      <w:pPr>
+        <w:tabs>
+          <w:tab w:val="num" w:pos="6120"/>
+        </w:tabs>
+        <w:ind w:left="6120" w:hanging="360"/>
+      </w:pPr>
+      <w:rPr>
+        <w:rFonts w:ascii="Symbol" w:hAnsi="Symbol" w:hint="default"/>
+        <w:sz w:val="20"/>
+      </w:rPr>
+    </w:lvl>
+  </w:abstractNum>
+  <w:abstractNum w:abstractNumId="9" w15:restartNumberingAfterBreak="0">
+    <w:nsid w:val="715A549F"/>
+    <w:multiLevelType w:val="multilevel"/>
+    <w:tmpl w:val="141A9982"/>
+    <w:lvl w:ilvl="0">
+      <w:start w:val="1"/>
+      <w:numFmt w:val="bullet"/>
+      <w:lvlText w:val=""/>
+      <w:lvlJc w:val="left"/>
+      <w:pPr>
+        <w:tabs>
+          <w:tab w:val="num" w:pos="360"/>
+        </w:tabs>
+        <w:ind w:left="360" w:hanging="360"/>
+      </w:pPr>
+      <w:rPr>
+        <w:rFonts w:ascii="Symbol" w:hAnsi="Symbol" w:hint="default"/>
+      </w:rPr>
+    </w:lvl>
+    <w:lvl w:ilvl="1" w:tentative="1">
+      <w:start w:val="1"/>
+      <w:numFmt w:val="decimal"/>
+      <w:lvlText w:val="%2."/>
+      <w:lvlJc w:val="left"/>
+      <w:pPr>
+        <w:tabs>
+          <w:tab w:val="num" w:pos="1080"/>
+        </w:tabs>
+        <w:ind w:left="1080" w:hanging="360"/>
+      </w:pPr>
+    </w:lvl>
+    <w:lvl w:ilvl="2" w:tentative="1">
+      <w:start w:val="1"/>
+      <w:numFmt w:val="decimal"/>
+      <w:lvlText w:val="%3."/>
+      <w:lvlJc w:val="left"/>
+      <w:pPr>
+        <w:tabs>
+          <w:tab w:val="num" w:pos="1800"/>
+        </w:tabs>
+        <w:ind w:left="1800" w:hanging="360"/>
+      </w:pPr>
+    </w:lvl>
+    <w:lvl w:ilvl="3" w:tentative="1">
+      <w:start w:val="1"/>
+      <w:numFmt w:val="decimal"/>
+      <w:lvlText w:val="%4."/>
+      <w:lvlJc w:val="left"/>
+      <w:pPr>
+        <w:tabs>
+          <w:tab w:val="num" w:pos="2520"/>
+        </w:tabs>
+        <w:ind w:left="2520" w:hanging="360"/>
+      </w:pPr>
+    </w:lvl>
+    <w:lvl w:ilvl="4" w:tentative="1">
+      <w:start w:val="1"/>
+      <w:numFmt w:val="decimal"/>
+      <w:lvlText w:val="%5."/>
+      <w:lvlJc w:val="left"/>
+      <w:pPr>
+        <w:tabs>
+          <w:tab w:val="num" w:pos="3240"/>
+        </w:tabs>
+        <w:ind w:left="3240" w:hanging="360"/>
+      </w:pPr>
+    </w:lvl>
+    <w:lvl w:ilvl="5" w:tentative="1">
+      <w:start w:val="1"/>
+      <w:numFmt w:val="decimal"/>
+      <w:lvlText w:val="%6."/>
+      <w:lvlJc w:val="left"/>
+      <w:pPr>
+        <w:tabs>
+          <w:tab w:val="num" w:pos="3960"/>
+        </w:tabs>
+        <w:ind w:left="3960" w:hanging="360"/>
+      </w:pPr>
+    </w:lvl>
+    <w:lvl w:ilvl="6" w:tentative="1">
+      <w:start w:val="1"/>
+      <w:numFmt w:val="decimal"/>
+      <w:lvlText w:val="%7."/>
+      <w:lvlJc w:val="left"/>
+      <w:pPr>
+        <w:tabs>
+          <w:tab w:val="num" w:pos="4680"/>
+        </w:tabs>
+        <w:ind w:left="4680" w:hanging="360"/>
+      </w:pPr>
+    </w:lvl>
+    <w:lvl w:ilvl="7" w:tentative="1">
+      <w:start w:val="1"/>
+      <w:numFmt w:val="decimal"/>
+      <w:lvlText w:val="%8."/>
+      <w:lvlJc w:val="left"/>
+      <w:pPr>
+        <w:tabs>
+          <w:tab w:val="num" w:pos="5400"/>
+        </w:tabs>
+        <w:ind w:left="5400" w:hanging="360"/>
+      </w:pPr>
+    </w:lvl>
+    <w:lvl w:ilvl="8" w:tentative="1">
+      <w:start w:val="1"/>
+      <w:numFmt w:val="decimal"/>
+      <w:lvlText w:val="%9."/>
+      <w:lvlJc w:val="left"/>
+      <w:pPr>
+        <w:tabs>
+          <w:tab w:val="num" w:pos="6120"/>
+        </w:tabs>
+        <w:ind w:left="6120" w:hanging="360"/>
+      </w:pPr>
+    </w:lvl>
+  </w:abstractNum>
+  <w:num w:numId="1" w16cid:durableId="2084135879">
+    <w:abstractNumId w:val="2"/>
+  </w:num>
+  <w:num w:numId="2" w16cid:durableId="386806259">
+    <w:abstractNumId w:val="1"/>
+  </w:num>
+  <w:num w:numId="3" w16cid:durableId="475688146">
+    <w:abstractNumId w:val="9"/>
+  </w:num>
+  <w:num w:numId="4" w16cid:durableId="1374231558">
+    <w:abstractNumId w:val="6"/>
+  </w:num>
+  <w:num w:numId="5" w16cid:durableId="1310984782">
+    <w:abstractNumId w:val="4"/>
+  </w:num>
+  <w:num w:numId="6" w16cid:durableId="1201818810">
+    <w:abstractNumId w:val="0"/>
+  </w:num>
+  <w:num w:numId="7" w16cid:durableId="353462061">
+    <w:abstractNumId w:val="5"/>
+  </w:num>
+  <w:num w:numId="8" w16cid:durableId="2054309636">
+    <w:abstractNumId w:val="3"/>
+  </w:num>
+  <w:num w:numId="9" w16cid:durableId="1587766981">
+    <w:abstractNumId w:val="8"/>
+  </w:num>
+  <w:num w:numId="10" w16cid:durableId="1358657516">
+    <w:abstractNumId w:val="7"/>
+  </w:num>
+</w:numbering>
 </file>
 
 <file path=word/styles.xml><?xml version="1.0" encoding="utf-8"?>
@@ -978,7 +6386,7 @@
     <w:pPr>
       <w:keepNext/>
       <w:keepLines/>
-      <w:spacing w:before="360" w:after="80" w:line="278" w:lineRule="auto"/>
+      <w:spacing w:before="360" w:after="80"/>
       <w:outlineLvl w:val="0"/>
     </w:pPr>
     <w:rPr>
@@ -1001,7 +6409,7 @@
     <w:pPr>
       <w:keepNext/>
       <w:keepLines/>
-      <w:spacing w:before="160" w:after="80" w:line="278" w:lineRule="auto"/>
+      <w:spacing w:before="160" w:after="80"/>
       <w:outlineLvl w:val="1"/>
     </w:pPr>
     <w:rPr>
@@ -1024,7 +6432,7 @@
     <w:pPr>
       <w:keepNext/>
       <w:keepLines/>
-      <w:spacing w:before="160" w:after="80" w:line="278" w:lineRule="auto"/>
+      <w:spacing w:before="160" w:after="80"/>
       <w:outlineLvl w:val="2"/>
     </w:pPr>
     <w:rPr>
@@ -1047,7 +6455,7 @@
     <w:pPr>
       <w:keepNext/>
       <w:keepLines/>
-      <w:spacing w:before="80" w:after="40" w:line="278" w:lineRule="auto"/>
+      <w:spacing w:before="80" w:after="40"/>
       <w:outlineLvl w:val="3"/>
     </w:pPr>
     <w:rPr>
@@ -1055,8 +6463,6 @@
       <w:i/>
       <w:iCs/>
       <w:color w:val="2F5496" w:themeColor="accent1" w:themeShade="BF"/>
-      <w:sz w:val="24"/>
-      <w:szCs w:val="24"/>
     </w:rPr>
   </w:style>
   <w:style w:type="paragraph" w:styleId="Heading5">
@@ -1072,14 +6478,12 @@
     <w:pPr>
       <w:keepNext/>
       <w:keepLines/>
-      <w:spacing w:before="80" w:after="40" w:line="278" w:lineRule="auto"/>
+      <w:spacing w:before="80" w:after="40"/>
       <w:outlineLvl w:val="4"/>
     </w:pPr>
     <w:rPr>
       <w:rFonts w:eastAsiaTheme="majorEastAsia" w:cstheme="majorBidi"/>
       <w:color w:val="2F5496" w:themeColor="accent1" w:themeShade="BF"/>
-      <w:sz w:val="24"/>
-      <w:szCs w:val="24"/>
     </w:rPr>
   </w:style>
   <w:style w:type="paragraph" w:styleId="Heading6">
@@ -1095,7 +6499,7 @@
     <w:pPr>
       <w:keepNext/>
       <w:keepLines/>
-      <w:spacing w:before="40" w:after="0" w:line="278" w:lineRule="auto"/>
+      <w:spacing w:before="40" w:after="0"/>
       <w:outlineLvl w:val="5"/>
     </w:pPr>
     <w:rPr>
@@ -1103,8 +6507,6 @@
       <w:i/>
       <w:iCs/>
       <w:color w:val="595959" w:themeColor="text1" w:themeTint="A6"/>
-      <w:sz w:val="24"/>
-      <w:szCs w:val="24"/>
     </w:rPr>
   </w:style>
   <w:style w:type="paragraph" w:styleId="Heading7">
@@ -1120,14 +6522,12 @@
     <w:pPr>
       <w:keepNext/>
       <w:keepLines/>
-      <w:spacing w:before="40" w:after="0" w:line="278" w:lineRule="auto"/>
+      <w:spacing w:before="40" w:after="0"/>
       <w:outlineLvl w:val="6"/>
     </w:pPr>
     <w:rPr>
       <w:rFonts w:eastAsiaTheme="majorEastAsia" w:cstheme="majorBidi"/>
       <w:color w:val="595959" w:themeColor="text1" w:themeTint="A6"/>
-      <w:sz w:val="24"/>
-      <w:szCs w:val="24"/>
     </w:rPr>
   </w:style>
   <w:style w:type="paragraph" w:styleId="Heading8">
@@ -1143,7 +6543,7 @@
     <w:pPr>
       <w:keepNext/>
       <w:keepLines/>
-      <w:spacing w:after="0" w:line="278" w:lineRule="auto"/>
+      <w:spacing w:after="0"/>
       <w:outlineLvl w:val="7"/>
     </w:pPr>
     <w:rPr>
@@ -1151,8 +6551,6 @@
       <w:i/>
       <w:iCs/>
       <w:color w:val="272727" w:themeColor="text1" w:themeTint="D8"/>
-      <w:sz w:val="24"/>
-      <w:szCs w:val="24"/>
     </w:rPr>
   </w:style>
   <w:style w:type="paragraph" w:styleId="Heading9">
@@ -1168,14 +6566,12 @@
     <w:pPr>
       <w:keepNext/>
       <w:keepLines/>
-      <w:spacing w:after="0" w:line="278" w:lineRule="auto"/>
+      <w:spacing w:after="0"/>
       <w:outlineLvl w:val="8"/>
     </w:pPr>
     <w:rPr>
       <w:rFonts w:eastAsiaTheme="majorEastAsia" w:cstheme="majorBidi"/>
       <w:color w:val="272727" w:themeColor="text1" w:themeTint="D8"/>
-      <w:sz w:val="24"/>
-      <w:szCs w:val="24"/>
     </w:rPr>
   </w:style>
   <w:style w:type="character" w:default="1" w:styleId="DefaultParagraphFont">
@@ -1396,7 +6792,6 @@
       <w:numPr>
         <w:ilvl w:val="1"/>
       </w:numPr>
-      <w:spacing w:line="278" w:lineRule="auto"/>
     </w:pPr>
     <w:rPr>
       <w:rFonts w:eastAsiaTheme="majorEastAsia" w:cstheme="majorBidi"/>
@@ -1429,15 +6824,13 @@
     <w:qFormat/>
     <w:rsid w:val="00DD196B"/>
     <w:pPr>
-      <w:spacing w:before="160" w:line="278" w:lineRule="auto"/>
+      <w:spacing w:before="160"/>
       <w:jc w:val="center"/>
     </w:pPr>
     <w:rPr>
       <w:i/>
       <w:iCs/>
       <w:color w:val="404040" w:themeColor="text1" w:themeTint="BF"/>
-      <w:sz w:val="24"/>
-      <w:szCs w:val="24"/>
     </w:rPr>
   </w:style>
   <w:style w:type="character" w:customStyle="1" w:styleId="QuoteChar">
@@ -1459,14 +6852,9 @@
     <w:qFormat/>
     <w:rsid w:val="00DD196B"/>
     <w:pPr>
-      <w:spacing w:line="278" w:lineRule="auto"/>
       <w:ind w:left="720"/>
       <w:contextualSpacing/>
     </w:pPr>
-    <w:rPr>
-      <w:sz w:val="24"/>
-      <w:szCs w:val="24"/>
-    </w:rPr>
   </w:style>
   <w:style w:type="character" w:styleId="IntenseEmphasis">
     <w:name w:val="Intense Emphasis"/>
@@ -1493,7 +6881,7 @@
         <w:top w:val="single" w:sz="4" w:space="10" w:color="2F5496" w:themeColor="accent1" w:themeShade="BF"/>
         <w:bottom w:val="single" w:sz="4" w:space="10" w:color="2F5496" w:themeColor="accent1" w:themeShade="BF"/>
       </w:pBdr>
-      <w:spacing w:before="360" w:after="360" w:line="278" w:lineRule="auto"/>
+      <w:spacing w:before="360" w:after="360"/>
       <w:ind w:left="864" w:right="864"/>
       <w:jc w:val="center"/>
     </w:pPr>
@@ -1501,8 +6889,6 @@
       <w:i/>
       <w:iCs/>
       <w:color w:val="2F5496" w:themeColor="accent1" w:themeShade="BF"/>
-      <w:sz w:val="24"/>
-      <w:szCs w:val="24"/>
     </w:rPr>
   </w:style>
   <w:style w:type="character" w:customStyle="1" w:styleId="IntenseQuoteChar">
@@ -1529,6 +6915,163 @@
       <w:smallCaps/>
       <w:color w:val="2F5496" w:themeColor="accent1" w:themeShade="BF"/>
       <w:spacing w:val="5"/>
+    </w:rPr>
+  </w:style>
+  <w:style w:type="table" w:styleId="TableGrid">
+    <w:name w:val="Table Grid"/>
+    <w:basedOn w:val="TableNormal"/>
+    <w:uiPriority w:val="39"/>
+    <w:rsid w:val="00645589"/>
+    <w:pPr>
+      <w:spacing w:after="0" w:line="240" w:lineRule="auto"/>
+    </w:pPr>
+    <w:tblPr>
+      <w:tblBorders>
+        <w:top w:val="single" w:sz="4" w:space="0" w:color="auto"/>
+        <w:left w:val="single" w:sz="4" w:space="0" w:color="auto"/>
+        <w:bottom w:val="single" w:sz="4" w:space="0" w:color="auto"/>
+        <w:right w:val="single" w:sz="4" w:space="0" w:color="auto"/>
+        <w:insideH w:val="single" w:sz="4" w:space="0" w:color="auto"/>
+        <w:insideV w:val="single" w:sz="4" w:space="0" w:color="auto"/>
+      </w:tblBorders>
+    </w:tblPr>
+  </w:style>
+  <w:style w:type="table" w:styleId="PlainTable1">
+    <w:name w:val="Plain Table 1"/>
+    <w:basedOn w:val="TableNormal"/>
+    <w:uiPriority w:val="41"/>
+    <w:rsid w:val="001B7443"/>
+    <w:pPr>
+      <w:spacing w:after="0" w:line="240" w:lineRule="auto"/>
+    </w:pPr>
+    <w:tblPr>
+      <w:tblStyleRowBandSize w:val="1"/>
+      <w:tblStyleColBandSize w:val="1"/>
+      <w:tblBorders>
+        <w:top w:val="single" w:sz="4" w:space="0" w:color="BFBFBF" w:themeColor="background1" w:themeShade="BF"/>
+        <w:left w:val="single" w:sz="4" w:space="0" w:color="BFBFBF" w:themeColor="background1" w:themeShade="BF"/>
+        <w:bottom w:val="single" w:sz="4" w:space="0" w:color="BFBFBF" w:themeColor="background1" w:themeShade="BF"/>
+        <w:right w:val="single" w:sz="4" w:space="0" w:color="BFBFBF" w:themeColor="background1" w:themeShade="BF"/>
+        <w:insideH w:val="single" w:sz="4" w:space="0" w:color="BFBFBF" w:themeColor="background1" w:themeShade="BF"/>
+        <w:insideV w:val="single" w:sz="4" w:space="0" w:color="BFBFBF" w:themeColor="background1" w:themeShade="BF"/>
+      </w:tblBorders>
+    </w:tblPr>
+    <w:tblStylePr w:type="firstRow">
+      <w:rPr>
+        <w:b/>
+        <w:bCs/>
+      </w:rPr>
+    </w:tblStylePr>
+    <w:tblStylePr w:type="lastRow">
+      <w:rPr>
+        <w:b/>
+        <w:bCs/>
+      </w:rPr>
+      <w:tblPr/>
+      <w:tcPr>
+        <w:tcBorders>
+          <w:top w:val="double" w:sz="4" w:space="0" w:color="BFBFBF" w:themeColor="background1" w:themeShade="BF"/>
+        </w:tcBorders>
+      </w:tcPr>
+    </w:tblStylePr>
+    <w:tblStylePr w:type="firstCol">
+      <w:rPr>
+        <w:b/>
+        <w:bCs/>
+      </w:rPr>
+    </w:tblStylePr>
+    <w:tblStylePr w:type="lastCol">
+      <w:rPr>
+        <w:b/>
+        <w:bCs/>
+      </w:rPr>
+    </w:tblStylePr>
+    <w:tblStylePr w:type="band1Vert">
+      <w:tblPr/>
+      <w:tcPr>
+        <w:shd w:val="clear" w:color="auto" w:fill="F2F2F2" w:themeFill="background1" w:themeFillShade="F2"/>
+      </w:tcPr>
+    </w:tblStylePr>
+    <w:tblStylePr w:type="band1Horz">
+      <w:tblPr/>
+      <w:tcPr>
+        <w:shd w:val="clear" w:color="auto" w:fill="F2F2F2" w:themeFill="background1" w:themeFillShade="F2"/>
+      </w:tcPr>
+    </w:tblStylePr>
+  </w:style>
+  <w:style w:type="paragraph" w:styleId="Header">
+    <w:name w:val="header"/>
+    <w:basedOn w:val="Normal"/>
+    <w:link w:val="HeaderChar"/>
+    <w:uiPriority w:val="99"/>
+    <w:unhideWhenUsed/>
+    <w:rsid w:val="00D95439"/>
+    <w:pPr>
+      <w:tabs>
+        <w:tab w:val="center" w:pos="4680"/>
+        <w:tab w:val="right" w:pos="9360"/>
+      </w:tabs>
+      <w:spacing w:after="0" w:line="240" w:lineRule="auto"/>
+    </w:pPr>
+  </w:style>
+  <w:style w:type="character" w:customStyle="1" w:styleId="HeaderChar">
+    <w:name w:val="Header Char"/>
+    <w:basedOn w:val="DefaultParagraphFont"/>
+    <w:link w:val="Header"/>
+    <w:uiPriority w:val="99"/>
+    <w:rsid w:val="00D95439"/>
+    <w:rPr>
+      <w:sz w:val="22"/>
+      <w:szCs w:val="22"/>
+    </w:rPr>
+  </w:style>
+  <w:style w:type="paragraph" w:styleId="Footer">
+    <w:name w:val="footer"/>
+    <w:basedOn w:val="Normal"/>
+    <w:link w:val="FooterChar"/>
+    <w:uiPriority w:val="99"/>
+    <w:unhideWhenUsed/>
+    <w:rsid w:val="00D95439"/>
+    <w:pPr>
+      <w:tabs>
+        <w:tab w:val="center" w:pos="4680"/>
+        <w:tab w:val="right" w:pos="9360"/>
+      </w:tabs>
+      <w:spacing w:after="0" w:line="240" w:lineRule="auto"/>
+    </w:pPr>
+  </w:style>
+  <w:style w:type="character" w:customStyle="1" w:styleId="FooterChar">
+    <w:name w:val="Footer Char"/>
+    <w:basedOn w:val="DefaultParagraphFont"/>
+    <w:link w:val="Footer"/>
+    <w:uiPriority w:val="99"/>
+    <w:rsid w:val="00D95439"/>
+    <w:rPr>
+      <w:sz w:val="22"/>
+      <w:szCs w:val="22"/>
+    </w:rPr>
+  </w:style>
+  <w:style w:type="character" w:styleId="Hyperlink">
+    <w:name w:val="Hyperlink"/>
+    <w:basedOn w:val="DefaultParagraphFont"/>
+    <w:uiPriority w:val="99"/>
+    <w:unhideWhenUsed/>
+    <w:rsid w:val="00C714E3"/>
+    <w:rPr>
+      <w:color w:val="0563C1" w:themeColor="hyperlink"/>
+      <w:u w:val="single"/>
+    </w:rPr>
+  </w:style>
+  <w:style w:type="character" w:styleId="UnresolvedMention">
+    <w:name w:val="Unresolved Mention"/>
+    <w:basedOn w:val="DefaultParagraphFont"/>
+    <w:uiPriority w:val="99"/>
+    <w:semiHidden/>
+    <w:unhideWhenUsed/>
+    <w:rsid w:val="00C714E3"/>
+    <w:rPr>
+      <w:color w:val="605E5C"/>
+      <w:shd w:val="clear" w:color="auto" w:fill="E1DFDD"/>
     </w:rPr>
   </w:style>
 </w:styles>
